--- a/paper/methods.docx
+++ b/paper/methods.docx
@@ -77,13 +77,13 @@
         <w:pStyle w:val="Date"/>
       </w:pPr>
       <w:r>
-        <w:t xml:space="preserve">12</w:t>
-      </w:r>
-      <w:r>
-        <w:t xml:space="preserve"> </w:t>
-      </w:r>
-      <w:r>
-        <w:t xml:space="preserve">mai,</w:t>
+        <w:t xml:space="preserve">06</w:t>
+      </w:r>
+      <w:r>
+        <w:t xml:space="preserve"> </w:t>
+      </w:r>
+      <w:r>
+        <w:t xml:space="preserve">juin,</w:t>
       </w:r>
       <w:r>
         <w:t xml:space="preserve"> </w:t>
@@ -225,19 +225,19 @@
         <w:pStyle w:val="BodyText"/>
       </w:pPr>
       <w:r>
-        <w:t xml:space="preserve">The resulting selection of data contains 361093 occurrence of 806</w:t>
-      </w:r>
-      <w:r>
-        <w:t xml:space="preserve"> </w:t>
-      </w:r>
-      <w:r>
-        <w:t xml:space="preserve">freshwater fishes species over 59904 sampling</w:t>
-      </w:r>
-      <w:r>
-        <w:t xml:space="preserve"> </w:t>
-      </w:r>
-      <w:r>
-        <w:t xml:space="preserve">events distributed over 5359 sites. The mean time span was of 18</w:t>
+        <w:t xml:space="preserve">The resulting selection of data contains 326717 occurrence of 806</w:t>
+      </w:r>
+      <w:r>
+        <w:t xml:space="preserve"> </w:t>
+      </w:r>
+      <w:r>
+        <w:t xml:space="preserve">freshwater fishes species over 46932 sampling</w:t>
+      </w:r>
+      <w:r>
+        <w:t xml:space="preserve"> </w:t>
+      </w:r>
+      <w:r>
+        <w:t xml:space="preserve">events distributed over 4476 sites. The mean time span was of 17</w:t>
       </w:r>
       <w:r>
         <w:t xml:space="preserve"> </w:t>
@@ -249,7 +249,7 @@
         <w:t xml:space="preserve"> </w:t>
       </w:r>
       <w:r>
-        <w:t xml:space="preserve">median baseline of the timeseries was 1996. The complete distribution of those</w:t>
+        <w:t xml:space="preserve">median baseline of the timeseries was 1997. The complete distribution of those</w:t>
       </w:r>
       <w:r>
         <w:t xml:space="preserve"> </w:t>
@@ -261,31 +261,31 @@
         <w:t xml:space="preserve"> </w:t>
       </w:r>
       <w:r>
-        <w:t xml:space="preserve">located in Palearctic (79.2%),</w:t>
-      </w:r>
-      <w:r>
-        <w:t xml:space="preserve"> </w:t>
-      </w:r>
-      <w:r>
-        <w:t xml:space="preserve">Nearctic (16.7%) and Australasia (4.0%).</w:t>
-      </w:r>
-      <w:r>
-        <w:t xml:space="preserve"> </w:t>
-      </w:r>
-      <w:r>
-        <w:t xml:space="preserve">Four countries gathered 88% of the sites, namely Sweden (32%),</w:t>
-      </w:r>
-      <w:r>
-        <w:t xml:space="preserve"> </w:t>
-      </w:r>
-      <w:r>
-        <w:t xml:space="preserve">Great Britain (24%), France (17%) and the United</w:t>
-      </w:r>
-      <w:r>
-        <w:t xml:space="preserve"> </w:t>
-      </w:r>
-      <w:r>
-        <w:t xml:space="preserve">States (15%).</w:t>
+        <w:t xml:space="preserve">located in Palearctic (75.1%),</w:t>
+      </w:r>
+      <w:r>
+        <w:t xml:space="preserve"> </w:t>
+      </w:r>
+      <w:r>
+        <w:t xml:space="preserve">Nearctic (20.0%) and Australasia (4.8%).</w:t>
+      </w:r>
+      <w:r>
+        <w:t xml:space="preserve"> </w:t>
+      </w:r>
+      <w:r>
+        <w:t xml:space="preserve">Four countries gathered 85% of the sites, namely Sweden (18%),</w:t>
+      </w:r>
+      <w:r>
+        <w:t xml:space="preserve"> </w:t>
+      </w:r>
+      <w:r>
+        <w:t xml:space="preserve">Great Britain (29%), France (21%) and the United</w:t>
+      </w:r>
+      <w:r>
+        <w:t xml:space="preserve"> </w:t>
+      </w:r>
+      <w:r>
+        <w:t xml:space="preserve">States (18%).</w:t>
       </w:r>
     </w:p>
     <w:p>
@@ -1404,7 +1404,7 @@
         <w:pStyle w:val="FirstParagraph"/>
       </w:pPr>
       <w:r>
-        <w:t xml:space="preserve">Total abundance was reported in count (36.83% of the sampling</w:t>
+        <w:t xml:space="preserve">Total abundance was reported in count (47.00% of the sampling</w:t>
       </w:r>
       <w:r>
         <w:t xml:space="preserve"> </w:t>
@@ -1433,13 +1433,13 @@
         <w:t xml:space="preserve"> </w:t>
       </w:r>
       <w:r>
-        <w:t xml:space="preserve">(62.24%), Catch Per</w:t>
-      </w:r>
-      <w:r>
-        <w:t xml:space="preserve"> </w:t>
-      </w:r>
-      <w:r>
-        <w:t xml:space="preserve">Unit Effort (0.82%), and Leslie index (0.11%).</w:t>
+        <w:t xml:space="preserve">(51.81%), Catch Per</w:t>
+      </w:r>
+      <w:r>
+        <w:t xml:space="preserve"> </w:t>
+      </w:r>
+      <w:r>
+        <w:t xml:space="preserve">Unit Effort (1.05%), and Leslie index (0.14%).</w:t>
       </w:r>
       <w:r>
         <w:t xml:space="preserve"> </w:t>
@@ -1528,7 +1528,7 @@
         <w:pStyle w:val="BodyText"/>
       </w:pPr>
       <w:r>
-        <w:t xml:space="preserve">Since 62.24% of the abundances were measured as density by 100</w:t>
+        <w:t xml:space="preserve">Since 51.81% of the abundances were measured as density by 100</w:t>
       </w:r>
       <w:r>
         <w:t xml:space="preserve"> </w:t>
@@ -1551,7 +1551,7 @@
         <w:t xml:space="preserve"> </w:t>
       </w:r>
       <w:r>
-        <w:t xml:space="preserve">and 0.82% by Catch per Unit of Effort, we did not direct have access</w:t>
+        <w:t xml:space="preserve">and 1.05% by Catch per Unit of Effort, we did not direct have access</w:t>
       </w:r>
       <w:r>
         <w:t xml:space="preserve"> </w:t>
@@ -2079,7 +2079,7 @@
         <w:t xml:space="preserve"> </w:t>
       </w:r>
       <w:r>
-        <w:t xml:space="preserve">ratio between the human footprint of 2009 and 1993. Only 9% of the</w:t>
+        <w:t xml:space="preserve">ratio between the human footprint of 2009 and 1993. Only 7% of the</w:t>
       </w:r>
       <w:r>
         <w:t xml:space="preserve"> </w:t>
@@ -2174,7 +2174,7 @@
         <w:t xml:space="preserve"> </w:t>
       </w:r>
       <w:r>
-        <w:t xml:space="preserve">94.8% of the species occurrence. The sites that were not</w:t>
+        <w:t xml:space="preserve">94.4% of the species occurrence. The sites that were not</w:t>
       </w:r>
       <w:r>
         <w:t xml:space="preserve"> </w:t>
@@ -2210,7 +2210,7 @@
         <w:t xml:space="preserve"> </w:t>
       </w:r>
       <w:r>
-        <w:t xml:space="preserve">(5.0% of species</w:t>
+        <w:t xml:space="preserve">(5.5% of species</w:t>
       </w:r>
       <w:r>
         <w:t xml:space="preserve"> </w:t>
@@ -2248,7 +2248,7 @@
         <w:t xml:space="preserve"> </w:t>
       </w:r>
       <w:r>
-        <w:t xml:space="preserve">(0.04% of the species occurrence). Finally, we completed the</w:t>
+        <w:t xml:space="preserve">(0.05% of the species occurrence). Finally, we completed the</w:t>
       </w:r>
       <w:r>
         <w:t xml:space="preserve"> </w:t>

--- a/paper/methods.docx
+++ b/paper/methods.docx
@@ -77,7 +77,7 @@
         <w:pStyle w:val="Date"/>
       </w:pPr>
       <w:r>
-        <w:t xml:space="preserve">06</w:t>
+        <w:t xml:space="preserve">17</w:t>
       </w:r>
       <w:r>
         <w:t xml:space="preserve"> </w:t>
@@ -96,9 +96,9 @@
       <w:pPr>
         <w:pStyle w:val="Heading1"/>
       </w:pPr>
-      <w:bookmarkStart w:id="20" w:name="dataset-and-data-selection"/>
-      <w:r>
-        <w:t xml:space="preserve">Dataset and data selection</w:t>
+      <w:bookmarkStart w:id="20" w:name="fish-community-time-series"/>
+      <w:r>
+        <w:t xml:space="preserve">Fish community time series</w:t>
       </w:r>
       <w:bookmarkEnd w:id="20"/>
     </w:p>
@@ -107,7 +107,7 @@
         <w:pStyle w:val="FirstParagraph"/>
       </w:pPr>
       <w:r>
-        <w:t xml:space="preserve">The RivFishTime database</w:t>
+        <w:t xml:space="preserve">We used the RivFishTime database</w:t>
       </w:r>
       <w:r>
         <w:t xml:space="preserve"> </w:t>
@@ -116,40 +116,40 @@
         <w:t xml:space="preserve">(Comte et al. 2021)</w:t>
       </w:r>
       <w:r>
-        <w:t xml:space="preserve"> </w:t>
-      </w:r>
-      <w:r>
-        <w:t xml:space="preserve">describes the time series of</w:t>
-      </w:r>
-      <w:r>
-        <w:t xml:space="preserve"> </w:t>
-      </w:r>
-      <w:r>
-        <w:t xml:space="preserve">riverine fish communities at large scale, mainly covering western and north of</w:t>
-      </w:r>
-      <w:r>
-        <w:t xml:space="preserve"> </w:t>
-      </w:r>
-      <w:r>
-        <w:t xml:space="preserve">Europe, North America, Japan and Australia. It currently holds 781169</w:t>
-      </w:r>
-      <w:r>
-        <w:t xml:space="preserve"> </w:t>
-      </w:r>
-      <w:r>
-        <w:t xml:space="preserve">occurrence of 1093 freshwater fishes species over 119962 sampling</w:t>
-      </w:r>
-      <w:r>
-        <w:t xml:space="preserve"> </w:t>
-      </w:r>
-      <w:r>
-        <w:t xml:space="preserve">events distributed over 13549 sites. The minimum time span of a</w:t>
-      </w:r>
-      <w:r>
-        <w:t xml:space="preserve"> </w:t>
-      </w:r>
-      <w:r>
-        <w:t xml:space="preserve">timeseries in the dataset is 10 years.</w:t>
+        <w:t xml:space="preserve">, a compilation of</w:t>
+      </w:r>
+      <w:r>
+        <w:t xml:space="preserve"> </w:t>
+      </w:r>
+      <w:r>
+        <w:t xml:space="preserve">more than 12,000 time series of riverine fish community abundances, by species,</w:t>
+      </w:r>
+      <w:r>
+        <w:t xml:space="preserve"> </w:t>
+      </w:r>
+      <w:r>
+        <w:t xml:space="preserve">mainly covering western and northern Europe, northern America, and southeastern</w:t>
+      </w:r>
+      <w:r>
+        <w:t xml:space="preserve"> </w:t>
+      </w:r>
+      <w:r>
+        <w:t xml:space="preserve">Australia. We completed the database with time series from Japan and United</w:t>
+      </w:r>
+      <w:r>
+        <w:t xml:space="preserve"> </w:t>
+      </w:r>
+      <w:r>
+        <w:t xml:space="preserve">States, following the same criteria than RivFishTime for integration</w:t>
+      </w:r>
+      <w:r>
+        <w:t xml:space="preserve"> </w:t>
+      </w:r>
+      <w:r>
+        <w:t xml:space="preserve">(Comte et al. 2021)</w:t>
+      </w:r>
+      <w:r>
+        <w:t xml:space="preserve">.</w:t>
       </w:r>
     </w:p>
     <w:p>
@@ -157,67 +157,61 @@
         <w:pStyle w:val="BodyText"/>
       </w:pPr>
       <w:r>
-        <w:t xml:space="preserve">We selected data to guarantee the quality and the internal homogeneity of the timeseries.</w:t>
-      </w:r>
-      <w:r>
-        <w:t xml:space="preserve"> </w:t>
-      </w:r>
-      <w:r>
-        <w:t xml:space="preserve">In a given site, we selected the sampling events that used the most frequently</w:t>
-      </w:r>
-      <w:r>
-        <w:t xml:space="preserve"> </w:t>
-      </w:r>
-      <w:r>
-        <w:t xml:space="preserve">used protocol (i.e. the mode) and the most reported measurement unit of abundances. We</w:t>
-      </w:r>
-      <w:r>
-        <w:t xml:space="preserve"> </w:t>
-      </w:r>
-      <w:r>
-        <w:t xml:space="preserve">selected the samplings that reported the year, but also the month or</w:t>
-      </w:r>
-      <w:r>
-        <w:t xml:space="preserve"> </w:t>
-      </w:r>
-      <w:r>
-        <w:t xml:space="preserve">the quarter of the year (i.e., January to march, April to June, etc.). For each site,</w:t>
-      </w:r>
-      <w:r>
-        <w:br/>
-      </w:r>
-      <w:r>
-        <w:t xml:space="preserve">we selected only the samples that were realized within 1 month around the</w:t>
-      </w:r>
-      <w:r>
-        <w:t xml:space="preserve"> </w:t>
-      </w:r>
-      <w:r>
-        <w:t xml:space="preserve">most frequently sampled month, i.e. one month before or after. When there were</w:t>
-      </w:r>
-      <w:r>
-        <w:t xml:space="preserve"> </w:t>
-      </w:r>
-      <w:r>
-        <w:t xml:space="preserve">several samplings the same year, we selected the sampling that took place the</w:t>
-      </w:r>
-      <w:r>
-        <w:t xml:space="preserve"> </w:t>
-      </w:r>
-      <w:r>
-        <w:t xml:space="preserve">closest of the mode month/quarter of the site. Finally, we kept sites where the</w:t>
-      </w:r>
-      <w:r>
-        <w:t xml:space="preserve"> </w:t>
-      </w:r>
-      <w:r>
-        <w:t xml:space="preserve">number of samplings was equal or superior to five and that had a time</w:t>
-      </w:r>
-      <w:r>
-        <w:t xml:space="preserve"> </w:t>
-      </w:r>
-      <w:r>
-        <w:t xml:space="preserve">span superior of equal 10 years.</w:t>
+        <w:t xml:space="preserve">We selected data to ensure that each time series had at least 5 years of data</w:t>
+      </w:r>
+      <w:r>
+        <w:t xml:space="preserve"> </w:t>
+      </w:r>
+      <w:r>
+        <w:t xml:space="preserve">over a 10 year period as well as a consistent sampling protocol through time. As</w:t>
+      </w:r>
+      <w:r>
+        <w:t xml:space="preserve"> </w:t>
+      </w:r>
+      <w:r>
+        <w:t xml:space="preserve">several sites had been sampled using different sampling methods (e.g.</w:t>
+      </w:r>
+      <w:r>
+        <w:t xml:space="preserve"> </w:t>
+      </w:r>
+      <w:r>
+        <w:t xml:space="preserve">electrofishing, seining) and/or over different periods of the year, we selected</w:t>
+      </w:r>
+      <w:r>
+        <w:t xml:space="preserve"> </w:t>
+      </w:r>
+      <w:r>
+        <w:t xml:space="preserve">for each site only the sampling events that were performed using the most</w:t>
+      </w:r>
+      <w:r>
+        <w:t xml:space="preserve"> </w:t>
+      </w:r>
+      <w:r>
+        <w:t xml:space="preserve">frequent protocol (i.e. the mode) and within 1.5 month of the most frequently</w:t>
+      </w:r>
+      <w:r>
+        <w:t xml:space="preserve"> </w:t>
+      </w:r>
+      <w:r>
+        <w:t xml:space="preserve">sampled month (i.e. 45 days before or after). When there were several sampling</w:t>
+      </w:r>
+      <w:r>
+        <w:t xml:space="preserve"> </w:t>
+      </w:r>
+      <w:r>
+        <w:t xml:space="preserve">events the same year, we selected the sampling that took place at the closest</w:t>
+      </w:r>
+      <w:r>
+        <w:t xml:space="preserve"> </w:t>
+      </w:r>
+      <w:r>
+        <w:t xml:space="preserve">date from the mode sampled date of the site. We further checked that the</w:t>
+      </w:r>
+      <w:r>
+        <w:t xml:space="preserve"> </w:t>
+      </w:r>
+      <w:r>
+        <w:t xml:space="preserve">reported unit of abundance was homogeneous for each time series.</w:t>
       </w:r>
     </w:p>
     <w:p>
@@ -225,76 +219,76 @@
         <w:pStyle w:val="BodyText"/>
       </w:pPr>
       <w:r>
-        <w:t xml:space="preserve">The resulting selection of data contains 326717 occurrence of 806</w:t>
-      </w:r>
-      <w:r>
-        <w:t xml:space="preserve"> </w:t>
-      </w:r>
-      <w:r>
-        <w:t xml:space="preserve">freshwater fishes species over 46932 sampling</w:t>
-      </w:r>
-      <w:r>
-        <w:t xml:space="preserve"> </w:t>
-      </w:r>
-      <w:r>
-        <w:t xml:space="preserve">events distributed over 4476 sites. The mean time span was of 17</w:t>
-      </w:r>
-      <w:r>
-        <w:t xml:space="preserve"> </w:t>
-      </w:r>
-      <w:r>
-        <w:t xml:space="preserve">years, the median completeness of the timeseries was of 55%. Finally, the</w:t>
-      </w:r>
-      <w:r>
-        <w:t xml:space="preserve"> </w:t>
-      </w:r>
-      <w:r>
-        <w:t xml:space="preserve">median baseline of the timeseries was 1997. The complete distribution of those</w:t>
-      </w:r>
-      <w:r>
-        <w:t xml:space="preserve"> </w:t>
-      </w:r>
-      <w:r>
-        <w:t xml:space="preserve">metrics are shown in supplementary figures (Fig. SX-X). The sites were mostly</w:t>
-      </w:r>
-      <w:r>
-        <w:t xml:space="preserve"> </w:t>
-      </w:r>
-      <w:r>
-        <w:t xml:space="preserve">located in Palearctic (75.1%),</w:t>
-      </w:r>
-      <w:r>
-        <w:t xml:space="preserve"> </w:t>
-      </w:r>
-      <w:r>
-        <w:t xml:space="preserve">Nearctic (20.0%) and Australasia (4.8%).</w:t>
-      </w:r>
-      <w:r>
-        <w:t xml:space="preserve"> </w:t>
-      </w:r>
-      <w:r>
-        <w:t xml:space="preserve">Four countries gathered 85% of the sites, namely Sweden (18%),</w:t>
-      </w:r>
-      <w:r>
-        <w:t xml:space="preserve"> </w:t>
-      </w:r>
-      <w:r>
-        <w:t xml:space="preserve">Great Britain (29%), France (21%) and the United</w:t>
-      </w:r>
-      <w:r>
-        <w:t xml:space="preserve"> </w:t>
-      </w:r>
-      <w:r>
-        <w:t xml:space="preserve">States (18%).</w:t>
+        <w:t xml:space="preserve">The data selection resulted in 4476 fish community time series, totalling 46932 sampling</w:t>
+      </w:r>
+      <w:r>
+        <w:t xml:space="preserve"> </w:t>
+      </w:r>
+      <w:r>
+        <w:t xml:space="preserve">events, 326717 species abundance records, and 806</w:t>
+      </w:r>
+      <w:r>
+        <w:t xml:space="preserve"> </w:t>
+      </w:r>
+      <w:r>
+        <w:t xml:space="preserve">freshwater fish species. The median time span was of 17</w:t>
+      </w:r>
+      <w:r>
+        <w:t xml:space="preserve"> </w:t>
+      </w:r>
+      <w:r>
+        <w:t xml:space="preserve">years, the median baseline of the time series was 1997, and the median</w:t>
+      </w:r>
+      <w:r>
+        <w:t xml:space="preserve"> </w:t>
+      </w:r>
+      <w:r>
+        <w:t xml:space="preserve">completeness of the time series was of 55%. Finally, . The distribution of</w:t>
+      </w:r>
+      <w:r>
+        <w:t xml:space="preserve"> </w:t>
+      </w:r>
+      <w:r>
+        <w:t xml:space="preserve">those metrics are shown in supplementary figures (Fig. SX-X). The sites were</w:t>
+      </w:r>
+      <w:r>
+        <w:t xml:space="preserve"> </w:t>
+      </w:r>
+      <w:r>
+        <w:t xml:space="preserve">mostly located in Palearctic (75%),</w:t>
+      </w:r>
+      <w:r>
+        <w:t xml:space="preserve"> </w:t>
+      </w:r>
+      <w:r>
+        <w:t xml:space="preserve">Nearctic (20%) and Australasia (5%).</w:t>
+      </w:r>
+      <w:r>
+        <w:t xml:space="preserve"> </w:t>
+      </w:r>
+      <w:r>
+        <w:t xml:space="preserve">Four countries gathered 85% of the sites, namely Great Britain</w:t>
+      </w:r>
+      <w:r>
+        <w:t xml:space="preserve"> </w:t>
+      </w:r>
+      <w:r>
+        <w:t xml:space="preserve">(29%), France (21%), Sweden (18%),</w:t>
+      </w:r>
+      <w:r>
+        <w:t xml:space="preserve"> </w:t>
+      </w:r>
+      <w:r>
+        <w:t xml:space="preserve">and the United States (18%).</w:t>
       </w:r>
     </w:p>
     <w:p>
       <w:pPr>
         <w:pStyle w:val="Heading1"/>
       </w:pPr>
-      <w:bookmarkStart w:id="21" w:name="characterise-biodiversity-facets"/>
-      <w:r>
-        <w:t xml:space="preserve">Characterise Biodiversity facets</w:t>
+      <w:bookmarkStart w:id="21" w:name="biodiversity-facets"/>
+      <w:r>
+        <w:t xml:space="preserve">Biodiversity facets</w:t>
       </w:r>
       <w:bookmarkEnd w:id="21"/>
     </w:p>
@@ -303,13 +297,19 @@
         <w:pStyle w:val="FirstParagraph"/>
       </w:pPr>
       <w:r>
-        <w:t xml:space="preserve">Biodiversity facets were characterised by dissimilarity metrics, species</w:t>
-      </w:r>
-      <w:r>
-        <w:t xml:space="preserve"> </w:t>
-      </w:r>
-      <w:r>
-        <w:t xml:space="preserve">richness and total abundances.</w:t>
+        <w:t xml:space="preserve">To evaluate temporal changes in freshwater fish communities, we assessed changes</w:t>
+      </w:r>
+      <w:r>
+        <w:t xml:space="preserve"> </w:t>
+      </w:r>
+      <w:r>
+        <w:t xml:space="preserve">in several biodiversity facets related to species composition, species richness</w:t>
+      </w:r>
+      <w:r>
+        <w:t xml:space="preserve"> </w:t>
+      </w:r>
+      <w:r>
+        <w:t xml:space="preserve">and total abundances.</w:t>
       </w:r>
     </w:p>
     <w:p>
@@ -327,19 +327,25 @@
         <w:pStyle w:val="FirstParagraph"/>
       </w:pPr>
       <w:r>
-        <w:t xml:space="preserve">As changes in community composition can be attributed either to abundant or rare</w:t>
-      </w:r>
-      <w:r>
-        <w:t xml:space="preserve"> </w:t>
-      </w:r>
-      <w:r>
-        <w:t xml:space="preserve">species, we described dissimilarity with both the complement of Jaccard (J) and</w:t>
-      </w:r>
-      <w:r>
-        <w:t xml:space="preserve"> </w:t>
-      </w:r>
-      <w:r>
-        <w:t xml:space="preserve">the Simpson-based dissimilarity index (</w:t>
+        <w:t xml:space="preserve">As changes in community composition can be attributed either to changes of</w:t>
+      </w:r>
+      <w:r>
+        <w:t xml:space="preserve"> </w:t>
+      </w:r>
+      <w:r>
+        <w:t xml:space="preserve">dominance or of rare species, we described temporal dissimilarity with both the</w:t>
+      </w:r>
+      <w:r>
+        <w:t xml:space="preserve"> </w:t>
+      </w:r>
+      <w:r>
+        <w:t xml:space="preserve">complement of the Jaccard index (J) and the Simpson-based dissimilarity index</w:t>
+      </w:r>
+      <w:r>
+        <w:t xml:space="preserve"> </w:t>
+      </w:r>
+      <w:r>
+        <w:t xml:space="preserve">(</w:t>
       </w:r>
       <m:oMath>
         <m:sSub>
@@ -365,43 +371,43 @@
         <w:t xml:space="preserve">(Hillebrand et al. 2018)</w:t>
       </w:r>
       <w:r>
-        <w:t xml:space="preserve">.</w:t>
-      </w:r>
-      <w:r>
-        <w:t xml:space="preserve"> </w:t>
-      </w:r>
-      <w:r>
-        <w:t xml:space="preserve">The former index is based on presence/absence and is simply the sum of immigrant</w:t>
-      </w:r>
-      <w:r>
-        <w:t xml:space="preserve"> </w:t>
-      </w:r>
-      <w:r>
-        <w:t xml:space="preserve">and lost species over the total number of species across two samples (eq.</w:t>
-      </w:r>
-      <w:r>
-        <w:t xml:space="preserve"> </w:t>
-      </w:r>
-      <w:r>
-        <w:t xml:space="preserve">@ref(eq:jac)). The latter is based on species relative abundances and their variation</w:t>
-      </w:r>
-      <w:r>
-        <w:t xml:space="preserve"> </w:t>
-      </w:r>
-      <w:r>
-        <w:t xml:space="preserve">across two samples (eq. @ref(eq:hill)). Large trends for the Jaccard and</w:t>
-      </w:r>
-      <w:r>
-        <w:t xml:space="preserve"> </w:t>
-      </w:r>
-      <w:r>
-        <w:t xml:space="preserve">Simpson-based dissimilarity index indicates that changes in species composition</w:t>
-      </w:r>
-      <w:r>
-        <w:t xml:space="preserve"> </w:t>
-      </w:r>
-      <w:r>
-        <w:t xml:space="preserve">are mainly due to change in species dominance and identity</w:t>
+        <w:t xml:space="preserve">. The former index is based on</w:t>
+      </w:r>
+      <w:r>
+        <w:t xml:space="preserve"> </w:t>
+      </w:r>
+      <w:r>
+        <w:t xml:space="preserve">presence/absence and is simply the sum of species gains and losses over the</w:t>
+      </w:r>
+      <w:r>
+        <w:t xml:space="preserve"> </w:t>
+      </w:r>
+      <w:r>
+        <w:t xml:space="preserve">total number of species across two samples (eq. @ref(eq:jac)). The latter is</w:t>
+      </w:r>
+      <w:r>
+        <w:t xml:space="preserve"> </w:t>
+      </w:r>
+      <w:r>
+        <w:t xml:space="preserve">based on species relative abundances and their variation across two samples (eq.</w:t>
+      </w:r>
+      <w:r>
+        <w:t xml:space="preserve"> </w:t>
+      </w:r>
+      <w:r>
+        <w:t xml:space="preserve">@ref(eq:hill)). The Jaccard index quantifies the extent of immigration /</w:t>
+      </w:r>
+      <w:r>
+        <w:t xml:space="preserve"> </w:t>
+      </w:r>
+      <w:r>
+        <w:t xml:space="preserve">extinction processes while the Simpson-based dissimilarity index quantifies the</w:t>
+      </w:r>
+      <w:r>
+        <w:t xml:space="preserve"> </w:t>
+      </w:r>
+      <w:r>
+        <w:t xml:space="preserve">extent of change in species dominance</w:t>
       </w:r>
       <w:r>
         <w:t xml:space="preserve"> </w:t>
@@ -441,13 +447,16 @@
                 </m:e>
                 <m:sub>
                   <m:r>
+                    <m:t>g</m:t>
+                  </m:r>
+                  <m:r>
+                    <m:t>a</m:t>
+                  </m:r>
+                  <m:r>
                     <m:t>i</m:t>
                   </m:r>
                   <m:r>
-                    <m:t>m</m:t>
-                  </m:r>
-                  <m:r>
-                    <m:t>m</m:t>
+                    <m:t>n</m:t>
                   </m:r>
                 </m:sub>
               </m:sSub>
@@ -471,7 +480,7 @@
                     <m:t>s</m:t>
                   </m:r>
                   <m:r>
-                    <m:t>t</m:t>
+                    <m:t>s</m:t>
                   </m:r>
                 </m:sub>
               </m:sSub>
@@ -546,13 +555,16 @@
           </m:e>
           <m:sub>
             <m:r>
+              <m:t>g</m:t>
+            </m:r>
+            <m:r>
+              <m:t>a</m:t>
+            </m:r>
+            <m:r>
               <m:t>i</m:t>
             </m:r>
             <m:r>
-              <m:t>m</m:t>
-            </m:r>
-            <m:r>
-              <m:t>m</m:t>
+              <m:t>n</m:t>
             </m:r>
           </m:sub>
         </m:sSub>
@@ -581,7 +593,7 @@
               <m:t>s</m:t>
             </m:r>
             <m:r>
-              <m:t>t</m:t>
+              <m:t>s</m:t>
             </m:r>
           </m:sub>
         </m:sSub>
@@ -616,7 +628,13 @@
         <w:t xml:space="preserve"> </w:t>
       </w:r>
       <w:r>
-        <w:t xml:space="preserve">being the numbers of immigrant, lost and total species respectively.</w:t>
+        <w:t xml:space="preserve">being the numbers of immigrant,</w:t>
+      </w:r>
+      <w:r>
+        <w:t xml:space="preserve"> </w:t>
+      </w:r>
+      <w:r>
+        <w:t xml:space="preserve">extirpated and total species respectively.</w:t>
       </w:r>
     </w:p>
     <w:p>
@@ -985,25 +1003,19 @@
         <w:pStyle w:val="BodyText"/>
       </w:pPr>
       <w:r>
-        <w:t xml:space="preserve">In order to characterise the most precisely the changes in community</w:t>
-      </w:r>
-      <w:r>
-        <w:t xml:space="preserve"> </w:t>
-      </w:r>
-      <w:r>
-        <w:t xml:space="preserve">composition, we further partitioned the Jaccard dissimilarity index in two sets</w:t>
-      </w:r>
-      <w:r>
-        <w:t xml:space="preserve"> </w:t>
-      </w:r>
-      <w:r>
-        <w:t xml:space="preserve">of complementary indices. The first set was appearance and disappearance,</w:t>
-      </w:r>
-      <w:r>
-        <w:t xml:space="preserve"> </w:t>
-      </w:r>
-      <w:r>
-        <w:t xml:space="preserve">respectively the number of immigrant species (</w:t>
+        <w:t xml:space="preserve">We further partitioned the Jaccard dissimilarity index into two sets</w:t>
+      </w:r>
+      <w:r>
+        <w:t xml:space="preserve"> </w:t>
+      </w:r>
+      <w:r>
+        <w:t xml:space="preserve">of complementary indices. The first set was Appearance and Disappearance,</w:t>
+      </w:r>
+      <w:r>
+        <w:t xml:space="preserve"> </w:t>
+      </w:r>
+      <w:r>
+        <w:t xml:space="preserve">respectively the proportion of immigrant species (</w:t>
       </w:r>
       <m:oMath>
         <m:f>
@@ -1019,13 +1031,16 @@
               </m:e>
               <m:sub>
                 <m:r>
+                  <m:t>g</m:t>
+                </m:r>
+                <m:r>
+                  <m:t>a</m:t>
+                </m:r>
+                <m:r>
                   <m:t>i</m:t>
                 </m:r>
                 <m:r>
-                  <m:t>m</m:t>
-                </m:r>
-                <m:r>
-                  <m:t>m</m:t>
+                  <m:t>n</m:t>
                 </m:r>
               </m:sub>
             </m:sSub>
@@ -1059,7 +1074,7 @@
         <w:t xml:space="preserve"> </w:t>
       </w:r>
       <w:r>
-        <w:t xml:space="preserve">the number of disappearing species (</w:t>
+        <w:t xml:space="preserve">the proportion of extirpated species (</w:t>
       </w:r>
       <m:oMath>
         <m:f>
@@ -1084,7 +1099,7 @@
                   <m:t>s</m:t>
                 </m:r>
                 <m:r>
-                  <m:t>t</m:t>
+                  <m:t>s</m:t>
                 </m:r>
               </m:sub>
             </m:sSub>
@@ -1118,22 +1133,7 @@
         <w:t xml:space="preserve"> </w:t>
       </w:r>
       <w:r>
-        <w:t xml:space="preserve">was Turnover and Nestedness</w:t>
-      </w:r>
-      <w:r>
-        <w:t xml:space="preserve"> </w:t>
-      </w:r>
-      <w:r>
-        <w:t xml:space="preserve">(Baselga and Orme 2012)</w:t>
-      </w:r>
-      <w:r>
-        <w:t xml:space="preserve">, respectively</w:t>
-      </w:r>
-      <w:r>
-        <w:t xml:space="preserve"> </w:t>
-      </w:r>
-      <w:r>
-        <w:t xml:space="preserve">(</w:t>
+        <w:t xml:space="preserve">was Turnover (</w:t>
       </w:r>
       <m:oMath>
         <m:sSub>
@@ -1148,180 +1148,9 @@
             </m:r>
           </m:sub>
         </m:sSub>
-        <m:r>
-          <m:t>=</m:t>
-        </m:r>
-        <m:f>
-          <m:fPr>
-            <m:type m:val="bar"/>
-          </m:fPr>
-          <m:num>
-            <m:r>
-              <m:t>2</m:t>
-            </m:r>
-            <m:r>
-              <m:t>*</m:t>
-            </m:r>
-            <m:r>
-              <m:t>m</m:t>
-            </m:r>
-            <m:r>
-              <m:t>i</m:t>
-            </m:r>
-            <m:r>
-              <m:t>n</m:t>
-            </m:r>
-            <m:r>
-              <m:t>(</m:t>
-            </m:r>
-            <m:sSub>
-              <m:e>
-                <m:r>
-                  <m:t>S</m:t>
-                </m:r>
-              </m:e>
-              <m:sub>
-                <m:r>
-                  <m:t>l</m:t>
-                </m:r>
-                <m:r>
-                  <m:t>o</m:t>
-                </m:r>
-                <m:r>
-                  <m:t>s</m:t>
-                </m:r>
-                <m:r>
-                  <m:t>t</m:t>
-                </m:r>
-              </m:sub>
-            </m:sSub>
-            <m:r>
-              <m:t>,</m:t>
-            </m:r>
-            <m:sSub>
-              <m:e>
-                <m:r>
-                  <m:t>S</m:t>
-                </m:r>
-              </m:e>
-              <m:sub>
-                <m:r>
-                  <m:t>i</m:t>
-                </m:r>
-                <m:r>
-                  <m:t>m</m:t>
-                </m:r>
-                <m:r>
-                  <m:t>m</m:t>
-                </m:r>
-              </m:sub>
-            </m:sSub>
-            <m:r>
-              <m:t>)</m:t>
-            </m:r>
-          </m:num>
-          <m:den>
-            <m:sSub>
-              <m:e>
-                <m:r>
-                  <m:t>S</m:t>
-                </m:r>
-              </m:e>
-              <m:sub>
-                <m:r>
-                  <m:t>c</m:t>
-                </m:r>
-                <m:r>
-                  <m:t>o</m:t>
-                </m:r>
-                <m:r>
-                  <m:t>m</m:t>
-                </m:r>
-                <m:r>
-                  <m:t>m</m:t>
-                </m:r>
-                <m:r>
-                  <m:t>o</m:t>
-                </m:r>
-                <m:r>
-                  <m:t>n</m:t>
-                </m:r>
-              </m:sub>
-            </m:sSub>
-            <m:r>
-              <m:t>+</m:t>
-            </m:r>
-            <m:r>
-              <m:t>(</m:t>
-            </m:r>
-            <m:r>
-              <m:t>2</m:t>
-            </m:r>
-            <m:r>
-              <m:t>*</m:t>
-            </m:r>
-            <m:r>
-              <m:t>m</m:t>
-            </m:r>
-            <m:r>
-              <m:t>i</m:t>
-            </m:r>
-            <m:r>
-              <m:t>n</m:t>
-            </m:r>
-            <m:r>
-              <m:t>(</m:t>
-            </m:r>
-            <m:sSub>
-              <m:e>
-                <m:r>
-                  <m:t>S</m:t>
-                </m:r>
-              </m:e>
-              <m:sub>
-                <m:r>
-                  <m:t>l</m:t>
-                </m:r>
-                <m:r>
-                  <m:t>o</m:t>
-                </m:r>
-                <m:r>
-                  <m:t>s</m:t>
-                </m:r>
-                <m:r>
-                  <m:t>t</m:t>
-                </m:r>
-              </m:sub>
-            </m:sSub>
-            <m:r>
-              <m:t>,</m:t>
-            </m:r>
-            <m:sSub>
-              <m:e>
-                <m:r>
-                  <m:t>S</m:t>
-                </m:r>
-              </m:e>
-              <m:sub>
-                <m:r>
-                  <m:t>i</m:t>
-                </m:r>
-                <m:r>
-                  <m:t>m</m:t>
-                </m:r>
-                <m:r>
-                  <m:t>m</m:t>
-                </m:r>
-              </m:sub>
-            </m:sSub>
-            <m:r>
-              <m:t>)</m:t>
-            </m:r>
-          </m:den>
-        </m:f>
       </m:oMath>
       <w:r>
-        <w:t xml:space="preserve">) and (</w:t>
+        <w:t xml:space="preserve">) and Nestedness (</w:t>
       </w:r>
       <m:oMath>
         <m:sSub>
@@ -1336,6 +1165,232 @@
             </m:r>
           </m:sub>
         </m:sSub>
+      </m:oMath>
+      <w:r>
+        <w:t xml:space="preserve">), respectively</w:t>
+      </w:r>
+      <w:r>
+        <w:t xml:space="preserve"> </w:t>
+      </w:r>
+      <w:r>
+        <w:t xml:space="preserve">(</w:t>
+      </w:r>
+      <m:oMath>
+        <m:sSub>
+          <m:e>
+            <m:r>
+              <m:t>J</m:t>
+            </m:r>
+          </m:e>
+          <m:sub>
+            <m:r>
+              <m:t>t</m:t>
+            </m:r>
+          </m:sub>
+        </m:sSub>
+        <m:r>
+          <m:t>=</m:t>
+        </m:r>
+        <m:r>
+          <m:t>(</m:t>
+        </m:r>
+        <m:r>
+          <m:t>2</m:t>
+        </m:r>
+        <m:r>
+          <m:t>*</m:t>
+        </m:r>
+        <m:r>
+          <m:t>m</m:t>
+        </m:r>
+        <m:r>
+          <m:t>i</m:t>
+        </m:r>
+        <m:r>
+          <m:t>n</m:t>
+        </m:r>
+        <m:r>
+          <m:t>(</m:t>
+        </m:r>
+        <m:sSub>
+          <m:e>
+            <m:r>
+              <m:t>S</m:t>
+            </m:r>
+          </m:e>
+          <m:sub>
+            <m:r>
+              <m:t>l</m:t>
+            </m:r>
+            <m:r>
+              <m:t>o</m:t>
+            </m:r>
+            <m:r>
+              <m:t>s</m:t>
+            </m:r>
+            <m:r>
+              <m:t>s</m:t>
+            </m:r>
+          </m:sub>
+        </m:sSub>
+        <m:r>
+          <m:t>,</m:t>
+        </m:r>
+        <m:sSub>
+          <m:e>
+            <m:r>
+              <m:t>S</m:t>
+            </m:r>
+          </m:e>
+          <m:sub>
+            <m:r>
+              <m:t>g</m:t>
+            </m:r>
+            <m:r>
+              <m:t>a</m:t>
+            </m:r>
+            <m:r>
+              <m:t>i</m:t>
+            </m:r>
+            <m:r>
+              <m:t>n</m:t>
+            </m:r>
+          </m:sub>
+        </m:sSub>
+        <m:r>
+          <m:t>)</m:t>
+        </m:r>
+        <m:r>
+          <m:t>)</m:t>
+        </m:r>
+        <m:r>
+          <m:t>/</m:t>
+        </m:r>
+        <m:r>
+          <m:t>(</m:t>
+        </m:r>
+        <m:sSub>
+          <m:e>
+            <m:r>
+              <m:t>S</m:t>
+            </m:r>
+          </m:e>
+          <m:sub>
+            <m:r>
+              <m:t>c</m:t>
+            </m:r>
+            <m:r>
+              <m:t>o</m:t>
+            </m:r>
+            <m:r>
+              <m:t>m</m:t>
+            </m:r>
+            <m:r>
+              <m:t>m</m:t>
+            </m:r>
+            <m:r>
+              <m:t>o</m:t>
+            </m:r>
+            <m:r>
+              <m:t>n</m:t>
+            </m:r>
+          </m:sub>
+        </m:sSub>
+        <m:r>
+          <m:t>+</m:t>
+        </m:r>
+        <m:r>
+          <m:t>(</m:t>
+        </m:r>
+        <m:r>
+          <m:t>2</m:t>
+        </m:r>
+        <m:r>
+          <m:t>*</m:t>
+        </m:r>
+        <m:r>
+          <m:t>m</m:t>
+        </m:r>
+        <m:r>
+          <m:t>i</m:t>
+        </m:r>
+        <m:r>
+          <m:t>n</m:t>
+        </m:r>
+        <m:r>
+          <m:t>(</m:t>
+        </m:r>
+        <m:sSub>
+          <m:e>
+            <m:r>
+              <m:t>S</m:t>
+            </m:r>
+          </m:e>
+          <m:sub>
+            <m:r>
+              <m:t>l</m:t>
+            </m:r>
+            <m:r>
+              <m:t>o</m:t>
+            </m:r>
+            <m:r>
+              <m:t>s</m:t>
+            </m:r>
+            <m:r>
+              <m:t>s</m:t>
+            </m:r>
+          </m:sub>
+        </m:sSub>
+        <m:r>
+          <m:t>,</m:t>
+        </m:r>
+        <m:sSub>
+          <m:e>
+            <m:r>
+              <m:t>S</m:t>
+            </m:r>
+          </m:e>
+          <m:sub>
+            <m:r>
+              <m:t>g</m:t>
+            </m:r>
+            <m:r>
+              <m:t>a</m:t>
+            </m:r>
+            <m:r>
+              <m:t>i</m:t>
+            </m:r>
+            <m:r>
+              <m:t>n</m:t>
+            </m:r>
+          </m:sub>
+        </m:sSub>
+        <m:r>
+          <m:t>)</m:t>
+        </m:r>
+        <m:r>
+          <m:t>)</m:t>
+        </m:r>
+        <m:r>
+          <m:t>)</m:t>
+        </m:r>
+      </m:oMath>
+      <w:r>
+        <w:t xml:space="preserve">) and (</w:t>
+      </w:r>
+      <m:oMath>
+        <m:sSub>
+          <m:e>
+            <m:r>
+              <m:t>J</m:t>
+            </m:r>
+          </m:e>
+          <m:sub>
+            <m:r>
+              <m:t>n</m:t>
+            </m:r>
+          </m:sub>
+        </m:sSub>
         <m:r>
           <m:t>=</m:t>
         </m:r>
@@ -1359,25 +1414,34 @@
         </m:sSub>
       </m:oMath>
       <w:r>
-        <w:t xml:space="preserve">). High turnover values indicate that the</w:t>
-      </w:r>
-      <w:r>
-        <w:t xml:space="preserve"> </w:t>
-      </w:r>
-      <w:r>
-        <w:t xml:space="preserve">changes in community composition are hold by species replacement, while high</w:t>
-      </w:r>
-      <w:r>
-        <w:t xml:space="preserve"> </w:t>
-      </w:r>
-      <w:r>
-        <w:t xml:space="preserve">values of Nestedness indicate species gain or losses from a nested community,</w:t>
-      </w:r>
-      <w:r>
-        <w:t xml:space="preserve"> </w:t>
-      </w:r>
-      <w:r>
-        <w:t xml:space="preserve">i.e. that a community is a subset of the other</w:t>
+        <w:t xml:space="preserve">)</w:t>
+      </w:r>
+      <w:r>
+        <w:t xml:space="preserve"> </w:t>
+      </w:r>
+      <w:r>
+        <w:t xml:space="preserve">(Baselga and Orme 2012)</w:t>
+      </w:r>
+      <w:r>
+        <w:t xml:space="preserve">. High Turnover</w:t>
+      </w:r>
+      <w:r>
+        <w:t xml:space="preserve"> </w:t>
+      </w:r>
+      <w:r>
+        <w:t xml:space="preserve">values indicate that the changes in community composition result from species</w:t>
+      </w:r>
+      <w:r>
+        <w:t xml:space="preserve"> </w:t>
+      </w:r>
+      <w:r>
+        <w:t xml:space="preserve">replacement, whereas high values of Nestedness indicate species gains or losses</w:t>
+      </w:r>
+      <w:r>
+        <w:t xml:space="preserve"> </w:t>
+      </w:r>
+      <w:r>
+        <w:t xml:space="preserve">from a nested community, i.e. that a community is a subset of the other</w:t>
       </w:r>
       <w:r>
         <w:t xml:space="preserve"> </w:t>
@@ -1386,7 +1450,13 @@
         <w:t xml:space="preserve">(Baselga, Bonthoux, and Balent 2015)</w:t>
       </w:r>
       <w:r>
-        <w:t xml:space="preserve">.</w:t>
+        <w:t xml:space="preserve">. We took the first year of sampling of a community as</w:t>
+      </w:r>
+      <w:r>
+        <w:t xml:space="preserve"> </w:t>
+      </w:r>
+      <w:r>
+        <w:t xml:space="preserve">the reference community.</w:t>
       </w:r>
     </w:p>
     <w:p>
@@ -1404,13 +1474,13 @@
         <w:pStyle w:val="FirstParagraph"/>
       </w:pPr>
       <w:r>
-        <w:t xml:space="preserve">Total abundance was reported in count (47.00% of the sampling</w:t>
-      </w:r>
-      <w:r>
-        <w:t xml:space="preserve"> </w:t>
-      </w:r>
-      <w:r>
-        <w:t xml:space="preserve">events), abundance density per 100</w:t>
+        <w:t xml:space="preserve">Total abundance was reported in number of individuals (47.00% of the sampling</w:t>
+      </w:r>
+      <w:r>
+        <w:t xml:space="preserve"> </w:t>
+      </w:r>
+      <w:r>
+        <w:t xml:space="preserve">events), density of individuals per 100</w:t>
       </w:r>
       <w:r>
         <w:t xml:space="preserve"> </w:t>
@@ -1457,7 +1527,16 @@
         <w:t xml:space="preserve"> </w:t>
       </w:r>
       <w:r>
-        <w:t xml:space="preserve">preventing us to harmonize count, abundance density and Catch Per Unit Effort.</w:t>
+        <w:t xml:space="preserve">preventing us to harmonize count, abundance density and Catch Per Unit Effort</w:t>
+      </w:r>
+      <w:r>
+        <w:t xml:space="preserve"> </w:t>
+      </w:r>
+      <w:r>
+        <w:t xml:space="preserve">(Comte et al. 2021)</w:t>
+      </w:r>
+      <w:r>
+        <w:t xml:space="preserve">.</w:t>
       </w:r>
     </w:p>
     <w:p>
@@ -1499,7 +1578,7 @@
         <w:t xml:space="preserve"> </w:t>
       </w:r>
       <w:r>
-        <w:t xml:space="preserve">rarefaction and extrapolation</w:t>
+        <w:t xml:space="preserve">rarefaction and extrapolation methodology</w:t>
       </w:r>
       <w:r>
         <w:t xml:space="preserve"> </w:t>
@@ -1508,19 +1587,25 @@
         <w:t xml:space="preserve">(Chao and Jost 2012)</w:t>
       </w:r>
       <w:r>
-        <w:t xml:space="preserve">. The coverage of a</w:t>
-      </w:r>
-      <w:r>
-        <w:t xml:space="preserve"> </w:t>
-      </w:r>
-      <w:r>
-        <w:t xml:space="preserve">sample depends both on the number of individuals and number of singletons. We</w:t>
-      </w:r>
-      <w:r>
-        <w:t xml:space="preserve"> </w:t>
-      </w:r>
-      <w:r>
-        <w:t xml:space="preserve">fixed the coverage of all samples to 98.5%.</w:t>
+        <w:t xml:space="preserve">. The</w:t>
+      </w:r>
+      <w:r>
+        <w:t xml:space="preserve"> </w:t>
+      </w:r>
+      <w:r>
+        <w:t xml:space="preserve">estimated coverage of a sample is respectively positively and negatively related</w:t>
+      </w:r>
+      <w:r>
+        <w:t xml:space="preserve"> </w:t>
+      </w:r>
+      <w:r>
+        <w:t xml:space="preserve">to the number of individuals and number of singletons. For species richness to</w:t>
+      </w:r>
+      <w:r>
+        <w:t xml:space="preserve"> </w:t>
+      </w:r>
+      <w:r>
+        <w:t xml:space="preserve">be comparable across samples, we fixed the coverage of all samples at 98.5%.</w:t>
       </w:r>
     </w:p>
     <w:p>
@@ -1528,7 +1613,7 @@
         <w:pStyle w:val="BodyText"/>
       </w:pPr>
       <w:r>
-        <w:t xml:space="preserve">Since 51.81% of the abundances were measured as density by 100</w:t>
+        <w:t xml:space="preserve">As 51.81% of the abundances were measured as density by 100</w:t>
       </w:r>
       <w:r>
         <w:t xml:space="preserve"> </w:t>
@@ -1551,19 +1636,19 @@
         <w:t xml:space="preserve"> </w:t>
       </w:r>
       <w:r>
-        <w:t xml:space="preserve">and 1.05% by Catch per Unit of Effort, we did not direct have access</w:t>
-      </w:r>
-      <w:r>
-        <w:t xml:space="preserve"> </w:t>
-      </w:r>
-      <w:r>
-        <w:t xml:space="preserve">to the number of individuals and number of singletons. In this case, we divided</w:t>
-      </w:r>
-      <w:r>
-        <w:t xml:space="preserve"> </w:t>
-      </w:r>
-      <w:r>
-        <w:t xml:space="preserve">each species abundance (</w:t>
+        <w:t xml:space="preserve">and 1.05% as Catch per Unit Effort, we did not have direct access</w:t>
+      </w:r>
+      <w:r>
+        <w:t xml:space="preserve"> </w:t>
+      </w:r>
+      <w:r>
+        <w:t xml:space="preserve">to the number of individuals and number of singletons to perform the</w:t>
+      </w:r>
+      <w:r>
+        <w:t xml:space="preserve"> </w:t>
+      </w:r>
+      <w:r>
+        <w:t xml:space="preserve">computation. In this case, we first divided each species abundance (</w:t>
       </w:r>
       <m:oMath>
         <m:sSub>
@@ -1580,13 +1665,13 @@
         </m:sSub>
       </m:oMath>
       <w:r>
-        <w:t xml:space="preserve">) by the minimum values of abundance in the</w:t>
-      </w:r>
-      <w:r>
-        <w:t xml:space="preserve"> </w:t>
-      </w:r>
-      <w:r>
-        <w:t xml:space="preserve">community (i.e. </w:t>
+        <w:t xml:space="preserve">) by</w:t>
+      </w:r>
+      <w:r>
+        <w:t xml:space="preserve"> </w:t>
+      </w:r>
+      <w:r>
+        <w:t xml:space="preserve">the minimum values of abundance in the community (i.e. </w:t>
       </w:r>
       <m:oMath>
         <m:sSubSup>
@@ -1609,57 +1694,54 @@
         <m:r>
           <m:t>=</m:t>
         </m:r>
-        <m:f>
-          <m:fPr>
-            <m:type m:val="bar"/>
-          </m:fPr>
-          <m:num>
-            <m:r>
-              <m:t>1</m:t>
-            </m:r>
-          </m:num>
-          <m:den>
-            <m:r>
-              <m:t>m</m:t>
-            </m:r>
+        <m:r>
+          <m:t>1</m:t>
+        </m:r>
+        <m:r>
+          <m:t>/</m:t>
+        </m:r>
+        <m:r>
+          <m:t>m</m:t>
+        </m:r>
+        <m:r>
+          <m:t>i</m:t>
+        </m:r>
+        <m:r>
+          <m:t>n</m:t>
+        </m:r>
+        <m:r>
+          <m:t>(</m:t>
+        </m:r>
+        <m:sSub>
+          <m:e>
+            <m:r>
+              <m:t>x</m:t>
+            </m:r>
+          </m:e>
+          <m:sub>
             <m:r>
               <m:t>i</m:t>
             </m:r>
-            <m:r>
-              <m:t>n</m:t>
-            </m:r>
-            <m:r>
-              <m:t>(</m:t>
-            </m:r>
-            <m:r>
-              <m:t>x</m:t>
-            </m:r>
-            <m:r>
-              <m:t>)</m:t>
-            </m:r>
-          </m:den>
-        </m:f>
+          </m:sub>
+        </m:sSub>
+        <m:r>
+          <m:t>)</m:t>
+        </m:r>
       </m:oMath>
       <w:r>
-        <w:t xml:space="preserve">) and then rounded the</w:t>
-      </w:r>
-      <w:r>
-        <w:t xml:space="preserve"> </w:t>
-      </w:r>
-      <w:r>
-        <w:t xml:space="preserve">obtained abundances. Then, those communities had at minimum one singleton</w:t>
-      </w:r>
-      <w:r>
-        <w:t xml:space="preserve"> </w:t>
-      </w:r>
-      <w:r>
-        <w:t xml:space="preserve">species. The correlation was very high raw species richness and chao richness</w:t>
-      </w:r>
-      <w:r>
-        <w:t xml:space="preserve"> </w:t>
-      </w:r>
-      <w:r>
-        <w:t xml:space="preserve">(</w:t>
+        <w:t xml:space="preserve">), which we further rounded so that each community had at least one singleton</w:t>
+      </w:r>
+      <w:r>
+        <w:t xml:space="preserve"> </w:t>
+      </w:r>
+      <w:r>
+        <w:t xml:space="preserve">species, i.e. a species with one individual. The correlation was very high</w:t>
+      </w:r>
+      <w:r>
+        <w:t xml:space="preserve"> </w:t>
+      </w:r>
+      <w:r>
+        <w:t xml:space="preserve">between raw species richness and chao richness (</w:t>
       </w:r>
       <m:oMath>
         <m:r>
@@ -1676,16 +1758,22 @@
         <w:t xml:space="preserve"> </w:t>
       </w:r>
       <w:r>
-        <w:t xml:space="preserve">for both raw variables and log transformed ones).</w:t>
+        <w:t xml:space="preserve">for</w:t>
+      </w:r>
+      <w:r>
+        <w:t xml:space="preserve"> </w:t>
+      </w:r>
+      <w:r>
+        <w:t xml:space="preserve">both raw variables and log transformed ones, Fig. SXX).</w:t>
       </w:r>
     </w:p>
     <w:p>
       <w:pPr>
         <w:pStyle w:val="Heading1"/>
       </w:pPr>
-      <w:bookmarkStart w:id="25" w:name="environment-and-anthropogenic-pressures"/>
-      <w:r>
-        <w:t xml:space="preserve">Environment and anthropogenic pressures</w:t>
+      <w:bookmarkStart w:id="25" w:name="X09dbfccb57f8e6d6a0d0681cb646ae5c4e4ea84"/>
+      <w:r>
+        <w:t xml:space="preserve">Stream gradient and anthropogenic pressures</w:t>
       </w:r>
       <w:bookmarkEnd w:id="25"/>
     </w:p>
@@ -1694,46 +1782,25 @@
         <w:pStyle w:val="FirstParagraph"/>
       </w:pPr>
       <w:r>
-        <w:t xml:space="preserve">Stream characteristics such as water flow, size of the streams, and</w:t>
-      </w:r>
-      <w:r>
-        <w:t xml:space="preserve"> </w:t>
-      </w:r>
-      <w:r>
-        <w:t xml:space="preserve">position in the dentritic network constitute tremendous constraints on fishes,</w:t>
-      </w:r>
-      <w:r>
-        <w:t xml:space="preserve"> </w:t>
-      </w:r>
-      <w:r>
-        <w:t xml:space="preserve">selecting the body shape of the fishes [ref], their life history traits [ref],</w:t>
-      </w:r>
-      <w:r>
-        <w:t xml:space="preserve"> </w:t>
-      </w:r>
-      <w:r>
-        <w:t xml:space="preserve">immigration rates [ref] of community and so ultimately community composition</w:t>
-      </w:r>
-      <w:r>
-        <w:t xml:space="preserve"> </w:t>
-      </w:r>
-      <w:r>
-        <w:t xml:space="preserve">[ref]. Such stream characteristics are often collinear and can be coined as</w:t>
-      </w:r>
-      <w:r>
-        <w:t xml:space="preserve"> </w:t>
-      </w:r>
-      <w:r>
-        <w:t xml:space="preserve">“</w:t>
-      </w:r>
-      <w:r>
-        <w:t xml:space="preserve">stream gradient</w:t>
-      </w:r>
-      <w:r>
-        <w:t xml:space="preserve">”</w:t>
-      </w:r>
-      <w:r>
-        <w:t xml:space="preserve">. We described stream characteristics at each site by the</w:t>
+        <w:t xml:space="preserve">In dendritic networks, the environmental heterogeneity and connectivity along</w:t>
+      </w:r>
+      <w:r>
+        <w:t xml:space="preserve"> </w:t>
+      </w:r>
+      <w:r>
+        <w:t xml:space="preserve">the longitudinal (upstream-downstream) gradient strongly shape species</w:t>
+      </w:r>
+      <w:r>
+        <w:t xml:space="preserve"> </w:t>
+      </w:r>
+      <w:r>
+        <w:t xml:space="preserve">occurrences, immigration rates and community composition [ref].</w:t>
+      </w:r>
+      <w:r>
+        <w:t xml:space="preserve"> </w:t>
+      </w:r>
+      <w:r>
+        <w:t xml:space="preserve">To capture this stream gradient, we described stream characteristics at each site by the</w:t>
       </w:r>
       <w:r>
         <w:t xml:space="preserve"> </w:t>
@@ -1801,37 +1868,25 @@
         <w:t xml:space="preserve"> </w:t>
       </w:r>
       <w:r>
-        <w:t xml:space="preserve">so by snapping the sites to the closest stream segment at the condition that</w:t>
-      </w:r>
-      <w:r>
-        <w:t xml:space="preserve"> </w:t>
-      </w:r>
-      <w:r>
-        <w:t xml:space="preserve">distance of the site to the closest</w:t>
-      </w:r>
-      <w:r>
-        <w:t xml:space="preserve"> </w:t>
-      </w:r>
-      <w:r>
-        <w:t xml:space="preserve">stream segment of the HydroAtlas database was inferior or equal to one kilometer</w:t>
-      </w:r>
-      <w:r>
-        <w:t xml:space="preserve"> </w:t>
-      </w:r>
-      <w:r>
-        <w:t xml:space="preserve">(99% of the sites). We performed a PCA over the site stream</w:t>
-      </w:r>
-      <w:r>
-        <w:t xml:space="preserve"> </w:t>
-      </w:r>
-      <w:r>
-        <w:t xml:space="preserve">characteristics after log transformation (added absolute minimum values plus</w:t>
-      </w:r>
-      <w:r>
-        <w:t xml:space="preserve"> </w:t>
-      </w:r>
-      <w:r>
-        <w:t xml:space="preserve">one to avoid values</w:t>
+        <w:t xml:space="preserve">so by snapping the sites to the closest stream segment using a one kilometer</w:t>
+      </w:r>
+      <w:r>
+        <w:t xml:space="preserve"> </w:t>
+      </w:r>
+      <w:r>
+        <w:t xml:space="preserve">buffer (99% of the sites). We performed a Principal Component Analysis</w:t>
+      </w:r>
+      <w:r>
+        <w:t xml:space="preserve"> </w:t>
+      </w:r>
+      <w:r>
+        <w:t xml:space="preserve">over the site stream characteristics after log transforming (added absolute</w:t>
+      </w:r>
+      <w:r>
+        <w:t xml:space="preserve"> </w:t>
+      </w:r>
+      <w:r>
+        <w:t xml:space="preserve">minimum values plus one to avoid values</w:t>
       </w:r>
       <w:r>
         <w:t xml:space="preserve"> </w:t>
@@ -1921,55 +1976,64 @@
         </m:r>
       </m:oMath>
       <w:r>
-        <w:t xml:space="preserve">) and standardization, i.e. centering and scaling</w:t>
-      </w:r>
-      <w:r>
-        <w:t xml:space="preserve"> </w:t>
-      </w:r>
-      <w:r>
-        <w:t xml:space="preserve">and log transformation of the variables. We rotated the two first principal</w:t>
-      </w:r>
-      <w:r>
-        <w:t xml:space="preserve"> </w:t>
-      </w:r>
-      <w:r>
-        <w:t xml:space="preserve">components with the varimax algorithm to increase the quality of</w:t>
-      </w:r>
-      <w:r>
-        <w:t xml:space="preserve"> </w:t>
-      </w:r>
-      <w:r>
-        <w:t xml:space="preserve">variable representation on the two first principal components.</w:t>
-      </w:r>
-      <w:r>
-        <w:t xml:space="preserve"> </w:t>
-      </w:r>
-      <w:r>
-        <w:t xml:space="preserve">The first rotated component was related to average annual discharge, distance</w:t>
-      </w:r>
-      <w:r>
-        <w:t xml:space="preserve"> </w:t>
-      </w:r>
-      <w:r>
-        <w:t xml:space="preserve">from source and strahler order (Fig. S@ref(fig:pca-riv-str)), the second</w:t>
-      </w:r>
-      <w:r>
-        <w:t xml:space="preserve"> </w:t>
-      </w:r>
-      <w:r>
-        <w:t xml:space="preserve">rotated component was related to stream altitude and slope. Then the first</w:t>
-      </w:r>
-      <w:r>
-        <w:t xml:space="preserve"> </w:t>
-      </w:r>
-      <w:r>
-        <w:t xml:space="preserve">rotated component was used as a composite variable characterising the stream</w:t>
-      </w:r>
-      <w:r>
-        <w:t xml:space="preserve"> </w:t>
-      </w:r>
-      <w:r>
-        <w:t xml:space="preserve">gradient from upstream to downstream.</w:t>
+        <w:t xml:space="preserve">) and standardizing all the variables, i.e. centering and scaling</w:t>
+      </w:r>
+      <w:r>
+        <w:t xml:space="preserve"> </w:t>
+      </w:r>
+      <w:r>
+        <w:t xml:space="preserve">. We orthogonally rotated the two first principal</w:t>
+      </w:r>
+      <w:r>
+        <w:t xml:space="preserve"> </w:t>
+      </w:r>
+      <w:r>
+        <w:t xml:space="preserve">components, using the varimax criterion</w:t>
+      </w:r>
+      <w:r>
+        <w:t xml:space="preserve"> </w:t>
+      </w:r>
+      <w:r>
+        <w:t xml:space="preserve">(Kaiser 1958, @revelle_psych_2019)</w:t>
+      </w:r>
+      <w:r>
+        <w:t xml:space="preserve">,</w:t>
+      </w:r>
+      <w:r>
+        <w:t xml:space="preserve"> </w:t>
+      </w:r>
+      <w:r>
+        <w:t xml:space="preserve">to increase the quality of the variable representation (i.e. their loadings) on</w:t>
+      </w:r>
+      <w:r>
+        <w:t xml:space="preserve"> </w:t>
+      </w:r>
+      <w:r>
+        <w:t xml:space="preserve">the two first principal components. The first rotated component,</w:t>
+      </w:r>
+      <w:r>
+        <w:t xml:space="preserve"> </w:t>
+      </w:r>
+      <w:r>
+        <w:t xml:space="preserve">related to average annual discharge, distance from source and Strahler order</w:t>
+      </w:r>
+      <w:r>
+        <w:t xml:space="preserve"> </w:t>
+      </w:r>
+      <w:r>
+        <w:t xml:space="preserve">and capturing 56% of the variance (Fig. S@ref(fig:pca-riv-str)),</w:t>
+      </w:r>
+      <w:r>
+        <w:t xml:space="preserve"> </w:t>
+      </w:r>
+      <w:r>
+        <w:t xml:space="preserve">was used as a composite variable describing the stream gradient from upstream to</w:t>
+      </w:r>
+      <w:r>
+        <w:t xml:space="preserve"> </w:t>
+      </w:r>
+      <w:r>
+        <w:t xml:space="preserve">downstream.</w:t>
       </w:r>
     </w:p>
     <w:p>
@@ -1977,7 +2041,7 @@
         <w:pStyle w:val="BodyText"/>
       </w:pPr>
       <w:r>
-        <w:t xml:space="preserve">Anthropogenic pressure was quantified with the Human footprint index</w:t>
+        <w:t xml:space="preserve">The degree of anthropogenic pressure was quantified using the human footprint index</w:t>
       </w:r>
       <w:r>
         <w:t xml:space="preserve"> </w:t>
@@ -1986,31 +2050,31 @@
         <w:t xml:space="preserve">(Venter et al. 2016a, 2016b)</w:t>
       </w:r>
       <w:r>
-        <w:t xml:space="preserve">. The human footprint aggregates</w:t>
-      </w:r>
-      <w:r>
-        <w:t xml:space="preserve"> </w:t>
-      </w:r>
-      <w:r>
-        <w:t xml:space="preserve">human pressures namely as the extent of build environments, population density,</w:t>
-      </w:r>
-      <w:r>
-        <w:t xml:space="preserve"> </w:t>
-      </w:r>
-      <w:r>
-        <w:t xml:space="preserve">electric infrastructure, croplands, pasture lands, roads, railways and</w:t>
-      </w:r>
-      <w:r>
-        <w:t xml:space="preserve"> </w:t>
-      </w:r>
-      <w:r>
-        <w:t xml:space="preserve">navigatable pathways. It does so by combining remote sensing data and</w:t>
-      </w:r>
-      <w:r>
-        <w:t xml:space="preserve"> </w:t>
-      </w:r>
-      <w:r>
-        <w:t xml:space="preserve">systematic surveys and modelling from the bottom up, making it less prone to errors</w:t>
+        <w:t xml:space="preserve">. The human footprint index aggregates</w:t>
+      </w:r>
+      <w:r>
+        <w:t xml:space="preserve"> </w:t>
+      </w:r>
+      <w:r>
+        <w:t xml:space="preserve">an array of human pressures, including the extent of build environments, population density,</w:t>
+      </w:r>
+      <w:r>
+        <w:t xml:space="preserve"> </w:t>
+      </w:r>
+      <w:r>
+        <w:t xml:space="preserve">electric infrastructures, croplands, pasture lands, roads, railways and</w:t>
+      </w:r>
+      <w:r>
+        <w:t xml:space="preserve"> </w:t>
+      </w:r>
+      <w:r>
+        <w:t xml:space="preserve">navigable pathways. It does so by combining remote sensing data,</w:t>
+      </w:r>
+      <w:r>
+        <w:t xml:space="preserve"> </w:t>
+      </w:r>
+      <w:r>
+        <w:t xml:space="preserve">systematic surveys and modelling from ground data, making it less prone to errors</w:t>
       </w:r>
       <w:r>
         <w:t xml:space="preserve"> </w:t>
@@ -2019,13 +2083,13 @@
         <w:t xml:space="preserve">(Venter et al. 2016a)</w:t>
       </w:r>
       <w:r>
-        <w:t xml:space="preserve">. The human footprint range between 0 and 50, values</w:t>
-      </w:r>
-      <w:r>
-        <w:t xml:space="preserve"> </w:t>
-      </w:r>
-      <w:r>
-        <w:t xml:space="preserve">exceding four being considered as a degraded state</w:t>
+        <w:t xml:space="preserve">. The human footprint range between 0 and 50, with values</w:t>
+      </w:r>
+      <w:r>
+        <w:t xml:space="preserve"> </w:t>
+      </w:r>
+      <w:r>
+        <w:t xml:space="preserve">superior to four being considered in a degraded state</w:t>
       </w:r>
       <w:r>
         <w:t xml:space="preserve"> </w:t>
@@ -2040,111 +2104,120 @@
         <w:t xml:space="preserve"> </w:t>
       </w:r>
       <w:r>
-        <w:t xml:space="preserve">A study showed that the human footprint is related to the extinction risk of</w:t>
-      </w:r>
-      <w:r>
-        <w:t xml:space="preserve"> </w:t>
-      </w:r>
-      <w:r>
-        <w:t xml:space="preserve">mammals at world scale</w:t>
-      </w:r>
-      <w:r>
-        <w:t xml:space="preserve"> </w:t>
-      </w:r>
-      <w:r>
-        <w:t xml:space="preserve">(Di Marco et al. 2018)</w:t>
-      </w:r>
-      <w:r>
-        <w:t xml:space="preserve">. Two measures of human footprint</w:t>
-      </w:r>
-      <w:r>
-        <w:t xml:space="preserve"> </w:t>
-      </w:r>
-      <w:r>
-        <w:t xml:space="preserve">exists, in 1993 and in 2009 (i.e. 16 years span), enabling to characterise both</w:t>
-      </w:r>
-      <w:r>
-        <w:t xml:space="preserve"> </w:t>
-      </w:r>
-      <w:r>
-        <w:t xml:space="preserve">the legacy of Anthropogenic pressure and its recent changes. We took the human</w:t>
-      </w:r>
-      <w:r>
-        <w:t xml:space="preserve"> </w:t>
-      </w:r>
-      <w:r>
-        <w:t xml:space="preserve">footprint of 1993 as a measure of the legacy of anthropogenic pressure and the</w:t>
-      </w:r>
-      <w:r>
-        <w:t xml:space="preserve"> </w:t>
-      </w:r>
-      <w:r>
-        <w:t xml:space="preserve">ratio between the human footprint of 2009 and 1993. Only 7% of the</w:t>
-      </w:r>
-      <w:r>
-        <w:t xml:space="preserve"> </w:t>
-      </w:r>
-      <w:r>
-        <w:t xml:space="preserve">samplings took place before 1993, while 58% took place between 1993</w:t>
-      </w:r>
-      <w:r>
-        <w:t xml:space="preserve"> </w:t>
-      </w:r>
-      <w:r>
-        <w:t xml:space="preserve">and 2009 and 58% after 2009. The human footprint values were</w:t>
-      </w:r>
-      <w:r>
-        <w:t xml:space="preserve"> </w:t>
-      </w:r>
-      <w:r>
-        <w:t xml:space="preserve">extracted from the HydroAtlas database</w:t>
-      </w:r>
-      <w:r>
-        <w:t xml:space="preserve"> </w:t>
-      </w:r>
-      <w:r>
-        <w:t xml:space="preserve">(Linke et al. 2019)</w:t>
-      </w:r>
-      <w:r>
-        <w:t xml:space="preserve">.</w:t>
-      </w:r>
-    </w:p>
-    <w:p>
-      <w:pPr>
-        <w:pStyle w:val="BodyText"/>
-      </w:pPr>
-      <w:r>
-        <w:t xml:space="preserve">The spatial resolution of human footprint and of the variables characterising</w:t>
-      </w:r>
-      <w:r>
-        <w:t xml:space="preserve"> </w:t>
-      </w:r>
-      <w:r>
-        <w:t xml:space="preserve">the stream gradient data was respectively 1 km and 3 arc degree. We extracted</w:t>
-      </w:r>
-      <w:r>
-        <w:t xml:space="preserve"> </w:t>
-      </w:r>
-      <w:r>
-        <w:t xml:space="preserve">HydroAtlas values at the reach level, which have a length of 4.2 km in average</w:t>
-      </w:r>
-      <w:r>
-        <w:t xml:space="preserve"> </w:t>
-      </w:r>
-      <w:r>
-        <w:t xml:space="preserve">(Linke et al. 2019)</w:t>
-      </w:r>
-      <w:r>
-        <w:t xml:space="preserve">.</w:t>
+        <w:t xml:space="preserve">To capture both the effects of the legacy of past anthropogenic pressures</w:t>
+      </w:r>
+      <w:r>
+        <w:t xml:space="preserve"> </w:t>
+      </w:r>
+      <w:r>
+        <w:t xml:space="preserve">and its recent changes, we considered the human footprint index computed in 1993</w:t>
+      </w:r>
+      <w:r>
+        <w:t xml:space="preserve"> </w:t>
+      </w:r>
+      <w:r>
+        <w:t xml:space="preserve">and 2009 (i.e. 16 years span). Specifically, we used the human footprint index</w:t>
+      </w:r>
+      <w:r>
+        <w:t xml:space="preserve"> </w:t>
+      </w:r>
+      <w:r>
+        <w:t xml:space="preserve">of 1993 as a measure of the legacy of anthropogenic pressures and the ratio</w:t>
+      </w:r>
+      <w:r>
+        <w:t xml:space="preserve"> </w:t>
+      </w:r>
+      <w:r>
+        <w:t xml:space="preserve">between the human footprint of 2009 and 1993 as a measure of the recent changes</w:t>
+      </w:r>
+      <w:r>
+        <w:t xml:space="preserve"> </w:t>
+      </w:r>
+      <w:r>
+        <w:t xml:space="preserve">in anthropogenic pressures. The human footprint values were extracted from the</w:t>
+      </w:r>
+      <w:r>
+        <w:t xml:space="preserve"> </w:t>
+      </w:r>
+      <w:r>
+        <w:t xml:space="preserve">HydroAtlas database at the reach scale</w:t>
+      </w:r>
+      <w:r>
+        <w:t xml:space="preserve"> </w:t>
+      </w:r>
+      <w:r>
+        <w:t xml:space="preserve">(original resolution of 450meters, Linke et al. 2019)</w:t>
+      </w:r>
+      <w:r>
+        <w:t xml:space="preserve">. In order to obtain interpretable coefficients of recent</w:t>
+      </w:r>
+      <w:r>
+        <w:t xml:space="preserve"> </w:t>
+      </w:r>
+      <w:r>
+        <w:t xml:space="preserve">changes in human footprint, we log-transformed the ratio of human footprint with</w:t>
+      </w:r>
+      <w:r>
+        <w:t xml:space="preserve"> </w:t>
+      </w:r>
+      <w:r>
+        <w:t xml:space="preserve">a base 2. Then, a value of minus one and one represent a division by two and a</w:t>
+      </w:r>
+      <w:r>
+        <w:t xml:space="preserve"> </w:t>
+      </w:r>
+      <w:r>
+        <w:t xml:space="preserve">multiplication by two of the human footprint between 1993 and 2009,</w:t>
+      </w:r>
+      <w:r>
+        <w:t xml:space="preserve"> </w:t>
+      </w:r>
+      <w:r>
+        <w:t xml:space="preserve">respectively. Only 7% of the samplings took place before 1993, while</w:t>
+      </w:r>
+      <w:r>
+        <w:t xml:space="preserve"> </w:t>
+      </w:r>
+      <w:r>
+        <w:t xml:space="preserve">58% took place between 1993 and 2009 and 34% after 2009.</w:t>
+      </w:r>
+      <w:r>
+        <w:t xml:space="preserve"> </w:t>
+      </w:r>
+      <w:r>
+        <w:t xml:space="preserve">The human footprint indexes 1993 and 2009 were not correlated with the stream</w:t>
+      </w:r>
+      <w:r>
+        <w:t xml:space="preserve"> </w:t>
+      </w:r>
+      <w:r>
+        <w:t xml:space="preserve">gradient (Spearman’s</w:t>
+      </w:r>
+      <w:r>
+        <w:t xml:space="preserve"> </w:t>
+      </w:r>
+      <m:oMath>
+        <m:r>
+          <m:t>ρ</m:t>
+        </m:r>
+      </m:oMath>
+      <w:r>
+        <w:t xml:space="preserve">, 0.08 and</w:t>
+      </w:r>
+      <w:r>
+        <w:t xml:space="preserve"> </w:t>
+      </w:r>
+      <w:r>
+        <w:t xml:space="preserve">0.1 respectively).</w:t>
       </w:r>
     </w:p>
     <w:p>
       <w:pPr>
         <w:pStyle w:val="Heading2"/>
       </w:pPr>
-      <w:bookmarkStart w:id="26" w:name="exotic-species-data"/>
-      <w:r>
-        <w:t xml:space="preserve">Exotic species data</w:t>
+      <w:bookmarkStart w:id="26" w:name="non-native-species-data"/>
+      <w:r>
+        <w:t xml:space="preserve">Non-native species data</w:t>
       </w:r>
       <w:bookmarkEnd w:id="26"/>
     </w:p>
@@ -2153,52 +2226,76 @@
         <w:pStyle w:val="FirstParagraph"/>
       </w:pPr>
       <w:r>
-        <w:t xml:space="preserve">The origin status of the fish species were characterised</w:t>
-      </w:r>
-      <w:r>
-        <w:t xml:space="preserve"> </w:t>
-      </w:r>
-      <w:r>
-        <w:t xml:space="preserve">using a global database at the basin scale</w:t>
-      </w:r>
-      <w:r>
-        <w:t xml:space="preserve"> </w:t>
-      </w:r>
-      <w:r>
-        <w:t xml:space="preserve">(Tedesco et al. 2017)</w:t>
-      </w:r>
-      <w:r>
-        <w:t xml:space="preserve">, for</w:t>
-      </w:r>
-      <w:r>
-        <w:t xml:space="preserve"> </w:t>
-      </w:r>
-      <w:r>
-        <w:t xml:space="preserve">94.4% of the species occurrence. The sites that were not</w:t>
-      </w:r>
-      <w:r>
-        <w:t xml:space="preserve"> </w:t>
-      </w:r>
-      <w:r>
-        <w:t xml:space="preserve">perfectly included in a basin, such as the sites located close to the shore, were</w:t>
-      </w:r>
-      <w:r>
-        <w:t xml:space="preserve"> </w:t>
-      </w:r>
-      <w:r>
-        <w:t xml:space="preserve">matched to the closest basin in the country. For species missing of the</w:t>
-      </w:r>
-      <w:r>
-        <w:t xml:space="preserve"> </w:t>
-      </w:r>
-      <w:r>
-        <w:t xml:space="preserve">database, we determined the origin status of the species at the country scale</w:t>
-      </w:r>
-      <w:r>
-        <w:t xml:space="preserve"> </w:t>
-      </w:r>
-      <w:r>
-        <w:t xml:space="preserve">using fishbase</w:t>
+        <w:t xml:space="preserve">The biogeographic origin of the fish species describing whether species were</w:t>
+      </w:r>
+      <w:r>
+        <w:t xml:space="preserve"> </w:t>
+      </w:r>
+      <w:r>
+        <w:t xml:space="preserve">native or introduced to a given drainage basin was retrieved using the global</w:t>
+      </w:r>
+      <w:r>
+        <w:t xml:space="preserve"> </w:t>
+      </w:r>
+      <w:r>
+        <w:t xml:space="preserve">database of</w:t>
+      </w:r>
+      <w:r>
+        <w:t xml:space="preserve"> </w:t>
+      </w:r>
+      <w:r>
+        <w:t xml:space="preserve">Tedesco et al. (2017)</w:t>
+      </w:r>
+      <w:r>
+        <w:t xml:space="preserve"> </w:t>
+      </w:r>
+      <w:r>
+        <w:t xml:space="preserve">( 94.4% of the species</w:t>
+      </w:r>
+      <w:r>
+        <w:t xml:space="preserve"> </w:t>
+      </w:r>
+      <w:r>
+        <w:t xml:space="preserve">occurrences). For the sites</w:t>
+      </w:r>
+      <w:r>
+        <w:t xml:space="preserve"> </w:t>
+      </w:r>
+      <w:r>
+        <w:t xml:space="preserve">falling outside of the river basins provided in</w:t>
+      </w:r>
+      <w:r>
+        <w:t xml:space="preserve"> </w:t>
+      </w:r>
+      <w:r>
+        <w:t xml:space="preserve">Tedesco et al. (2017)</w:t>
+      </w:r>
+      <w:r>
+        <w:t xml:space="preserve">, such as</w:t>
+      </w:r>
+      <w:r>
+        <w:t xml:space="preserve"> </w:t>
+      </w:r>
+      <w:r>
+        <w:t xml:space="preserve">for the sites located close to the shore, we used the closest basin in the</w:t>
+      </w:r>
+      <w:r>
+        <w:t xml:space="preserve"> </w:t>
+      </w:r>
+      <w:r>
+        <w:t xml:space="preserve">country (mean distance = xxx). For species not included in a given drainage</w:t>
+      </w:r>
+      <w:r>
+        <w:t xml:space="preserve"> </w:t>
+      </w:r>
+      <w:r>
+        <w:t xml:space="preserve">basin, we determined the origin of the species at the country scale using</w:t>
+      </w:r>
+      <w:r>
+        <w:t xml:space="preserve"> </w:t>
+      </w:r>
+      <w:r>
+        <w:t xml:space="preserve">Fishbase</w:t>
       </w:r>
       <w:r>
         <w:t xml:space="preserve"> </w:t>
@@ -2216,22 +2313,25 @@
         <w:t xml:space="preserve"> </w:t>
       </w:r>
       <w:r>
-        <w:t xml:space="preserve">occurrence.). Given the extent of the United States, we specifically completed</w:t>
-      </w:r>
-      <w:r>
-        <w:t xml:space="preserve"> </w:t>
-      </w:r>
-      <w:r>
-        <w:t xml:space="preserve">the global database with the Nonindigenous Aquatic Species (NAS) database of the</w:t>
-      </w:r>
-      <w:r>
-        <w:t xml:space="preserve"> </w:t>
-      </w:r>
-      <w:r>
-        <w:t xml:space="preserve">USGS</w:t>
-      </w:r>
-      <w:r>
-        <w:t xml:space="preserve"> </w:t>
+        <w:t xml:space="preserve">occurrences). Given the extent of the United States, we specifically completed</w:t>
+      </w:r>
+      <w:r>
+        <w:t xml:space="preserve"> </w:t>
+      </w:r>
+      <w:r>
+        <w:t xml:space="preserve">the global database with the Nonindigenous Aquatic Species (NAS) database</w:t>
+      </w:r>
+      <w:r>
+        <w:t xml:space="preserve"> </w:t>
+      </w:r>
+      <w:r>
+        <w:t xml:space="preserve">developed by the</w:t>
+      </w:r>
+      <w:r>
+        <w:t xml:space="preserve"> </w:t>
+      </w:r>
+      <w:r>
+        <w:t xml:space="preserve">U.S. Geological Survey (</w:t>
       </w:r>
       <w:hyperlink r:id="rId27">
         <w:r>
@@ -2242,25 +2342,25 @@
         </w:r>
       </w:hyperlink>
       <w:r>
-        <w:t xml:space="preserve">, at the state scale</w:t>
-      </w:r>
-      <w:r>
-        <w:t xml:space="preserve"> </w:t>
-      </w:r>
-      <w:r>
-        <w:t xml:space="preserve">(0.05% of the species occurrence). Finally, we completed the</w:t>
-      </w:r>
-      <w:r>
-        <w:t xml:space="preserve"> </w:t>
-      </w:r>
-      <w:r>
-        <w:t xml:space="preserve">remaining species status by hand (0.1% of the species</w:t>
-      </w:r>
-      <w:r>
-        <w:t xml:space="preserve"> </w:t>
-      </w:r>
-      <w:r>
-        <w:t xml:space="preserve">occurrence) at the country scale, such as</w:t>
+        <w:t xml:space="preserve">), at the state scale</w:t>
+      </w:r>
+      <w:r>
+        <w:t xml:space="preserve"> </w:t>
+      </w:r>
+      <w:r>
+        <w:t xml:space="preserve">(0.05% of the species occurrences). Finally, we completed the</w:t>
+      </w:r>
+      <w:r>
+        <w:t xml:space="preserve"> </w:t>
+      </w:r>
+      <w:r>
+        <w:t xml:space="preserve">remaining species origins at the country scale, using national atlases and</w:t>
+      </w:r>
+      <w:r>
+        <w:t xml:space="preserve"> </w:t>
+      </w:r>
+      <w:r>
+        <w:t xml:space="preserve">Fishbase data in neighboring countries, such as for</w:t>
       </w:r>
       <w:r>
         <w:t xml:space="preserve"> </w:t>
@@ -2284,25 +2384,19 @@
         <w:rPr>
           <w:i/>
         </w:rPr>
-        <w:t xml:space="preserve">Rutilus</w:t>
-      </w:r>
-      <w:r>
-        <w:rPr>
-          <w:i/>
-        </w:rPr>
-        <w:t xml:space="preserve"> </w:t>
-      </w:r>
-      <w:r>
-        <w:rPr>
-          <w:i/>
-        </w:rPr>
-        <w:t xml:space="preserve">rutilus</w:t>
-      </w:r>
-      <w:r>
-        <w:t xml:space="preserve"> </w:t>
-      </w:r>
-      <w:r>
-        <w:t xml:space="preserve">in the United States for example.</w:t>
+        <w:t xml:space="preserve">Rutilus rutilus</w:t>
+      </w:r>
+      <w:r>
+        <w:t xml:space="preserve"> </w:t>
+      </w:r>
+      <w:r>
+        <w:t xml:space="preserve">in the United States (0.1% of the species</w:t>
+      </w:r>
+      <w:r>
+        <w:t xml:space="preserve"> </w:t>
+      </w:r>
+      <w:r>
+        <w:t xml:space="preserve">occurrences).</w:t>
       </w:r>
     </w:p>
     <w:p>
@@ -2310,19 +2404,13 @@
         <w:pStyle w:val="BodyText"/>
       </w:pPr>
       <w:r>
-        <w:t xml:space="preserve">We then characterised the composition in term of exotic species by the</w:t>
-      </w:r>
-      <w:r>
-        <w:t xml:space="preserve"> </w:t>
-      </w:r>
-      <w:r>
-        <w:t xml:space="preserve">percentage of species richness being exotic and the percentage of community</w:t>
-      </w:r>
-      <w:r>
-        <w:t xml:space="preserve"> </w:t>
-      </w:r>
-      <w:r>
-        <w:t xml:space="preserve">abundance attributed to exotic species.</w:t>
+        <w:t xml:space="preserve">We then estimated the percentage of non-native species for each sampling events,</w:t>
+      </w:r>
+      <w:r>
+        <w:t xml:space="preserve"> </w:t>
+      </w:r>
+      <w:r>
+        <w:t xml:space="preserve">both for species richness and abundances.</w:t>
       </w:r>
     </w:p>
     <w:p>
@@ -2339,185 +2427,86 @@
       <w:pPr>
         <w:pStyle w:val="Heading2"/>
       </w:pPr>
-      <w:bookmarkStart w:id="29" w:name="temporal-trends-assessment"/>
-      <w:r>
-        <w:t xml:space="preserve">Temporal trends assessment</w:t>
+      <w:bookmarkStart w:id="29" w:name="general-statistical-model"/>
+      <w:r>
+        <w:t xml:space="preserve">General statistical model</w:t>
       </w:r>
       <w:bookmarkEnd w:id="29"/>
     </w:p>
     <w:p>
       <w:pPr>
+        <w:numPr>
+          <w:ilvl w:val="0"/>
+          <w:numId w:val="1001"/>
+        </w:numPr>
+        <w:pStyle w:val="Compact"/>
+      </w:pPr>
+      <w:r>
+        <w:t xml:space="preserve">Lise suggests to present the drivers before the equations</w:t>
+      </w:r>
+    </w:p>
+    <w:p>
+      <w:pPr>
+        <w:numPr>
+          <w:ilvl w:val="0"/>
+          <w:numId w:val="1001"/>
+        </w:numPr>
+        <w:pStyle w:val="Compact"/>
+      </w:pPr>
+      <w:r>
+        <w:t xml:space="preserve">A proposition:</w:t>
+      </w:r>
+    </w:p>
+    <w:p>
+      <w:pPr>
+        <w:numPr>
+          <w:ilvl w:val="1"/>
+          <w:numId w:val="1002"/>
+        </w:numPr>
+        <w:pStyle w:val="Compact"/>
+      </w:pPr>
+      <w:r>
+        <w:t xml:space="preserve">Present the philosophy: response versus drivers: why not all interactions?</w:t>
+      </w:r>
+      <w:r>
+        <w:t xml:space="preserve"> </w:t>
+      </w:r>
+      <w:r>
+        <w:t xml:space="preserve">justify them</w:t>
+      </w:r>
+    </w:p>
+    <w:p>
+      <w:pPr>
+        <w:numPr>
+          <w:ilvl w:val="1"/>
+          <w:numId w:val="1002"/>
+        </w:numPr>
+        <w:pStyle w:val="Compact"/>
+      </w:pPr>
+      <w:r>
+        <w:t xml:space="preserve">Transformation of the variables</w:t>
+      </w:r>
+    </w:p>
+    <w:p>
+      <w:pPr>
         <w:pStyle w:val="FirstParagraph"/>
       </w:pPr>
       <w:r>
-        <w:t xml:space="preserve">We modelled the temporal trends of biodiversity facets with hierarchical linear</w:t>
-      </w:r>
-      <w:r>
-        <w:t xml:space="preserve"> </w:t>
-      </w:r>
-      <w:r>
-        <w:t xml:space="preserve">models. All the response variables were modelled with a Gaussian distribution as</w:t>
-      </w:r>
-      <w:r>
-        <w:t xml:space="preserve"> </w:t>
-      </w:r>
-      <w:r>
-        <w:t xml:space="preserve">previous similar studies modelling temporal trends of community composition,</w:t>
-      </w:r>
-      <w:r>
-        <w:t xml:space="preserve"> </w:t>
-      </w:r>
-      <w:r>
-        <w:t xml:space="preserve">species richness and total abundance at</w:t>
-      </w:r>
-      <w:r>
-        <w:t xml:space="preserve"> </w:t>
-      </w:r>
-      <w:r>
-        <w:t xml:space="preserve">global scale</w:t>
-      </w:r>
-      <w:r>
-        <w:t xml:space="preserve"> </w:t>
-      </w:r>
-      <w:r>
-        <w:t xml:space="preserve">(Dornelas et al. 2014; Blowes et al. 2019; Klink et al. 2020)</w:t>
-      </w:r>
-      <w:r>
-        <w:t xml:space="preserve">. Particularly for the variables bounded between 0 and 1,</w:t>
-      </w:r>
-      <w:r>
-        <w:t xml:space="preserve"> </w:t>
-      </w:r>
-      <w:r>
-        <w:t xml:space="preserve">namely here dissimilarity metrics and percentages of exotic species,</w:t>
-      </w:r>
-      <w:r>
-        <w:t xml:space="preserve"> </w:t>
-      </w:r>
-      <w:r>
-        <w:t xml:space="preserve">Blowes et al. (2019)</w:t>
-      </w:r>
-      <w:r>
-        <w:t xml:space="preserve"> </w:t>
-      </w:r>
-      <w:r>
-        <w:t xml:space="preserve">found that slope coefficients estimated with a gaussian error</w:t>
-      </w:r>
-      <w:r>
-        <w:t xml:space="preserve"> </w:t>
-      </w:r>
-      <w:r>
-        <w:t xml:space="preserve">and a beta error had a spearman correlation superior to 0.90 and give qualitatively</w:t>
-      </w:r>
-      <w:r>
-        <w:t xml:space="preserve"> </w:t>
-      </w:r>
-      <w:r>
-        <w:t xml:space="preserve">similar results. Furthermore, the response variables are modelled on logit scale</w:t>
-      </w:r>
-      <w:r>
-        <w:t xml:space="preserve"> </w:t>
-      </w:r>
-      <w:r>
-        <w:t xml:space="preserve">(i.e. </w:t>
+        <w:t xml:space="preserve">We modelled the temporal trends of the different biodiversity facets (</w:t>
       </w:r>
       <m:oMath>
         <m:r>
-          <m:rPr>
-            <m:nor/>
-            <m:sty m:val="p"/>
-          </m:rPr>
-          <m:t>log</m:t>
-        </m:r>
-        <m:f>
-          <m:fPr>
-            <m:type m:val="bar"/>
-          </m:fPr>
-          <m:num>
-            <m:r>
-              <m:t>p</m:t>
-            </m:r>
-          </m:num>
-          <m:den>
-            <m:r>
-              <m:t>1</m:t>
-            </m:r>
-            <m:r>
-              <m:t>−</m:t>
-            </m:r>
-            <m:r>
-              <m:t>p</m:t>
-            </m:r>
-          </m:den>
-        </m:f>
+          <m:t>Y</m:t>
+        </m:r>
       </m:oMath>
       <w:r>
-        <w:t xml:space="preserve">) when assuming a beta error distribution and are</w:t>
-      </w:r>
-      <w:r>
-        <w:t xml:space="preserve"> </w:t>
-      </w:r>
-      <w:r>
-        <w:t xml:space="preserve">therefore interpretable at logit scale, i.e. temporal trends are not</w:t>
-      </w:r>
-      <w:r>
-        <w:t xml:space="preserve"> </w:t>
-      </w:r>
-      <w:r>
-        <w:t xml:space="preserve">interpretable as rates of change</w:t>
-      </w:r>
-      <w:r>
-        <w:t xml:space="preserve"> </w:t>
-      </w:r>
-      <w:r>
-        <w:t xml:space="preserve">(Blowes et al. 2019)</w:t>
-      </w:r>
-      <w:r>
-        <w:t xml:space="preserve">.</w:t>
-      </w:r>
-    </w:p>
-    <w:p>
-      <w:pPr>
-        <w:pStyle w:val="BodyText"/>
-      </w:pPr>
-      <w:r>
-        <w:t xml:space="preserve">The value of each biodiversity facet (</w:t>
-      </w:r>
-      <m:oMath>
-        <m:r>
-          <m:t>Y</m:t>
-        </m:r>
-      </m:oMath>
-      <w:r>
-        <w:t xml:space="preserve">) at a site</w:t>
-      </w:r>
-      <w:r>
-        <w:t xml:space="preserve"> </w:t>
-      </w:r>
-      <m:oMath>
-        <m:r>
-          <m:t>i</m:t>
-        </m:r>
-      </m:oMath>
-      <w:r>
-        <w:t xml:space="preserve"> </w:t>
-      </w:r>
-      <w:r>
-        <w:t xml:space="preserve">and time (</w:t>
-      </w:r>
-      <m:oMath>
-        <m:r>
-          <m:t>t</m:t>
-        </m:r>
-      </m:oMath>
-      <w:r>
-        <w:t xml:space="preserve">) was</w:t>
-      </w:r>
-      <w:r>
-        <w:t xml:space="preserve"> </w:t>
-      </w:r>
-      <w:r>
-        <w:t xml:space="preserve">modelled as a function of time (</w:t>
+        <w:t xml:space="preserve">) as</w:t>
+      </w:r>
+      <w:r>
+        <w:t xml:space="preserve"> </w:t>
+      </w:r>
+      <w:r>
+        <w:t xml:space="preserve">dependant of time (</w:t>
       </w:r>
       <m:oMath>
         <m:sSub>
@@ -2555,7 +2544,69 @@
         </m:sSub>
       </m:oMath>
       <w:r>
-        <w:t xml:space="preserve">), the covariates (</w:t>
+        <w:t xml:space="preserve">, eq. @ref(eq:gen)) measured as the number</w:t>
+      </w:r>
+      <w:r>
+        <w:t xml:space="preserve"> </w:t>
+      </w:r>
+      <w:r>
+        <w:t xml:space="preserve">of years since the beginning of the sampling at each site with</w:t>
+      </w:r>
+      <w:r>
+        <w:t xml:space="preserve"> </w:t>
+      </w:r>
+      <m:oMath>
+        <m:sSub>
+          <m:e>
+            <m:r>
+              <m:t>t</m:t>
+            </m:r>
+          </m:e>
+          <m:sub>
+            <m:r>
+              <m:t>0</m:t>
+            </m:r>
+          </m:sub>
+        </m:sSub>
+        <m:r>
+          <m:t>=</m:t>
+        </m:r>
+        <m:r>
+          <m:t>0</m:t>
+        </m:r>
+      </m:oMath>
+      <w:r>
+        <w:t xml:space="preserve">, the</w:t>
+      </w:r>
+      <w:r>
+        <w:t xml:space="preserve"> </w:t>
+      </w:r>
+      <w:r>
+        <w:t xml:space="preserve">stream gradient measured by the rotated PCA axis over stream characteristics,</w:t>
+      </w:r>
+      <w:r>
+        <w:t xml:space="preserve"> </w:t>
+      </w:r>
+      <w:r>
+        <w:t xml:space="preserve">the legacy of past anthropogenic pressures measured by the human footprint index</w:t>
+      </w:r>
+      <w:r>
+        <w:t xml:space="preserve"> </w:t>
+      </w:r>
+      <w:r>
+        <w:t xml:space="preserve">of 1993, and the recent changes in anthropogenic pressures measured by the ratio</w:t>
+      </w:r>
+      <w:r>
+        <w:t xml:space="preserve"> </w:t>
+      </w:r>
+      <w:r>
+        <w:t xml:space="preserve">between the human footprint index of 2009 and 1993. We included all the</w:t>
+      </w:r>
+      <w:r>
+        <w:t xml:space="preserve"> </w:t>
+      </w:r>
+      <w:r>
+        <w:t xml:space="preserve">predictors as main effects (</w:t>
       </w:r>
       <m:oMath>
         <m:nary>
@@ -2610,13 +2661,25 @@
         </m:sSub>
       </m:oMath>
       <w:r>
-        <w:t xml:space="preserve">), the</w:t>
-      </w:r>
-      <w:r>
-        <w:t xml:space="preserve"> </w:t>
-      </w:r>
-      <w:r>
-        <w:t xml:space="preserve">interaction between time and covariates (</w:t>
+        <w:t xml:space="preserve">) to capture the differences</w:t>
+      </w:r>
+      <w:r>
+        <w:t xml:space="preserve"> </w:t>
+      </w:r>
+      <w:r>
+        <w:t xml:space="preserve">in biodiversity facets attributed to spatial effects of the ecological drivers.</w:t>
+      </w:r>
+      <w:r>
+        <w:t xml:space="preserve"> </w:t>
+      </w:r>
+      <w:r>
+        <w:t xml:space="preserve">We further included interactions between time and the ecological drivers</w:t>
+      </w:r>
+      <w:r>
+        <w:t xml:space="preserve"> </w:t>
+      </w:r>
+      <w:r>
+        <w:t xml:space="preserve">(</w:t>
       </w:r>
       <m:oMath>
         <m:nary>
@@ -2640,7 +2703,7 @@
               <m:t>,</m:t>
             </m:r>
             <m:r>
-              <m:t>n</m:t>
+              <m:t>l</m:t>
             </m:r>
             <m:r>
               <m:t>≠</m:t>
@@ -2666,7 +2729,7 @@
                   <m:t>k</m:t>
                 </m:r>
                 <m:r>
-                  <m:t>n</m:t>
+                  <m:t>l</m:t>
                 </m:r>
               </m:sub>
             </m:sSub>
@@ -2692,19 +2755,31 @@
           </m:e>
           <m:sub>
             <m:r>
-              <m:t>n</m:t>
+              <m:t>l</m:t>
             </m:r>
           </m:sub>
         </m:sSub>
       </m:oMath>
       <w:r>
-        <w:t xml:space="preserve">),</w:t>
-      </w:r>
-      <w:r>
-        <w:t xml:space="preserve"> </w:t>
-      </w:r>
-      <w:r>
-        <w:t xml:space="preserve">and the double interaction among time and the covariates (</w:t>
+        <w:t xml:space="preserve">) to test how stream gradient and</w:t>
+      </w:r>
+      <w:r>
+        <w:t xml:space="preserve"> </w:t>
+      </w:r>
+      <w:r>
+        <w:t xml:space="preserve">anthropogenic pressures affect the temporal trends in</w:t>
+      </w:r>
+      <w:r>
+        <w:t xml:space="preserve"> </w:t>
+      </w:r>
+      <w:r>
+        <w:t xml:space="preserve">biodiversity facets. Finally, we included the triple interactions between time</w:t>
+      </w:r>
+      <w:r>
+        <w:t xml:space="preserve"> </w:t>
+      </w:r>
+      <w:r>
+        <w:t xml:space="preserve">and the pairs of other ecological drivers (</w:t>
       </w:r>
       <m:oMath>
         <m:nary>
@@ -2807,126 +2882,227 @@
         </m:sSub>
       </m:oMath>
       <w:r>
-        <w:t xml:space="preserve">) plus an error term (</w:t>
+        <w:t xml:space="preserve">) to test for the presence synergistic</w:t>
+      </w:r>
+      <w:r>
+        <w:t xml:space="preserve"> </w:t>
+      </w:r>
+      <w:r>
+        <w:t xml:space="preserve">or antagonistic effects of the stream gradient and anthropogenic pressures on</w:t>
+      </w:r>
+      <w:r>
+        <w:t xml:space="preserve"> </w:t>
+      </w:r>
+      <w:r>
+        <w:t xml:space="preserve">the temporal trends in biodiversity facets.</w:t>
+      </w:r>
+    </w:p>
+    <w:p>
+      <w:pPr>
+        <w:pStyle w:val="BodyText"/>
+      </w:pPr>
+      <w:r>
+        <w:t xml:space="preserve">Furthermore, the statistical model (eq. @ref(eq:gen)) was adapted according of</w:t>
+      </w:r>
+      <w:r>
+        <w:t xml:space="preserve"> </w:t>
+      </w:r>
+      <w:r>
+        <w:t xml:space="preserve">the nature of the variables, namely total abundance and dissimilarity metrics.</w:t>
+      </w:r>
+      <w:r>
+        <w:t xml:space="preserve"> </w:t>
+      </w:r>
+      <w:r>
+        <w:t xml:space="preserve">For total abundance, we added the measurement unit of abundance as a categorical</w:t>
+      </w:r>
+      <w:r>
+        <w:t xml:space="preserve"> </w:t>
+      </w:r>
+      <w:r>
+        <w:t xml:space="preserve">variable both as a main effect and in interaction with time</w:t>
+      </w:r>
+      <w:r>
+        <w:t xml:space="preserve"> </w:t>
+      </w:r>
+      <w:r>
+        <w:t xml:space="preserve">(Klink et al. 2020)</w:t>
+      </w:r>
+      <w:r>
+        <w:t xml:space="preserve">. The temporal trends in the main text and</w:t>
+      </w:r>
+      <w:r>
+        <w:t xml:space="preserve"> </w:t>
+      </w:r>
+      <w:r>
+        <w:t xml:space="preserve">supplementary are adjusted for raw count, i.e. the reference factor level in</w:t>
+      </w:r>
+      <w:r>
+        <w:t xml:space="preserve"> </w:t>
+      </w:r>
+      <w:r>
+        <w:t xml:space="preserve">modelling was raw count. Because dissimilarity metrics at each site was 0 at the</w:t>
+      </w:r>
+      <w:r>
+        <w:t xml:space="preserve"> </w:t>
+      </w:r>
+      <w:r>
+        <w:t xml:space="preserve">beginning of the time series, we fixed the intercept was fixed to zero. The</w:t>
+      </w:r>
+      <w:r>
+        <w:t xml:space="preserve"> </w:t>
+      </w:r>
+      <w:r>
+        <w:t xml:space="preserve">dissimilarity metrics were relative to the site and bounded between 0 and 1, we</w:t>
+      </w:r>
+      <w:r>
+        <w:t xml:space="preserve"> </w:t>
+      </w:r>
+      <w:r>
+        <w:t xml:space="preserve">did not expect average difference in dissimilarity which are not due to</w:t>
+      </w:r>
+      <w:r>
+        <w:t xml:space="preserve"> </w:t>
+      </w:r>
+      <w:r>
+        <w:t xml:space="preserve">differences in the temporal trends. Then, we removed the main effect of</w:t>
+      </w:r>
+      <w:r>
+        <w:t xml:space="preserve"> </w:t>
+      </w:r>
+      <w:r>
+        <w:t xml:space="preserve">ecological drivers (</w:t>
+      </w:r>
+      <m:oMath>
+        <m:nary>
+          <m:naryPr>
+            <m:chr m:val="∑"/>
+            <m:limLoc m:val="undOvr"/>
+            <m:subHide m:val="0"/>
+            <m:supHide m:val="1"/>
+          </m:naryPr>
+          <m:sub>
+            <m:r>
+              <m:t>k</m:t>
+            </m:r>
+            <m:r>
+              <m:t>=</m:t>
+            </m:r>
+            <m:r>
+              <m:t>1</m:t>
+            </m:r>
+          </m:sub>
+          <m:sup>
+            <m:r>
+              <m:t>​</m:t>
+            </m:r>
+          </m:sup>
+          <m:e>
+            <m:sSub>
+              <m:e>
+                <m:r>
+                  <m:t>β</m:t>
+                </m:r>
+              </m:e>
+              <m:sub>
+                <m:r>
+                  <m:t>k</m:t>
+                </m:r>
+              </m:sub>
+            </m:sSub>
+          </m:e>
+        </m:nary>
+        <m:sSub>
+          <m:e>
+            <m:r>
+              <m:t>X</m:t>
+            </m:r>
+          </m:e>
+          <m:sub>
+            <m:r>
+              <m:t>k</m:t>
+            </m:r>
+          </m:sub>
+        </m:sSub>
+      </m:oMath>
+      <w:r>
+        <w:t xml:space="preserve"> </w:t>
+      </w:r>
+      <w:r>
+        <w:t xml:space="preserve">term from eq. @ref(eq:gen)), but</w:t>
+      </w:r>
+      <w:r>
+        <w:t xml:space="preserve"> </w:t>
+      </w:r>
+      <w:r>
+        <w:t xml:space="preserve">kept their effects on the temporal trends.</w:t>
+      </w:r>
+    </w:p>
+    <w:p>
+      <w:pPr>
+        <w:pStyle w:val="BodyText"/>
+      </w:pPr>
+      <w:r>
+        <w:t xml:space="preserve">We accounted for the spatial structure of the data by adding random effects to</w:t>
+      </w:r>
+      <w:r>
+        <w:t xml:space="preserve"> </w:t>
+      </w:r>
+      <w:r>
+        <w:t xml:space="preserve">the intercept (</w:t>
+      </w:r>
+      <m:oMath>
+        <m:r>
+          <m:t>α</m:t>
+        </m:r>
+      </m:oMath>
+      <w:r>
+        <w:t xml:space="preserve">) and the slope of the temporal trends (</w:t>
       </w:r>
       <m:oMath>
         <m:sSub>
           <m:e>
             <m:r>
-              <m:t>ϵ</m:t>
+              <m:t>β</m:t>
             </m:r>
           </m:e>
           <m:sub>
             <m:r>
-              <m:t>i</m:t>
-            </m:r>
-            <m:r>
-              <m:t>t</m:t>
+              <m:t>0</m:t>
             </m:r>
           </m:sub>
         </m:sSub>
       </m:oMath>
       <w:r>
-        <w:t xml:space="preserve">).</w:t>
-      </w:r>
-      <w:r>
-        <w:t xml:space="preserve"> </w:t>
-      </w:r>
-      <w:r>
-        <w:t xml:space="preserve">We added random effects on the intercept (</w:t>
+        <w:t xml:space="preserve">) on the</w:t>
+      </w:r>
+      <w:r>
+        <w:t xml:space="preserve"> </w:t>
+      </w:r>
+      <w:r>
+        <w:t xml:space="preserve">basin identity (</w:t>
       </w:r>
       <m:oMath>
         <m:r>
-          <m:t>α</m:t>
+          <m:t>n</m:t>
         </m:r>
       </m:oMath>
       <w:r>
-        <w:t xml:space="preserve">) and the slope of the temporal</w:t>
-      </w:r>
-      <w:r>
-        <w:t xml:space="preserve"> </w:t>
-      </w:r>
-      <w:r>
-        <w:t xml:space="preserve">trends (</w:t>
+        <w:t xml:space="preserve">) and on the site identity, nested in basin (</w:t>
       </w:r>
       <m:oMath>
-        <m:sSub>
-          <m:e>
-            <m:r>
-              <m:t>β</m:t>
-            </m:r>
-          </m:e>
-          <m:sub>
-            <m:r>
-              <m:t>0</m:t>
-            </m:r>
-          </m:sub>
-        </m:sSub>
+        <m:r>
+          <m:t>i</m:t>
+        </m:r>
+        <m:r>
+          <m:t>|</m:t>
+        </m:r>
+        <m:r>
+          <m:t>n</m:t>
+        </m:r>
       </m:oMath>
       <w:r>
-        <w:t xml:space="preserve">) such as they had random variations added to a main value</w:t>
-      </w:r>
-      <w:r>
-        <w:t xml:space="preserve"> </w:t>
-      </w:r>
-      <w:r>
-        <w:t xml:space="preserve">(</w:t>
-      </w:r>
-      <m:oMath>
-        <m:sSub>
-          <m:e>
-            <m:r>
-              <m:t>α</m:t>
-            </m:r>
-          </m:e>
-          <m:sub>
-            <m:r>
-              <m:t>0</m:t>
-            </m:r>
-          </m:sub>
-        </m:sSub>
-      </m:oMath>
-      <w:r>
-        <w:t xml:space="preserve"> </w:t>
-      </w:r>
-      <w:r>
-        <w:t xml:space="preserve">and</w:t>
-      </w:r>
-      <w:r>
-        <w:t xml:space="preserve"> </w:t>
-      </w:r>
-      <m:oMath>
-        <m:r>
-          <m:t>μ</m:t>
-        </m:r>
-      </m:oMath>
-      <w:r>
-        <w:t xml:space="preserve"> </w:t>
-      </w:r>
-      <w:r>
-        <w:t xml:space="preserve">respectively). Random variations were added as dependant</w:t>
-      </w:r>
-      <w:r>
-        <w:t xml:space="preserve"> </w:t>
-      </w:r>
-      <w:r>
-        <w:t xml:space="preserve">on the basin identity (</w:t>
-      </w:r>
-      <m:oMath>
-        <m:r>
-          <m:t>n</m:t>
-        </m:r>
-      </m:oMath>
-      <w:r>
-        <w:t xml:space="preserve">) and on the site identity (</w:t>
-      </w:r>
-      <m:oMath>
-        <m:r>
-          <m:t>o</m:t>
-        </m:r>
-      </m:oMath>
-      <w:r>
-        <w:t xml:space="preserve">), nested in basin. The</w:t>
+        <w:t xml:space="preserve">). The</w:t>
       </w:r>
       <w:r>
         <w:t xml:space="preserve"> </w:t>
@@ -2997,6 +3173,15 @@
                   <m:sub>
                     <m:r>
                       <m:t>i</m:t>
+                    </m:r>
+                    <m:r>
+                      <m:t>|</m:t>
+                    </m:r>
+                    <m:r>
+                      <m:t>n</m:t>
+                    </m:r>
+                    <m:r>
+                      <m:t>,</m:t>
                     </m:r>
                     <m:r>
                       <m:t>t</m:t>
@@ -3295,6 +3480,15 @@
                       <m:t>i</m:t>
                     </m:r>
                     <m:r>
+                      <m:t>|</m:t>
+                    </m:r>
+                    <m:r>
+                      <m:t>n</m:t>
+                    </m:r>
+                    <m:r>
+                      <m:t>,</m:t>
+                    </m:r>
+                    <m:r>
                       <m:t>t</m:t>
                     </m:r>
                   </m:sub>
@@ -3336,9 +3530,8 @@
       <w:pPr>
         <w:numPr>
           <w:ilvl w:val="0"/>
-          <w:numId w:val="1001"/>
+          <w:numId w:val="1003"/>
         </w:numPr>
-        <w:pStyle w:val="Compact"/>
       </w:pPr>
       <m:oMath>
         <m:r>
@@ -3385,7 +3578,13 @@
           </m:e>
           <m:sub>
             <m:r>
-              <m:t>o</m:t>
+              <m:t>i</m:t>
+            </m:r>
+            <m:r>
+              <m:t>|</m:t>
+            </m:r>
+            <m:r>
+              <m:t>n</m:t>
             </m:r>
           </m:sub>
         </m:sSub>
@@ -3395,9 +3594,8 @@
       <w:pPr>
         <w:numPr>
           <w:ilvl w:val="0"/>
-          <w:numId w:val="1001"/>
+          <w:numId w:val="1003"/>
         </w:numPr>
-        <w:pStyle w:val="Compact"/>
       </w:pPr>
       <m:oMath>
         <m:sSub>
@@ -3444,7 +3642,13 @@
           </m:e>
           <m:sub>
             <m:r>
-              <m:t>o</m:t>
+              <m:t>i</m:t>
+            </m:r>
+            <m:r>
+              <m:t>|</m:t>
+            </m:r>
+            <m:r>
+              <m:t>n</m:t>
             </m:r>
           </m:sub>
         </m:sSub>
@@ -3454,9 +3658,60 @@
       <w:pPr>
         <w:numPr>
           <w:ilvl w:val="0"/>
-          <w:numId w:val="1001"/>
+          <w:numId w:val="1003"/>
         </w:numPr>
-        <w:pStyle w:val="Compact"/>
+      </w:pPr>
+      <m:oMath>
+        <m:r>
+          <m:t>k</m:t>
+        </m:r>
+        <m:r>
+          <m:t>,</m:t>
+        </m:r>
+        <m:r>
+          <m:t>l</m:t>
+        </m:r>
+        <m:r>
+          <m:t>,</m:t>
+        </m:r>
+        <m:r>
+          <m:t>m</m:t>
+        </m:r>
+        <m:r>
+          <m:t>∈</m:t>
+        </m:r>
+        <m:r>
+          <m:t>[</m:t>
+        </m:r>
+        <m:r>
+          <m:t>1</m:t>
+        </m:r>
+        <m:r>
+          <m:t>,</m:t>
+        </m:r>
+        <m:r>
+          <m:t>2</m:t>
+        </m:r>
+        <m:r>
+          <m:t>,</m:t>
+        </m:r>
+        <m:r>
+          <m:t>3</m:t>
+        </m:r>
+        <m:r>
+          <m:t>]</m:t>
+        </m:r>
+      </m:oMath>
+      <w:r>
+        <w:t xml:space="preserve">: ecological drivers including stream gradient, legacy of past and recent changes in anthropogenic pressures</w:t>
+      </w:r>
+    </w:p>
+    <w:p>
+      <w:pPr>
+        <w:numPr>
+          <w:ilvl w:val="0"/>
+          <w:numId w:val="1003"/>
+        </w:numPr>
       </w:pPr>
       <m:oMath>
         <m:sSub>
@@ -3482,7 +3737,13 @@
           </m:e>
           <m:sub>
             <m:r>
-              <m:t>o</m:t>
+              <m:t>i</m:t>
+            </m:r>
+            <m:r>
+              <m:t>|</m:t>
+            </m:r>
+            <m:r>
+              <m:t>n</m:t>
             </m:r>
           </m:sub>
         </m:sSub>
@@ -3512,7 +3773,13 @@
           </m:e>
           <m:sub>
             <m:r>
-              <m:t>o</m:t>
+              <m:t>i</m:t>
+            </m:r>
+            <m:r>
+              <m:t>|</m:t>
+            </m:r>
+            <m:r>
+              <m:t>n</m:t>
             </m:r>
           </m:sub>
         </m:sSub>
@@ -3528,6 +3795,15 @@
           <m:sub>
             <m:r>
               <m:t>i</m:t>
+            </m:r>
+            <m:r>
+              <m:t>|</m:t>
+            </m:r>
+            <m:r>
+              <m:t>n</m:t>
+            </m:r>
+            <m:r>
+              <m:t>,</m:t>
             </m:r>
             <m:r>
               <m:t>t</m:t>
@@ -3577,228 +3853,217 @@
       <w:pPr>
         <w:numPr>
           <w:ilvl w:val="0"/>
-          <w:numId w:val="1001"/>
+          <w:numId w:val="1003"/>
+        </w:numPr>
+      </w:pPr>
+      <m:oMath>
+        <m:r>
+          <m:t>n</m:t>
+        </m:r>
+      </m:oMath>
+      <w:r>
+        <w:t xml:space="preserve">: basin,</w:t>
+      </w:r>
+      <w:r>
+        <w:t xml:space="preserve"> </w:t>
+      </w:r>
+      <m:oMath>
+        <m:r>
+          <m:t>i</m:t>
+        </m:r>
+      </m:oMath>
+      <w:r>
+        <w:t xml:space="preserve">: site</w:t>
+      </w:r>
+      <w:r>
+        <w:t xml:space="preserve"> </w:t>
+      </w:r>
+      <m:oMath>
+        <m:r>
+          <m:t>i</m:t>
+        </m:r>
+      </m:oMath>
+      <w:r>
+        <w:t xml:space="preserve">,</w:t>
+      </w:r>
+      <w:r>
+        <w:t xml:space="preserve"> </w:t>
+      </w:r>
+      <m:oMath>
+        <m:r>
+          <m:t>t</m:t>
+        </m:r>
+      </m:oMath>
+      <w:r>
+        <w:t xml:space="preserve">: time</w:t>
+      </w:r>
+      <w:r>
+        <w:t xml:space="preserve"> </w:t>
+      </w:r>
+      <m:oMath>
+        <m:r>
+          <m:t>t</m:t>
+        </m:r>
+      </m:oMath>
+    </w:p>
+    <w:p>
+      <w:pPr>
+        <w:numPr>
+          <w:ilvl w:val="0"/>
+          <w:numId w:val="1003"/>
+        </w:numPr>
+      </w:pPr>
+      <w:r>
+        <w:t xml:space="preserve">suggestion:</w:t>
+      </w:r>
+    </w:p>
+    <w:p>
+      <w:pPr>
+        <w:numPr>
+          <w:ilvl w:val="1"/>
+          <w:numId w:val="1004"/>
         </w:numPr>
         <w:pStyle w:val="Compact"/>
       </w:pPr>
-      <m:oMath>
-        <m:r>
-          <m:t>n</m:t>
-        </m:r>
-      </m:oMath>
-      <w:r>
-        <w:t xml:space="preserve">: basin,</w:t>
-      </w:r>
-      <w:r>
-        <w:t xml:space="preserve"> </w:t>
-      </w:r>
-      <m:oMath>
-        <m:r>
-          <m:t>o</m:t>
-        </m:r>
-      </m:oMath>
-      <w:r>
-        <w:t xml:space="preserve">: site within basin</w:t>
+      <w:r>
+        <w:t xml:space="preserve">How model abundance and dissimilarity metrics?</w:t>
       </w:r>
     </w:p>
     <w:p>
       <w:pPr>
         <w:numPr>
-          <w:ilvl w:val="0"/>
-          <w:numId w:val="1001"/>
+          <w:ilvl w:val="1"/>
+          <w:numId w:val="1004"/>
         </w:numPr>
         <w:pStyle w:val="Compact"/>
       </w:pPr>
-      <m:oMath>
-        <m:r>
-          <m:t>i</m:t>
-        </m:r>
-      </m:oMath>
-      <w:r>
-        <w:t xml:space="preserve">: site</w:t>
-      </w:r>
-      <w:r>
-        <w:t xml:space="preserve"> </w:t>
-      </w:r>
-      <m:oMath>
-        <m:r>
-          <m:t>i</m:t>
-        </m:r>
-      </m:oMath>
-      <w:r>
-        <w:t xml:space="preserve">,</w:t>
-      </w:r>
-      <w:r>
-        <w:t xml:space="preserve"> </w:t>
-      </w:r>
-      <m:oMath>
-        <m:r>
-          <m:t>t</m:t>
-        </m:r>
-      </m:oMath>
-      <w:r>
-        <w:t xml:space="preserve">: time</w:t>
-      </w:r>
-      <w:r>
-        <w:t xml:space="preserve"> </w:t>
-      </w:r>
-      <m:oMath>
-        <m:r>
-          <m:t>t</m:t>
-        </m:r>
-      </m:oMath>
+      <w:r>
+        <w:t xml:space="preserve">Choice of response distribution?</w:t>
+      </w:r>
+    </w:p>
+    <w:p>
+      <w:pPr>
+        <w:numPr>
+          <w:ilvl w:val="1"/>
+          <w:numId w:val="1004"/>
+        </w:numPr>
+        <w:pStyle w:val="Compact"/>
+      </w:pPr>
+      <w:r>
+        <w:t xml:space="preserve">Variable transformation</w:t>
+      </w:r>
     </w:p>
     <w:p>
       <w:pPr>
         <w:pStyle w:val="FirstParagraph"/>
       </w:pPr>
       <w:r>
-        <w:rPr>
-          <w:i/>
-        </w:rPr>
-        <w:t xml:space="preserve">Little cleaning to do in the notation: $Y_i|n,t and</w:t>
-      </w:r>
-      <w:r>
-        <w:rPr>
-          <w:i/>
-        </w:rPr>
-        <w:t xml:space="preserve"> </w:t>
-      </w:r>
-      <m:oMath>
-        <m:r>
-          <m:t>i</m:t>
-        </m:r>
-        <m:r>
-          <m:t>|</m:t>
-        </m:r>
-        <m:r>
-          <m:t>n</m:t>
-        </m:r>
-      </m:oMath>
-      <w:r>
-        <w:rPr>
-          <w:i/>
-        </w:rPr>
-        <w:t xml:space="preserve"> </w:t>
-      </w:r>
-      <w:r>
-        <w:rPr>
-          <w:i/>
-        </w:rPr>
-        <w:t xml:space="preserve">instead of</w:t>
-      </w:r>
-      <w:r>
-        <w:rPr>
-          <w:i/>
-        </w:rPr>
-        <w:t xml:space="preserve"> </w:t>
-      </w:r>
-      <m:oMath>
-        <m:r>
-          <m:t>o</m:t>
-        </m:r>
-      </m:oMath>
-      <w:r>
-        <w:rPr>
-          <w:i/>
-        </w:rPr>
-        <w:t xml:space="preserve"> </w:t>
-      </w:r>
-      <w:r>
-        <w:rPr>
-          <w:i/>
-        </w:rPr>
-        <w:t xml:space="preserve">?</w:t>
-      </w:r>
-    </w:p>
-    <w:p>
-      <w:pPr>
-        <w:pStyle w:val="BodyText"/>
-      </w:pPr>
-      <w:r>
-        <w:t xml:space="preserve">The general model includes time and the ecological drivers, namely the PCA axis related to the stream gradient,</w:t>
-      </w:r>
-      <w:r>
-        <w:t xml:space="preserve"> </w:t>
-      </w:r>
-      <w:r>
-        <w:t xml:space="preserve">the Human footprint 1993, and the ratio of the Human footprint between 1993 and</w:t>
-      </w:r>
-      <w:r>
-        <w:t xml:space="preserve"> </w:t>
-      </w:r>
-      <w:r>
-        <w:t xml:space="preserve">2009 as main effects. We modelled the interactions among time and the ecological</w:t>
-      </w:r>
-      <w:r>
-        <w:t xml:space="preserve"> </w:t>
-      </w:r>
-      <w:r>
-        <w:t xml:space="preserve">drivers to test how the latter covariates affect the temporal trends of</w:t>
-      </w:r>
-      <w:r>
-        <w:t xml:space="preserve"> </w:t>
-      </w:r>
-      <w:r>
-        <w:t xml:space="preserve">biodiversity facets. Finally, we included the triple interactions among time and</w:t>
-      </w:r>
-      <w:r>
-        <w:t xml:space="preserve"> </w:t>
-      </w:r>
-      <w:r>
-        <w:t xml:space="preserve">the pairs of other ecological drivers to test for the presence synergistic or antagonistic</w:t>
-      </w:r>
-      <w:r>
-        <w:t xml:space="preserve"> </w:t>
-      </w:r>
-      <w:r>
-        <w:t xml:space="preserve">effects of the ecological drivers on the temporal trends of biodiversity facets.</w:t>
-      </w:r>
-    </w:p>
-    <w:p>
-      <w:pPr>
-        <w:pStyle w:val="BodyText"/>
-      </w:pPr>
-      <w:r>
-        <w:t xml:space="preserve">In all the models, time was quantified as the number of years since the begining</w:t>
-      </w:r>
-      <w:r>
-        <w:t xml:space="preserve"> </w:t>
-      </w:r>
-      <w:r>
-        <w:t xml:space="preserve">of the sampling at each site with</w:t>
-      </w:r>
-      <w:r>
-        <w:t xml:space="preserve"> </w:t>
-      </w:r>
-      <m:oMath>
-        <m:sSub>
-          <m:e>
-            <m:r>
-              <m:t>t</m:t>
-            </m:r>
-          </m:e>
-          <m:sub>
-            <m:r>
-              <m:t>0</m:t>
-            </m:r>
-          </m:sub>
-        </m:sSub>
-        <m:r>
-          <m:t>=</m:t>
-        </m:r>
-        <m:r>
-          <m:t>0</m:t>
-        </m:r>
-      </m:oMath>
-      <w:r>
-        <w:t xml:space="preserve">. We log-transford the number of</w:t>
-      </w:r>
-      <w:r>
-        <w:t xml:space="preserve"> </w:t>
-      </w:r>
-      <w:r>
-        <w:t xml:space="preserve">years as</w:t>
+        <w:t xml:space="preserve">All the response variables were modelled with a Gaussian distribution following</w:t>
+      </w:r>
+      <w:r>
+        <w:t xml:space="preserve"> </w:t>
+      </w:r>
+      <w:r>
+        <w:t xml:space="preserve">previous studies modelling temporal trends of community composition, species</w:t>
+      </w:r>
+      <w:r>
+        <w:t xml:space="preserve"> </w:t>
+      </w:r>
+      <w:r>
+        <w:t xml:space="preserve">richness and total abundance at the global scale</w:t>
+      </w:r>
+      <w:r>
+        <w:t xml:space="preserve"> </w:t>
+      </w:r>
+      <w:r>
+        <w:t xml:space="preserve">(Dornelas et al. 2014; Blowes et al. 2019; Klink et al. 2020)</w:t>
+      </w:r>
+      <w:r>
+        <w:t xml:space="preserve">. Other error structures might</w:t>
+      </w:r>
+      <w:r>
+        <w:t xml:space="preserve"> </w:t>
+      </w:r>
+      <w:r>
+        <w:t xml:space="preserve">be more appropriate to model response variables bounded between 0 and 1 and</w:t>
+      </w:r>
+      <w:r>
+        <w:t xml:space="preserve"> </w:t>
+      </w:r>
+      <w:r>
+        <w:t xml:space="preserve">representing ratio of discrete numbers such as the dissimilarity metrics and the</w:t>
+      </w:r>
+      <w:r>
+        <w:t xml:space="preserve"> </w:t>
+      </w:r>
+      <w:r>
+        <w:t xml:space="preserve">percentage of non-native species, doing so allows to obtain easily interpretable</w:t>
+      </w:r>
+      <w:r>
+        <w:t xml:space="preserve"> </w:t>
+      </w:r>
+      <w:r>
+        <w:t xml:space="preserve">coefficients across all biodiversity facets (e.g. temporal trends are not</w:t>
+      </w:r>
+      <w:r>
+        <w:t xml:space="preserve"> </w:t>
+      </w:r>
+      <w:r>
+        <w:t xml:space="preserve">interpretable as rates of change when modelled using a logit scale such as when</w:t>
+      </w:r>
+      <w:r>
+        <w:t xml:space="preserve"> </w:t>
+      </w:r>
+      <w:r>
+        <w:t xml:space="preserve">using a beta distribution). In addition,</w:t>
+      </w:r>
+      <w:r>
+        <w:t xml:space="preserve"> </w:t>
+      </w:r>
+      <w:r>
+        <w:t xml:space="preserve">Blowes et al. (2019)</w:t>
+      </w:r>
+      <w:r>
+        <w:t xml:space="preserve"> </w:t>
+      </w:r>
+      <w:r>
+        <w:t xml:space="preserve">previously found</w:t>
+      </w:r>
+      <w:r>
+        <w:t xml:space="preserve"> </w:t>
+      </w:r>
+      <w:r>
+        <w:t xml:space="preserve">that slope coefficients estimated with a gaussian error and a beta error had a</w:t>
+      </w:r>
+      <w:r>
+        <w:t xml:space="preserve"> </w:t>
+      </w:r>
+      <w:r>
+        <w:t xml:space="preserve">spearman correlation superior to 0.90 and give qualitatively similar results. We</w:t>
+      </w:r>
+      <w:r>
+        <w:t xml:space="preserve"> </w:t>
+      </w:r>
+      <w:r>
+        <w:t xml:space="preserve">therefore believe that this choice is not likely to alter our conclusions.</w:t>
+      </w:r>
+    </w:p>
+    <w:p>
+      <w:pPr>
+        <w:pStyle w:val="Heading2"/>
+      </w:pPr>
+      <w:bookmarkStart w:id="30" w:name="variable-transformations"/>
+      <w:r>
+        <w:t xml:space="preserve">Variable transformations</w:t>
+      </w:r>
+      <w:bookmarkEnd w:id="30"/>
+    </w:p>
+    <w:p>
+      <w:pPr>
+        <w:pStyle w:val="FirstParagraph"/>
+      </w:pPr>
+      <w:r>
+        <w:t xml:space="preserve">We log-transformed the number of years as</w:t>
       </w:r>
       <w:r>
         <w:t xml:space="preserve"> </w:t>
@@ -3840,25 +4105,25 @@
         <w:t xml:space="preserve"> </w:t>
       </w:r>
       <w:r>
-        <w:t xml:space="preserve">to signicantly improved the quality of the fit of the</w:t>
-      </w:r>
-      <w:r>
-        <w:t xml:space="preserve"> </w:t>
-      </w:r>
-      <w:r>
-        <w:t xml:space="preserve">model on the data. We indeed found that log-transformed number of year increased</w:t>
-      </w:r>
-      <w:r>
-        <w:br/>
-      </w:r>
-      <w:r>
-        <w:t xml:space="preserve">the AIC by 29% in average from 0% for total abundance to 124% for the abundance</w:t>
-      </w:r>
-      <w:r>
-        <w:t xml:space="preserve"> </w:t>
-      </w:r>
-      <w:r>
-        <w:t xml:space="preserve">based dissimilarity index (Table S@ref(tab:aic)) [missing chao richness and</w:t>
+        <w:t xml:space="preserve">as it improved the</w:t>
+      </w:r>
+      <w:r>
+        <w:t xml:space="preserve"> </w:t>
+      </w:r>
+      <w:r>
+        <w:t xml:space="preserve">quality of the model fitting to the data, decreasing the AIC by 29% in average</w:t>
+      </w:r>
+      <w:r>
+        <w:t xml:space="preserve"> </w:t>
+      </w:r>
+      <w:r>
+        <w:t xml:space="preserve">from 0% for total abundance to 124% for the Simpson based dissimilarity index</w:t>
+      </w:r>
+      <w:r>
+        <w:t xml:space="preserve"> </w:t>
+      </w:r>
+      <w:r>
+        <w:t xml:space="preserve">(Table S@ref(tab:aic)) [missing chao richness and</w:t>
       </w:r>
       <w:r>
         <w:t xml:space="preserve"> </w:t>
@@ -3870,7 +4135,7 @@
         <w:t xml:space="preserve"> </w:t>
       </w:r>
       <w:r>
-        <w:t xml:space="preserve">indicates the presense of non-linearity in the temporal trends, which is</w:t>
+        <w:t xml:space="preserve">suggests the presence of non-linearity in the temporal trends, which is</w:t>
       </w:r>
       <w:r>
         <w:t xml:space="preserve"> </w:t>
@@ -3882,25 +4147,16 @@
         <w:t xml:space="preserve"> </w:t>
       </w:r>
       <w:r>
-        <w:t xml:space="preserve">metrics. In this situation, logging the predictor is a convenient way to linearise the</w:t>
-      </w:r>
-      <w:r>
-        <w:t xml:space="preserve"> </w:t>
-      </w:r>
-      <w:r>
-        <w:t xml:space="preserve">relationship. Then the rate of change of a given biodiversity facet for a decade</w:t>
-      </w:r>
-      <w:r>
-        <w:t xml:space="preserve"> </w:t>
-      </w:r>
-      <w:r>
-        <w:t xml:space="preserve">is found for a time log-transformed value of 2.4</w:t>
-      </w:r>
-      <w:r>
-        <w:t xml:space="preserve"> </w:t>
-      </w:r>
-      <w:r>
-        <w:t xml:space="preserve">approximatively (i.e. </w:t>
+        <w:t xml:space="preserve">metrics. Then the rate of change per decade of a given biodiversity facet</w:t>
+      </w:r>
+      <w:r>
+        <w:t xml:space="preserve"> </w:t>
+      </w:r>
+      <w:r>
+        <w:t xml:space="preserve">is found for a time value of</w:t>
+      </w:r>
+      <w:r>
+        <w:t xml:space="preserve"> </w:t>
       </w:r>
       <m:oMath>
         <m:r>
@@ -3927,25 +4183,31 @@
         </m:r>
       </m:oMath>
       <w:r>
-        <w:t xml:space="preserve">) [Point to the model prediction plots with</w:t>
-      </w:r>
-      <w:r>
-        <w:t xml:space="preserve"> </w:t>
-      </w:r>
-      <w:r>
-        <w:t xml:space="preserve">double abscisse scale (log + year)]. In order to obtain interpretable</w:t>
-      </w:r>
-      <w:r>
-        <w:t xml:space="preserve"> </w:t>
-      </w:r>
-      <w:r>
-        <w:t xml:space="preserve">coefficients of recent changes in human footprint, we log-transformed the ratio</w:t>
-      </w:r>
-      <w:r>
-        <w:t xml:space="preserve"> </w:t>
-      </w:r>
-      <w:r>
-        <w:t xml:space="preserve">of human footprint with a base 2 (i.e.</w:t>
+        <w:t xml:space="preserve">, i.e. 2.4</w:t>
+      </w:r>
+      <w:r>
+        <w:t xml:space="preserve"> </w:t>
+      </w:r>
+      <w:r>
+        <w:t xml:space="preserve">[Point to the model prediction plots with</w:t>
+      </w:r>
+      <w:r>
+        <w:t xml:space="preserve"> </w:t>
+      </w:r>
+      <w:r>
+        <w:t xml:space="preserve">double abscissa scale (log + year)]. We further log-transformed with a base 2</w:t>
+      </w:r>
+      <w:r>
+        <w:t xml:space="preserve"> </w:t>
+      </w:r>
+      <w:r>
+        <w:t xml:space="preserve">the recent changes in anthropogenic pressures quantified by the ratio</w:t>
+      </w:r>
+      <w:r>
+        <w:t xml:space="preserve"> </w:t>
+      </w:r>
+      <w:r>
+        <w:t xml:space="preserve">of human footprint index between 2009 and 1993, i.e.</w:t>
       </w:r>
       <w:r>
         <w:t xml:space="preserve"> </w:t>
@@ -3970,263 +4232,183 @@
         <m:r>
           <m:t>(</m:t>
         </m:r>
-        <m:f>
-          <m:fPr>
-            <m:type m:val="bar"/>
-          </m:fPr>
-          <m:num>
-            <m:r>
-              <m:t>H</m:t>
-            </m:r>
-            <m:r>
-              <m:t>F</m:t>
-            </m:r>
-            <m:sSub>
-              <m:e>
-                <m:r>
-                  <m:t>T</m:t>
-                </m:r>
-              </m:e>
-              <m:sub>
-                <m:r>
-                  <m:t>2009</m:t>
-                </m:r>
-              </m:sub>
-            </m:sSub>
-          </m:num>
-          <m:den>
-            <m:r>
-              <m:t>H</m:t>
-            </m:r>
-            <m:r>
-              <m:t>F</m:t>
-            </m:r>
-            <m:sSub>
-              <m:e>
-                <m:r>
-                  <m:t>T</m:t>
-                </m:r>
-              </m:e>
-              <m:sub>
-                <m:r>
-                  <m:t>1993</m:t>
-                </m:r>
-              </m:sub>
-            </m:sSub>
-          </m:den>
-        </m:f>
-        <m:r>
-          <m:t>)</m:t>
-        </m:r>
-      </m:oMath>
-      <w:r>
-        <w:t xml:space="preserve">). Then, a value of minus one and one</w:t>
-      </w:r>
-      <w:r>
-        <w:t xml:space="preserve"> </w:t>
-      </w:r>
-      <w:r>
-        <w:t xml:space="preserve">represent respectively a division by two and a multiplication by two of the</w:t>
-      </w:r>
-      <w:r>
-        <w:t xml:space="preserve"> </w:t>
-      </w:r>
-      <w:r>
-        <w:t xml:space="preserve">human footprint between 1993 and 2009.</w:t>
-      </w:r>
-    </w:p>
-    <w:p>
-      <w:pPr>
-        <w:pStyle w:val="Heading3"/>
-      </w:pPr>
-      <w:bookmarkStart w:id="30" w:name="statistical-models"/>
-      <w:r>
-        <w:t xml:space="preserve">Statistical Models</w:t>
-      </w:r>
-      <w:bookmarkEnd w:id="30"/>
-    </w:p>
-    <w:p>
-      <w:pPr>
-        <w:pStyle w:val="FirstParagraph"/>
-      </w:pPr>
-      <w:r>
-        <w:t xml:space="preserve">[Add a table in supplementary with all the transformations of response and</w:t>
-      </w:r>
-      <w:r>
-        <w:t xml:space="preserve"> </w:t>
-      </w:r>
-      <w:r>
-        <w:t xml:space="preserve">explicative variables.]</w:t>
-      </w:r>
-    </w:p>
-    <w:p>
-      <w:pPr>
-        <w:pStyle w:val="BodyText"/>
-      </w:pPr>
-      <w:r>
-        <w:t xml:space="preserve">We logged transformed total abundance and chao species richness in order to get</w:t>
-      </w:r>
-      <w:r>
-        <w:t xml:space="preserve"> </w:t>
-      </w:r>
-      <w:r>
-        <w:t xml:space="preserve">temporal trends expressed in percentage by unit of time</w:t>
-      </w:r>
-      <w:r>
-        <w:t xml:space="preserve"> </w:t>
-      </w:r>
-      <w:r>
-        <w:t xml:space="preserve">(Klink et al. 2020)</w:t>
-      </w:r>
-      <w:r>
-        <w:t xml:space="preserve">. Furthermore, the general statistical model (eq.</w:t>
-      </w:r>
-      <w:r>
-        <w:t xml:space="preserve"> </w:t>
-      </w:r>
-      <w:r>
-        <w:t xml:space="preserve">(</w:t>
-      </w:r>
-      <w:r>
-        <w:rPr>
-          <w:b/>
-        </w:rPr>
-        <w:t xml:space="preserve">???</w:t>
-      </w:r>
-      <w:r>
-        <w:t xml:space="preserve">)</w:t>
-      </w:r>
-      <w:r>
-        <w:t xml:space="preserve">(eq:gen)) was adapted according of the nature of the variables, namely total</w:t>
-      </w:r>
-      <w:r>
-        <w:t xml:space="preserve"> </w:t>
-      </w:r>
-      <w:r>
-        <w:t xml:space="preserve">abundance and dissimilarity metrics. For total abundance, we added the</w:t>
-      </w:r>
-      <w:r>
-        <w:t xml:space="preserve"> </w:t>
-      </w:r>
-      <w:r>
-        <w:t xml:space="preserve">measurement unit of abundance as a categorical variable both as a main effect</w:t>
-      </w:r>
-      <w:r>
-        <w:t xml:space="preserve"> </w:t>
-      </w:r>
-      <w:r>
-        <w:t xml:space="preserve">and in interaction with time</w:t>
-      </w:r>
-      <w:r>
-        <w:t xml:space="preserve"> </w:t>
-      </w:r>
-      <w:r>
-        <w:t xml:space="preserve">(Klink et al. 2020)</w:t>
-      </w:r>
-      <w:r>
-        <w:t xml:space="preserve">. The temporal trends</w:t>
-      </w:r>
-      <w:r>
-        <w:t xml:space="preserve"> </w:t>
-      </w:r>
-      <w:r>
-        <w:t xml:space="preserve">in the main text and supplementary are presented for raw count, i.e. the</w:t>
-      </w:r>
-      <w:r>
-        <w:t xml:space="preserve"> </w:t>
-      </w:r>
-      <w:r>
-        <w:t xml:space="preserve">reference factor level in modelling was raw count.</w:t>
-      </w:r>
-    </w:p>
-    <w:p>
-      <w:pPr>
-        <w:pStyle w:val="BodyText"/>
-      </w:pPr>
-      <w:r>
-        <w:t xml:space="preserve">The value of dissimilarity metrics at each site was 0 are the begining of the</w:t>
-      </w:r>
-      <w:r>
-        <w:t xml:space="preserve"> </w:t>
-      </w:r>
-      <w:r>
-        <w:t xml:space="preserve">temporal trends and the values were all bounded between 0 and 1. Then, we fixed the</w:t>
-      </w:r>
-      <w:r>
-        <w:t xml:space="preserve"> </w:t>
-      </w:r>
-      <w:r>
-        <w:t xml:space="preserve">intercept was fixed to zero. Because the values of dissimilarity metrics are</w:t>
-      </w:r>
-      <w:r>
-        <w:t xml:space="preserve"> </w:t>
-      </w:r>
-      <w:r>
-        <w:t xml:space="preserve">relative to the site, we do not expect average difference in dissimilarity which</w:t>
-      </w:r>
-      <w:r>
-        <w:t xml:space="preserve"> </w:t>
-      </w:r>
-      <w:r>
-        <w:t xml:space="preserve">are not due to differences in the temporal trends. Then, we kept only the</w:t>
-      </w:r>
-      <w:r>
-        <w:t xml:space="preserve"> </w:t>
-      </w:r>
-      <w:r>
-        <w:t xml:space="preserve">ecological driver effects as interactions with time, i.e. we removed the</w:t>
-      </w:r>
-      <w:r>
-        <w:t xml:space="preserve"> </w:t>
-      </w:r>
-      <m:oMath>
-        <m:nary>
-          <m:naryPr>
-            <m:chr m:val="∑"/>
-            <m:limLoc m:val="undOvr"/>
-            <m:subHide m:val="0"/>
-            <m:supHide m:val="1"/>
-          </m:naryPr>
-          <m:sub>
-            <m:r>
-              <m:t>k</m:t>
-            </m:r>
-            <m:r>
-              <m:t>=</m:t>
-            </m:r>
-            <m:r>
-              <m:t>1</m:t>
-            </m:r>
-          </m:sub>
-          <m:sup>
-            <m:r>
-              <m:t>​</m:t>
-            </m:r>
-          </m:sup>
-          <m:e>
-            <m:sSub>
-              <m:e>
-                <m:r>
-                  <m:t>β</m:t>
-                </m:r>
-              </m:e>
-              <m:sub>
-                <m:r>
-                  <m:t>k</m:t>
-                </m:r>
-              </m:sub>
-            </m:sSub>
-          </m:e>
-        </m:nary>
+        <m:r>
+          <m:t>H</m:t>
+        </m:r>
+        <m:r>
+          <m:t>F</m:t>
+        </m:r>
         <m:sSub>
           <m:e>
             <m:r>
-              <m:t>X</m:t>
+              <m:t>T</m:t>
             </m:r>
           </m:e>
           <m:sub>
             <m:r>
-              <m:t>k</m:t>
+              <m:t>2009</m:t>
+            </m:r>
+          </m:sub>
+        </m:sSub>
+        <m:r>
+          <m:t>/</m:t>
+        </m:r>
+        <m:r>
+          <m:t>H</m:t>
+        </m:r>
+        <m:r>
+          <m:t>F</m:t>
+        </m:r>
+        <m:sSub>
+          <m:e>
+            <m:r>
+              <m:t>T</m:t>
+            </m:r>
+          </m:e>
+          <m:sub>
+            <m:r>
+              <m:t>1993</m:t>
+            </m:r>
+          </m:sub>
+        </m:sSub>
+        <m:r>
+          <m:t>)</m:t>
+        </m:r>
+      </m:oMath>
+      <w:r>
+        <w:t xml:space="preserve">. Then, a value of minus one and one</w:t>
+      </w:r>
+      <w:r>
+        <w:t xml:space="preserve"> </w:t>
+      </w:r>
+      <w:r>
+        <w:t xml:space="preserve">represent respectively a division by two and a multiplication by two of the</w:t>
+      </w:r>
+      <w:r>
+        <w:t xml:space="preserve"> </w:t>
+      </w:r>
+      <w:r>
+        <w:t xml:space="preserve">human footprint between 1993 and 2009. We log-transformed total abundance and</w:t>
+      </w:r>
+      <w:r>
+        <w:t xml:space="preserve"> </w:t>
+      </w:r>
+      <w:r>
+        <w:t xml:space="preserve">Chao species richness, then the temporal trends are expressed in percentage by</w:t>
+      </w:r>
+      <w:r>
+        <w:t xml:space="preserve"> </w:t>
+      </w:r>
+      <w:r>
+        <w:t xml:space="preserve">unit of time</w:t>
+      </w:r>
+      <w:r>
+        <w:t xml:space="preserve"> </w:t>
+      </w:r>
+      <w:r>
+        <w:t xml:space="preserve">(Klink et al. 2020)</w:t>
+      </w:r>
+      <w:r>
+        <w:t xml:space="preserve">.</w:t>
+      </w:r>
+    </w:p>
+    <w:p>
+      <w:pPr>
+        <w:pStyle w:val="BodyText"/>
+      </w:pPr>
+      <w:r>
+        <w:t xml:space="preserve">[Add a table in supplementary with all the transformations of response and</w:t>
+      </w:r>
+      <w:r>
+        <w:t xml:space="preserve"> </w:t>
+      </w:r>
+      <w:r>
+        <w:t xml:space="preserve">explicative variables.]</w:t>
+      </w:r>
+    </w:p>
+    <w:p>
+      <w:pPr>
+        <w:pStyle w:val="Heading3"/>
+      </w:pPr>
+      <w:bookmarkStart w:id="31" w:name="variable-standardization"/>
+      <w:r>
+        <w:t xml:space="preserve">Variable standardization</w:t>
+      </w:r>
+      <w:bookmarkEnd w:id="31"/>
+    </w:p>
+    <w:p>
+      <w:pPr>
+        <w:pStyle w:val="FirstParagraph"/>
+      </w:pPr>
+      <w:r>
+        <w:t xml:space="preserve">In order to compare the magnitude of the effects of time, stream gradient, and</w:t>
+      </w:r>
+      <w:r>
+        <w:t xml:space="preserve"> </w:t>
+      </w:r>
+      <w:r>
+        <w:t xml:space="preserve">anthropogenic pressures among biodiversity facets and to compare the magnitude</w:t>
+      </w:r>
+      <w:r>
+        <w:t xml:space="preserve"> </w:t>
+      </w:r>
+      <w:r>
+        <w:t xml:space="preserve">of the effects of the predictors, we scaled both biodiversity facets and the</w:t>
+      </w:r>
+      <w:r>
+        <w:t xml:space="preserve"> </w:t>
+      </w:r>
+      <w:r>
+        <w:t xml:space="preserve">predictors by their standard deviation prior to the model evaluation.</w:t>
+      </w:r>
+    </w:p>
+    <w:p>
+      <w:pPr>
+        <w:pStyle w:val="BodyText"/>
+      </w:pPr>
+      <w:r>
+        <w:t xml:space="preserve">As our models contain interactions, the individuals slope coefficients can be</w:t>
+      </w:r>
+      <w:r>
+        <w:t xml:space="preserve"> </w:t>
+      </w:r>
+      <w:r>
+        <w:t xml:space="preserve">difficult to interpret without centering the predictors around ecological</w:t>
+      </w:r>
+      <w:r>
+        <w:t xml:space="preserve"> </w:t>
+      </w:r>
+      <w:r>
+        <w:t xml:space="preserve">relevant values</w:t>
+      </w:r>
+      <w:r>
+        <w:t xml:space="preserve"> </w:t>
+      </w:r>
+      <w:r>
+        <w:t xml:space="preserve">(Gelman 2008)</w:t>
+      </w:r>
+      <w:r>
+        <w:t xml:space="preserve">. As an example, the average temporal trends</w:t>
+      </w:r>
+      <w:r>
+        <w:t xml:space="preserve"> </w:t>
+      </w:r>
+      <w:r>
+        <w:t xml:space="preserve">estimated by</w:t>
+      </w:r>
+      <w:r>
+        <w:t xml:space="preserve"> </w:t>
+      </w:r>
+      <m:oMath>
+        <m:sSub>
+          <m:e>
+            <m:r>
+              <m:t>β</m:t>
+            </m:r>
+          </m:e>
+          <m:sub>
+            <m:r>
+              <m:t>0</m:t>
             </m:r>
           </m:sub>
         </m:sSub>
@@ -4235,78 +4417,7 @@
         <w:t xml:space="preserve"> </w:t>
       </w:r>
       <w:r>
-        <w:t xml:space="preserve">term from eq.@ref(eq:gen).</w:t>
-      </w:r>
-    </w:p>
-    <w:p>
-      <w:pPr>
-        <w:pStyle w:val="Heading3"/>
-      </w:pPr>
-      <w:bookmarkStart w:id="31" w:name="variable-standardization"/>
-      <w:r>
-        <w:t xml:space="preserve">Variable standardization</w:t>
-      </w:r>
-      <w:bookmarkEnd w:id="31"/>
-    </w:p>
-    <w:p>
-      <w:pPr>
-        <w:pStyle w:val="FirstParagraph"/>
-      </w:pPr>
-      <w:r>
-        <w:t xml:space="preserve">In order to compare the magnitude of the temporal trends among biodiversity</w:t>
-      </w:r>
-      <w:r>
-        <w:t xml:space="preserve"> </w:t>
-      </w:r>
-      <w:r>
-        <w:t xml:space="preserve">facets and to compare the magnitude of the effects of the ecological drivers, we</w:t>
-      </w:r>
-      <w:r>
-        <w:t xml:space="preserve"> </w:t>
-      </w:r>
-      <w:r>
-        <w:t xml:space="preserve">scaled of the variables by their standard deviation prior to the model</w:t>
-      </w:r>
-      <w:r>
-        <w:t xml:space="preserve"> </w:t>
-      </w:r>
-      <w:r>
-        <w:t xml:space="preserve">evaluation.</w:t>
-      </w:r>
-    </w:p>
-    <w:p>
-      <w:pPr>
-        <w:pStyle w:val="BodyText"/>
-      </w:pPr>
-      <w:r>
-        <w:t xml:space="preserve">As our models contains interactions, the individuals slope coefficients can be</w:t>
-      </w:r>
-      <w:r>
-        <w:t xml:space="preserve"> </w:t>
-      </w:r>
-      <w:r>
-        <w:t xml:space="preserve">difficult to interpret without centering explicative variables around ecological</w:t>
-      </w:r>
-      <w:r>
-        <w:t xml:space="preserve"> </w:t>
-      </w:r>
-      <w:r>
-        <w:t xml:space="preserve">relevant values</w:t>
-      </w:r>
-      <w:r>
-        <w:t xml:space="preserve"> </w:t>
-      </w:r>
-      <w:r>
-        <w:t xml:space="preserve">(Gelman 2008)</w:t>
-      </w:r>
-      <w:r>
-        <w:t xml:space="preserve">. As an example, the average temporal trends</w:t>
-      </w:r>
-      <w:r>
-        <w:t xml:space="preserve"> </w:t>
-      </w:r>
-      <w:r>
-        <w:t xml:space="preserve">estimated by</w:t>
+        <w:t xml:space="preserve">in eq.@ref(eq:gen) can only be interpreted when all the</w:t>
       </w:r>
       <w:r>
         <w:t xml:space="preserve"> </w:t>
@@ -4315,6 +4426,32 @@
         <m:sSub>
           <m:e>
             <m:r>
+              <m:t>X</m:t>
+            </m:r>
+          </m:e>
+          <m:sub>
+            <m:r>
+              <m:t>k</m:t>
+            </m:r>
+          </m:sub>
+        </m:sSub>
+        <m:r>
+          <m:t>=</m:t>
+        </m:r>
+        <m:r>
+          <m:t>0</m:t>
+        </m:r>
+      </m:oMath>
+      <w:r>
+        <w:t xml:space="preserve">. Without centering, it means that</w:t>
+      </w:r>
+      <w:r>
+        <w:t xml:space="preserve"> </w:t>
+      </w:r>
+      <m:oMath>
+        <m:sSub>
+          <m:e>
+            <m:r>
               <m:t>β</m:t>
             </m:r>
           </m:e>
@@ -4329,55 +4466,6 @@
         <w:t xml:space="preserve"> </w:t>
       </w:r>
       <w:r>
-        <w:t xml:space="preserve">in eq.@ref(eq:gen) can only be interpreted when all the</w:t>
-      </w:r>
-      <w:r>
-        <w:t xml:space="preserve"> </w:t>
-      </w:r>
-      <m:oMath>
-        <m:sSub>
-          <m:e>
-            <m:r>
-              <m:t>X</m:t>
-            </m:r>
-          </m:e>
-          <m:sub>
-            <m:r>
-              <m:t>k</m:t>
-            </m:r>
-          </m:sub>
-        </m:sSub>
-        <m:r>
-          <m:t>=</m:t>
-        </m:r>
-        <m:r>
-          <m:t>0</m:t>
-        </m:r>
-      </m:oMath>
-      <w:r>
-        <w:t xml:space="preserve">. Without centering, it means that</w:t>
-      </w:r>
-      <w:r>
-        <w:t xml:space="preserve"> </w:t>
-      </w:r>
-      <m:oMath>
-        <m:sSub>
-          <m:e>
-            <m:r>
-              <m:t>β</m:t>
-            </m:r>
-          </m:e>
-          <m:sub>
-            <m:r>
-              <m:t>0</m:t>
-            </m:r>
-          </m:sub>
-        </m:sSub>
-      </m:oMath>
-      <w:r>
-        <w:t xml:space="preserve"> </w:t>
-      </w:r>
-      <w:r>
         <w:t xml:space="preserve">is interpretable when the</w:t>
       </w:r>
       <w:r>
@@ -4390,103 +4478,31 @@
         <w:t xml:space="preserve"> </w:t>
       </w:r>
       <w:r>
-        <w:t xml:space="preserve">and the values of PCA axis related to the stream gradient, are equal to 0.</w:t>
-      </w:r>
-      <w:r>
-        <w:t xml:space="preserve"> </w:t>
-      </w:r>
-      <w:r>
-        <w:t xml:space="preserve">Hence, we centered the human footprint at the year 1993 and the coordinates</w:t>
-      </w:r>
-      <w:r>
-        <w:t xml:space="preserve"> </w:t>
-      </w:r>
-      <w:r>
-        <w:t xml:space="preserve">along the PCA axis around their average values. Recent changes in anthropogenic</w:t>
-      </w:r>
-      <w:r>
-        <w:t xml:space="preserve"> </w:t>
-      </w:r>
-      <w:r>
-        <w:t xml:space="preserve">pressures, measured by the ratio between the two human footprint</w:t>
-      </w:r>
-      <w:r>
-        <w:t xml:space="preserve"> </w:t>
-      </w:r>
-      <w:r>
-        <w:t xml:space="preserve">(</w:t>
-      </w:r>
-      <m:oMath>
-        <m:sSub>
-          <m:e>
-            <m:r>
-              <m:rPr>
-                <m:nor/>
-                <m:sty m:val="p"/>
-              </m:rPr>
-              <m:t>log</m:t>
-            </m:r>
-          </m:e>
-          <m:sub>
-            <m:r>
-              <m:t>2</m:t>
-            </m:r>
-          </m:sub>
-        </m:sSub>
-        <m:r>
-          <m:t>(</m:t>
-        </m:r>
-        <m:f>
-          <m:fPr>
-            <m:type m:val="bar"/>
-          </m:fPr>
-          <m:num>
-            <m:r>
-              <m:t>H</m:t>
-            </m:r>
-            <m:r>
-              <m:t>F</m:t>
-            </m:r>
-            <m:sSub>
-              <m:e>
-                <m:r>
-                  <m:t>T</m:t>
-                </m:r>
-              </m:e>
-              <m:sub>
-                <m:r>
-                  <m:t>2009</m:t>
-                </m:r>
-              </m:sub>
-            </m:sSub>
-          </m:num>
-          <m:den>
-            <m:r>
-              <m:t>H</m:t>
-            </m:r>
-            <m:r>
-              <m:t>F</m:t>
-            </m:r>
-            <m:sSub>
-              <m:e>
-                <m:r>
-                  <m:t>T</m:t>
-                </m:r>
-              </m:e>
-              <m:sub>
-                <m:r>
-                  <m:t>1993</m:t>
-                </m:r>
-              </m:sub>
-            </m:sSub>
-          </m:den>
-        </m:f>
-        <m:r>
-          <m:t>)</m:t>
-        </m:r>
-      </m:oMath>
-      <w:r>
-        <w:t xml:space="preserve">), was not centered as 0 values</w:t>
+        <w:t xml:space="preserve">and the stream gradient, measured by the values of the rotated PCA axis over</w:t>
+      </w:r>
+      <w:r>
+        <w:t xml:space="preserve"> </w:t>
+      </w:r>
+      <w:r>
+        <w:t xml:space="preserve">stream characteristics, are equal to 0. Hence, we centered the human footprint</w:t>
+      </w:r>
+      <w:r>
+        <w:t xml:space="preserve"> </w:t>
+      </w:r>
+      <w:r>
+        <w:t xml:space="preserve">at the year 1993 and the coordinates along the PCA axis around their average</w:t>
+      </w:r>
+      <w:r>
+        <w:t xml:space="preserve"> </w:t>
+      </w:r>
+      <w:r>
+        <w:t xml:space="preserve">values. Recent changes in anthropogenic pressures, measured by the ratio between</w:t>
+      </w:r>
+      <w:r>
+        <w:t xml:space="preserve"> </w:t>
+      </w:r>
+      <w:r>
+        <w:t xml:space="preserve">the human footprint index of 2009 and 1993, was not centered as 0 values</w:t>
       </w:r>
       <w:r>
         <w:t xml:space="preserve"> </w:t>
@@ -4571,7 +4587,7 @@
         <w:pStyle w:val="FirstParagraph"/>
       </w:pPr>
       <w:r>
-        <w:t xml:space="preserve">The models were evaluated in a bayesian framework using Integrated Nested</w:t>
+        <w:t xml:space="preserve">The models were evaluated in a Bayesian framework using Integrated Nested</w:t>
       </w:r>
       <w:r>
         <w:t xml:space="preserve"> </w:t>
@@ -4589,103 +4605,112 @@
         <w:t xml:space="preserve"> </w:t>
       </w:r>
       <w:r>
-        <w:t xml:space="preserve">simulations. We used default priors and checked that we obtain the same</w:t>
-      </w:r>
-      <w:r>
-        <w:t xml:space="preserve"> </w:t>
-      </w:r>
-      <w:r>
-        <w:t xml:space="preserve">estimation of slope coefficients, random effects and the same estimation of</w:t>
-      </w:r>
-      <w:r>
-        <w:t xml:space="preserve"> </w:t>
-      </w:r>
-      <w:r>
-        <w:t xml:space="preserve">temporal trends by basin and site (obtained by Best Linear Unbiased Prediction)</w:t>
-      </w:r>
-      <w:r>
-        <w:t xml:space="preserve"> </w:t>
-      </w:r>
-      <w:r>
-        <w:t xml:space="preserve">than with a implementation in frequentist with glmmTMB. When estimating</w:t>
-      </w:r>
-      <w:r>
-        <w:t xml:space="preserve"> </w:t>
-      </w:r>
-      <w:r>
-        <w:t xml:space="preserve">conjointly the temporal trends at multiple location, a advantage of the bayesian</w:t>
-      </w:r>
-      <w:r>
-        <w:t xml:space="preserve"> </w:t>
-      </w:r>
-      <w:r>
-        <w:t xml:space="preserve">approach over the frequentist one is that it allows for the estimation of</w:t>
-      </w:r>
-      <w:r>
-        <w:t xml:space="preserve"> </w:t>
-      </w:r>
-      <w:r>
-        <w:t xml:space="preserve">confidence intervals around the temporal trends estimated at each location. A</w:t>
-      </w:r>
-      <w:r>
-        <w:t xml:space="preserve"> </w:t>
-      </w:r>
-      <w:r>
-        <w:t xml:space="preserve">second advantage is that it allows the computation of credible intervals at 80%,</w:t>
-      </w:r>
-      <w:r>
-        <w:t xml:space="preserve"> </w:t>
-      </w:r>
-      <w:r>
-        <w:t xml:space="preserve">90% and 95%. When 0 is outside the credible intervals of the coefficients at</w:t>
-      </w:r>
-      <w:r>
-        <w:t xml:space="preserve"> </w:t>
-      </w:r>
-      <w:r>
-        <w:t xml:space="preserve">80%, 90% and 95%, they can respectively be interpreted as weak, moderate and</w:t>
-      </w:r>
-      <w:r>
-        <w:t xml:space="preserve"> </w:t>
-      </w:r>
-      <w:r>
-        <w:t xml:space="preserve">strong evidence of an effect</w:t>
-      </w:r>
-      <w:r>
-        <w:t xml:space="preserve"> </w:t>
-      </w:r>
-      <w:r>
-        <w:t xml:space="preserve">(Klink et al. 2020)</w:t>
-      </w:r>
-      <w:r>
-        <w:t xml:space="preserve">. We specifically</w:t>
-      </w:r>
-      <w:r>
-        <w:t xml:space="preserve"> </w:t>
-      </w:r>
-      <w:r>
-        <w:t xml:space="preserve">computed the credible intervals using the Highest Posterior Density</w:t>
-      </w:r>
-      <w:r>
-        <w:t xml:space="preserve"> </w:t>
-      </w:r>
-      <w:r>
-        <w:t xml:space="preserve">method, which fix the interval in the presence of asymmetric posterior</w:t>
-      </w:r>
-      <w:r>
-        <w:t xml:space="preserve"> </w:t>
-      </w:r>
-      <w:r>
-        <w:t xml:space="preserve">distribution of the parameters [ref].</w:t>
+        <w:t xml:space="preserve">simulations, and then is a computationally efficient method to evaluate Bayesian</w:t>
+      </w:r>
+      <w:r>
+        <w:t xml:space="preserve"> </w:t>
+      </w:r>
+      <w:r>
+        <w:t xml:space="preserve">models</w:t>
+      </w:r>
+      <w:r>
+        <w:t xml:space="preserve"> </w:t>
+      </w:r>
+      <w:r>
+        <w:t xml:space="preserve">(Rue, Martino, and Chopin 2009; Rue et al. 2017)</w:t>
+      </w:r>
+      <w:r>
+        <w:t xml:space="preserve">. When estimating conjointly</w:t>
+      </w:r>
+      <w:r>
+        <w:t xml:space="preserve"> </w:t>
+      </w:r>
+      <w:r>
+        <w:t xml:space="preserve">the temporal trends at multiple location, a advantage of the Bayesian approach</w:t>
+      </w:r>
+      <w:r>
+        <w:t xml:space="preserve"> </w:t>
+      </w:r>
+      <w:r>
+        <w:t xml:space="preserve">is the estimation of credible intervals around the temporal trends estimated at</w:t>
+      </w:r>
+      <w:r>
+        <w:t xml:space="preserve"> </w:t>
+      </w:r>
+      <w:r>
+        <w:t xml:space="preserve">each location. A second advantage is that it allows the computation of credible</w:t>
+      </w:r>
+      <w:r>
+        <w:t xml:space="preserve"> </w:t>
+      </w:r>
+      <w:r>
+        <w:t xml:space="preserve">intervals, which translates in the probability that an unobserved parameter</w:t>
+      </w:r>
+      <w:r>
+        <w:t xml:space="preserve"> </w:t>
+      </w:r>
+      <w:r>
+        <w:t xml:space="preserve">falls in a given interval, to the difference with frequentist approach</w:t>
+      </w:r>
+      <w:r>
+        <w:t xml:space="preserve"> </w:t>
+      </w:r>
+      <w:r>
+        <w:t xml:space="preserve">(Greenland et al. 2016)</w:t>
+      </w:r>
+      <w:r>
+        <w:t xml:space="preserve">. We computed the credible intervals at 80%, 90%</w:t>
+      </w:r>
+      <w:r>
+        <w:t xml:space="preserve"> </w:t>
+      </w:r>
+      <w:r>
+        <w:t xml:space="preserve">and 95% using Highest Posterior Density method</w:t>
+      </w:r>
+      <w:r>
+        <w:t xml:space="preserve"> </w:t>
+      </w:r>
+      <w:r>
+        <w:t xml:space="preserve">(Hyndman 1996)</w:t>
+      </w:r>
+      <w:r>
+        <w:t xml:space="preserve">. When 0</w:t>
+      </w:r>
+      <w:r>
+        <w:t xml:space="preserve"> </w:t>
+      </w:r>
+      <w:r>
+        <w:t xml:space="preserve">is outside the credible intervals of the coefficients at 80%, 90% and 95%, they</w:t>
+      </w:r>
+      <w:r>
+        <w:t xml:space="preserve"> </w:t>
+      </w:r>
+      <w:r>
+        <w:t xml:space="preserve">can respectively be interpreted as weak, moderate and strong evidence of an</w:t>
+      </w:r>
+      <w:r>
+        <w:t xml:space="preserve"> </w:t>
+      </w:r>
+      <w:r>
+        <w:t xml:space="preserve">effect</w:t>
+      </w:r>
+      <w:r>
+        <w:t xml:space="preserve"> </w:t>
+      </w:r>
+      <w:r>
+        <w:t xml:space="preserve">(Klink et al. 2020; Mastrandrea et al. 2010)</w:t>
+      </w:r>
+      <w:r>
+        <w:t xml:space="preserve">.</w:t>
       </w:r>
     </w:p>
     <w:p>
       <w:pPr>
         <w:pStyle w:val="Heading3"/>
       </w:pPr>
-      <w:bookmarkStart w:id="33" w:name="priors"/>
-      <w:r>
-        <w:t xml:space="preserve">Priors</w:t>
+      <w:bookmarkStart w:id="33" w:name="bayesian-priors"/>
+      <w:r>
+        <w:t xml:space="preserve">Bayesian priors</w:t>
       </w:r>
       <w:bookmarkEnd w:id="33"/>
     </w:p>
@@ -4927,25 +4952,25 @@
         </m:f>
       </m:oMath>
       <w:r>
-        <w:t xml:space="preserve">). As the estimation of the main effects and the random</w:t>
-      </w:r>
-      <w:r>
-        <w:t xml:space="preserve"> </w:t>
-      </w:r>
-      <w:r>
-        <w:t xml:space="preserve">effects are of the same with INLA than in frequentist in glmmTMB [show the table!], we</w:t>
-      </w:r>
-      <w:r>
-        <w:t xml:space="preserve"> </w:t>
-      </w:r>
-      <w:r>
-        <w:t xml:space="preserve">concluded that the quality of parameter inference did not suffer from the</w:t>
-      </w:r>
-      <w:r>
-        <w:t xml:space="preserve"> </w:t>
-      </w:r>
-      <w:r>
-        <w:t xml:space="preserve">informative priors.</w:t>
+        <w:t xml:space="preserve">). We checked that the</w:t>
+      </w:r>
+      <w:r>
+        <w:t xml:space="preserve"> </w:t>
+      </w:r>
+      <w:r>
+        <w:t xml:space="preserve">slope coefficients, random effects and the temporal trends by basin and site</w:t>
+      </w:r>
+      <w:r>
+        <w:t xml:space="preserve"> </w:t>
+      </w:r>
+      <w:r>
+        <w:t xml:space="preserve">were the same than with a implementation in frequentist. Then, we concluded that</w:t>
+      </w:r>
+      <w:r>
+        <w:t xml:space="preserve"> </w:t>
+      </w:r>
+      <w:r>
+        <w:t xml:space="preserve">the quality of parameter inference did not suffer from the uninformative priors.</w:t>
       </w:r>
     </w:p>
     <w:p>
@@ -4963,38 +4988,38 @@
         <w:pStyle w:val="FirstParagraph"/>
       </w:pPr>
       <w:r>
-        <w:t xml:space="preserve">We checked the model validity visualy by plotting the fitted values versus the</w:t>
-      </w:r>
-      <w:r>
-        <w:t xml:space="preserve"> </w:t>
-      </w:r>
-      <w:r>
-        <w:t xml:space="preserve">observed [ref plot].</w:t>
+        <w:t xml:space="preserve">We checked the model validity visually by plotting the fitted versus the</w:t>
+      </w:r>
+      <w:r>
+        <w:t xml:space="preserve"> </w:t>
+      </w:r>
+      <w:r>
+        <w:t xml:space="preserve">observed values [ref plot].</w:t>
       </w:r>
     </w:p>
     <w:p>
       <w:pPr>
         <w:numPr>
           <w:ilvl w:val="0"/>
-          <w:numId w:val="1002"/>
+          <w:numId w:val="1005"/>
         </w:numPr>
         <w:pStyle w:val="Compact"/>
       </w:pPr>
       <w:r>
-        <w:t xml:space="preserve">Add plots of posterior marginal distribution of the parameters? (it would be like</w:t>
-      </w:r>
-      <w:r>
-        <w:t xml:space="preserve"> </w:t>
-      </w:r>
-      <w:r>
-        <w:t xml:space="preserve">8*10 plots for the fixed effects only)</w:t>
+        <w:t xml:space="preserve">Add plots of posterior marginal distribution of the parameters? (it would be</w:t>
+      </w:r>
+      <w:r>
+        <w:t xml:space="preserve"> </w:t>
+      </w:r>
+      <w:r>
+        <w:t xml:space="preserve">like 8*10 plots for the fixed effects only)</w:t>
       </w:r>
     </w:p>
     <w:p>
       <w:pPr>
         <w:numPr>
           <w:ilvl w:val="0"/>
-          <w:numId w:val="1002"/>
+          <w:numId w:val="1005"/>
         </w:numPr>
         <w:pStyle w:val="Compact"/>
       </w:pPr>
@@ -5012,9 +5037,9 @@
       <w:pPr>
         <w:pStyle w:val="Heading2"/>
       </w:pPr>
-      <w:bookmarkStart w:id="35" w:name="Xd3ea2ad9ff39ea8e82cb3779a0e36c5f9b36e08"/>
-      <w:r>
-        <w:t xml:space="preserve">PCA and clustering of the temporal trends of biodiversity facets</w:t>
+      <w:bookmarkStart w:id="35" w:name="X0b5e3b76de06c59e83f00f70127fab3e5ca6e71"/>
+      <w:r>
+        <w:t xml:space="preserve">Assessing the dimensionality of temporal community changes</w:t>
       </w:r>
       <w:bookmarkEnd w:id="35"/>
     </w:p>
@@ -5029,49 +5054,85 @@
         <w:t xml:space="preserve"> </w:t>
       </w:r>
       <w:r>
-        <w:t xml:space="preserve">level in order to characterise the dimentionality of community changes. In</w:t>
-      </w:r>
-      <w:r>
-        <w:t xml:space="preserve"> </w:t>
-      </w:r>
-      <w:r>
-        <w:t xml:space="preserve">complement of this analysis, we performed a cluster analysis to isolate and</w:t>
-      </w:r>
-      <w:r>
-        <w:t xml:space="preserve"> </w:t>
-      </w:r>
-      <w:r>
-        <w:t xml:space="preserve">illustrate different groups of community changes. The temporal trends of biodiversity</w:t>
-      </w:r>
-      <w:r>
-        <w:t xml:space="preserve"> </w:t>
-      </w:r>
-      <w:r>
-        <w:t xml:space="preserve">facets at site scale were extracted by the Best Linear Unbiased Prediction</w:t>
-      </w:r>
-      <w:r>
-        <w:t xml:space="preserve"> </w:t>
-      </w:r>
-      <w:r>
-        <w:t xml:space="preserve">method. Prior to the analysis, we adjusted the temporal trends of total</w:t>
-      </w:r>
-      <w:r>
-        <w:t xml:space="preserve"> </w:t>
-      </w:r>
-      <w:r>
-        <w:t xml:space="preserve">abundance for the unit of measurement with the main effect coefficients and the</w:t>
-      </w:r>
-      <w:r>
-        <w:t xml:space="preserve"> </w:t>
-      </w:r>
-      <w:r>
-        <w:t xml:space="preserve">one in interaction with temporal trends. Furthermore, we did not include the</w:t>
-      </w:r>
-      <w:r>
-        <w:t xml:space="preserve"> </w:t>
-      </w:r>
-      <w:r>
-        <w:t xml:space="preserve">temporal trends of the variables describing composition of exotic species.</w:t>
+        <w:t xml:space="preserve">level. A PCA finds the linear combination of variables that explained the most</w:t>
+      </w:r>
+      <w:r>
+        <w:t xml:space="preserve"> </w:t>
+      </w:r>
+      <w:r>
+        <w:t xml:space="preserve">variance and separates linearly uncorrelated variables. In complement, we</w:t>
+      </w:r>
+      <w:r>
+        <w:t xml:space="preserve"> </w:t>
+      </w:r>
+      <w:r>
+        <w:t xml:space="preserve">performed a clustering analysis to group together sites that displayed similar</w:t>
+      </w:r>
+      <w:r>
+        <w:t xml:space="preserve"> </w:t>
+      </w:r>
+      <w:r>
+        <w:t xml:space="preserve">temporal community changes. The temporal trends for each biodiversity facet and</w:t>
+      </w:r>
+      <w:r>
+        <w:t xml:space="preserve"> </w:t>
+      </w:r>
+      <w:r>
+        <w:t xml:space="preserve">site were extracted by the Best Linear Unbiased Prediction method. Prior to the</w:t>
+      </w:r>
+      <w:r>
+        <w:t xml:space="preserve"> </w:t>
+      </w:r>
+      <w:r>
+        <w:t xml:space="preserve">analysis, we adjusted the temporal trends of total abundance for the unit of</w:t>
+      </w:r>
+      <w:r>
+        <w:t xml:space="preserve"> </w:t>
+      </w:r>
+      <w:r>
+        <w:t xml:space="preserve">measurement with the main effect coefficients and the one in interaction with</w:t>
+      </w:r>
+      <w:r>
+        <w:t xml:space="preserve"> </w:t>
+      </w:r>
+      <w:r>
+        <w:t xml:space="preserve">temporal trends. We did not include the temporal trends of the variables</w:t>
+      </w:r>
+      <w:r>
+        <w:t xml:space="preserve"> </w:t>
+      </w:r>
+      <w:r>
+        <w:t xml:space="preserve">describing composition of non-native species as the they are part of</w:t>
+      </w:r>
+      <w:r>
+        <w:t xml:space="preserve"> </w:t>
+      </w:r>
+      <w:r>
+        <w:t xml:space="preserve">biodiversity</w:t>
+      </w:r>
+      <w:r>
+        <w:t xml:space="preserve"> </w:t>
+      </w:r>
+      <w:r>
+        <w:t xml:space="preserve">(Schlaepfer 2018)</w:t>
+      </w:r>
+      <w:r>
+        <w:t xml:space="preserve"> </w:t>
+      </w:r>
+      <w:r>
+        <w:t xml:space="preserve">and site temporal trends in percentage of</w:t>
+      </w:r>
+      <w:r>
+        <w:t xml:space="preserve"> </w:t>
+      </w:r>
+      <w:r>
+        <w:t xml:space="preserve">non-native species displayed very little variation, then it was of little</w:t>
+      </w:r>
+      <w:r>
+        <w:t xml:space="preserve"> </w:t>
+      </w:r>
+      <w:r>
+        <w:t xml:space="preserve">interest to include them in the dimensionality analysis.</w:t>
       </w:r>
     </w:p>
     <w:p>
@@ -5079,7 +5140,7 @@
         <w:pStyle w:val="BodyText"/>
       </w:pPr>
       <w:r>
-        <w:t xml:space="preserve">We performed the clustering using k-means and data trimming</w:t>
+        <w:t xml:space="preserve">We performed the trimmed k-means clustering method</w:t>
       </w:r>
       <w:r>
         <w:t xml:space="preserve"> </w:t>
@@ -5088,13 +5149,19 @@
         <w:t xml:space="preserve">(Fritz, García-Escudero, and Mayo-Iscar 2012)</w:t>
       </w:r>
       <w:r>
-        <w:t xml:space="preserve">, this method is part of the family of robust clustering</w:t>
-      </w:r>
-      <w:r>
-        <w:t xml:space="preserve"> </w:t>
-      </w:r>
-      <w:r>
-        <w:t xml:space="preserve">methods. The method consists on trimming the</w:t>
+        <w:t xml:space="preserve">, a</w:t>
+      </w:r>
+      <w:r>
+        <w:t xml:space="preserve"> </w:t>
+      </w:r>
+      <w:r>
+        <w:t xml:space="preserve">robust clustering method because it avoids the identification of spurious</w:t>
+      </w:r>
+      <w:r>
+        <w:t xml:space="preserve"> </w:t>
+      </w:r>
+      <w:r>
+        <w:t xml:space="preserve">clusters. The method consists of trimming the</w:t>
       </w:r>
       <w:r>
         <w:t xml:space="preserve"> </w:t>
@@ -5114,55 +5181,122 @@
         <w:t xml:space="preserve"> </w:t>
       </w:r>
       <w:r>
-        <w:t xml:space="preserve">taking in account is multidimentional structure. To choose a relevant number of</w:t>
-      </w:r>
-      <w:r>
-        <w:t xml:space="preserve"> </w:t>
-      </w:r>
-      <w:r>
-        <w:t xml:space="preserve">clusters, we plotted the trimmed log-likelihood of the function in function of</w:t>
-      </w:r>
-      <w:r>
-        <w:t xml:space="preserve"> </w:t>
-      </w:r>
-      <w:r>
-        <w:t xml:space="preserve">the proportion of the most outlying data trimmed [ref plot]. We finally selected six</w:t>
-      </w:r>
-      <w:r>
-        <w:br/>
-      </w:r>
-      <w:r>
-        <w:t xml:space="preserve">clusters. We did not contraints the algorithm for the size the clusters, as we</w:t>
-      </w:r>
-      <w:r>
-        <w:t xml:space="preserve"> </w:t>
-      </w:r>
-      <w:r>
-        <w:t xml:space="preserve">had no apriori expectation about them and we used a restricting factor. We</w:t>
-      </w:r>
-      <w:r>
-        <w:t xml:space="preserve"> </w:t>
-      </w:r>
-      <w:r>
-        <w:t xml:space="preserve">started with 100 iterations and set the maximum to 125. To further control for</w:t>
-      </w:r>
-      <w:r>
-        <w:t xml:space="preserve"> </w:t>
-      </w:r>
-      <w:r>
-        <w:t xml:space="preserve">the quality of the site assignment on a cluster, we set cluster assignment as NA</w:t>
-      </w:r>
-      <w:r>
-        <w:t xml:space="preserve"> </w:t>
-      </w:r>
-      <w:r>
-        <w:t xml:space="preserve">if another cluster assignment would have been more 50% better. The clustering</w:t>
-      </w:r>
-      <w:r>
-        <w:t xml:space="preserve"> </w:t>
-      </w:r>
-      <w:r>
-        <w:t xml:space="preserve">was performed using</w:t>
+        <w:t xml:space="preserve">taking in account the multidimentional structure, the number of dimension being</w:t>
+      </w:r>
+      <w:r>
+        <w:t xml:space="preserve"> </w:t>
+      </w:r>
+      <w:r>
+        <w:t xml:space="preserve">the number of the biodiversity facets. To choose a relevant number of clusters,</w:t>
+      </w:r>
+      <w:r>
+        <w:t xml:space="preserve"> </w:t>
+      </w:r>
+      <w:r>
+        <w:t xml:space="preserve">we plotted the trimmed log-likelihood of the function as a function of the</w:t>
+      </w:r>
+      <w:r>
+        <w:t xml:space="preserve"> </w:t>
+      </w:r>
+      <w:r>
+        <w:t xml:space="preserve">proportion of the most outlying data trimmed (</w:t>
+      </w:r>
+      <m:oMath>
+        <m:r>
+          <m:t>a</m:t>
+        </m:r>
+        <m:r>
+          <m:t>l</m:t>
+        </m:r>
+        <m:r>
+          <m:t>p</m:t>
+        </m:r>
+        <m:r>
+          <m:t>h</m:t>
+        </m:r>
+        <m:r>
+          <m:t>a</m:t>
+        </m:r>
+      </m:oMath>
+      <w:r>
+        <w:t xml:space="preserve">) [ref plot]. We thus</w:t>
+      </w:r>
+      <w:r>
+        <w:t xml:space="preserve"> </w:t>
+      </w:r>
+      <w:r>
+        <w:t xml:space="preserve">selected a partition of temporal community changes in six clusters with</w:t>
+      </w:r>
+      <w:r>
+        <w:t xml:space="preserve"> </w:t>
+      </w:r>
+      <m:oMath>
+        <m:r>
+          <m:t>α</m:t>
+        </m:r>
+        <m:r>
+          <m:t>=</m:t>
+        </m:r>
+        <m:r>
+          <m:t>5</m:t>
+        </m:r>
+        <m:r>
+          <m:t>%</m:t>
+        </m:r>
+      </m:oMath>
+      <w:r>
+        <w:t xml:space="preserve">. We did not constraint the algorithm for the relative size of shape</w:t>
+      </w:r>
+      <w:r>
+        <w:t xml:space="preserve"> </w:t>
+      </w:r>
+      <w:r>
+        <w:t xml:space="preserve">of the clusters, as we had no apriori expectation about them. The clustering</w:t>
+      </w:r>
+      <w:r>
+        <w:t xml:space="preserve"> </w:t>
+      </w:r>
+      <w:r>
+        <w:t xml:space="preserve">algorithm was run for a minimum number of one hundred iterations and up to 125.</w:t>
+      </w:r>
+      <w:r>
+        <w:t xml:space="preserve"> </w:t>
+      </w:r>
+      <w:r>
+        <w:t xml:space="preserve">To further control for the quality of each fish community changes assignment to</w:t>
+      </w:r>
+      <w:r>
+        <w:t xml:space="preserve"> </w:t>
+      </w:r>
+      <w:r>
+        <w:t xml:space="preserve">a given cluster, we discarded any fish community for which the second best</w:t>
+      </w:r>
+      <w:r>
+        <w:t xml:space="preserve"> </w:t>
+      </w:r>
+      <w:r>
+        <w:t xml:space="preserve">cluster assignment is 50% better, we did so by comparing the degree of</w:t>
+      </w:r>
+      <w:r>
+        <w:t xml:space="preserve"> </w:t>
+      </w:r>
+      <w:r>
+        <w:t xml:space="preserve">affiliation to the clusters</w:t>
+      </w:r>
+      <w:r>
+        <w:t xml:space="preserve"> </w:t>
+      </w:r>
+      <w:r>
+        <w:t xml:space="preserve">(Fritz, García-Escudero, and Mayo-Iscar 2012)</w:t>
+      </w:r>
+      <w:r>
+        <w:t xml:space="preserve">. The clustering was performed</w:t>
+      </w:r>
+      <w:r>
+        <w:t xml:space="preserve"> </w:t>
+      </w:r>
+      <w:r>
+        <w:t xml:space="preserve">using</w:t>
       </w:r>
       <w:r>
         <w:t xml:space="preserve"> </w:t>
@@ -5195,13 +5329,19 @@
         <w:pStyle w:val="FirstParagraph"/>
       </w:pPr>
       <w:r>
-        <w:t xml:space="preserve">All the code to reproduce the analysis from the raw data to the manuscript is</w:t>
-      </w:r>
-      <w:r>
-        <w:t xml:space="preserve"> </w:t>
-      </w:r>
-      <w:r>
-        <w:t xml:space="preserve">available on github. We further implement a pipeline using the</w:t>
+        <w:t xml:space="preserve">The manuscript and the supplementary materials are written in Rmarkdown, i.e.</w:t>
+      </w:r>
+      <w:r>
+        <w:t xml:space="preserve"> </w:t>
+      </w:r>
+      <w:r>
+        <w:t xml:space="preserve">combining code and text, and are available on github. We further implement a</w:t>
+      </w:r>
+      <w:r>
+        <w:t xml:space="preserve"> </w:t>
+      </w:r>
+      <w:r>
+        <w:t xml:space="preserve">code pipeline using the</w:t>
       </w:r>
       <w:r>
         <w:t xml:space="preserve"> </w:t>
@@ -5216,20 +5356,20 @@
         <w:t xml:space="preserve"> </w:t>
       </w:r>
       <w:r>
-        <w:t xml:space="preserve">R</w:t>
-      </w:r>
-      <w:r>
-        <w:t xml:space="preserve"> </w:t>
-      </w:r>
-      <w:r>
-        <w:t xml:space="preserve">package to ensure that all the code, the data, and the results are up to date.</w:t>
+        <w:t xml:space="preserve">R package to ensure that all the code, the</w:t>
+      </w:r>
+      <w:r>
+        <w:t xml:space="preserve"> </w:t>
+      </w:r>
+      <w:r>
+        <w:t xml:space="preserve">data, the figures, the manuscript and the results are up to date.</w:t>
       </w:r>
     </w:p>
     <w:p>
       <w:pPr>
         <w:numPr>
           <w:ilvl w:val="0"/>
-          <w:numId w:val="1003"/>
+          <w:numId w:val="1006"/>
         </w:numPr>
         <w:pStyle w:val="Compact"/>
       </w:pPr>
@@ -5247,7 +5387,7 @@
       </w:r>
       <w:bookmarkEnd w:id="37"/>
     </w:p>
-    <w:bookmarkStart w:id="73" w:name="refs"/>
+    <w:bookmarkStart w:id="86" w:name="refs"/>
     <w:bookmarkStart w:id="39" w:name="ref-baselga_temporal_2015"/>
     <w:p>
       <w:pPr>
@@ -5455,46 +5595,7 @@
       </w:r>
     </w:p>
     <w:bookmarkEnd w:id="47"/>
-    <w:bookmarkStart w:id="49" w:name="ref-di_marco_changes_2018"/>
-    <w:p>
-      <w:pPr>
-        <w:pStyle w:val="Bibliography"/>
-      </w:pPr>
-      <w:r>
-        <w:t xml:space="preserve">Di Marco, Moreno, Oscar Venter, Hugh P. Possingham, and James E. M. Watson. 2018. “Changes in Human Footprint Drive Changes in Species Extinction Risk.”</w:t>
-      </w:r>
-      <w:r>
-        <w:t xml:space="preserve"> </w:t>
-      </w:r>
-      <w:r>
-        <w:rPr>
-          <w:i/>
-        </w:rPr>
-        <w:t xml:space="preserve">Nature Communications</w:t>
-      </w:r>
-      <w:r>
-        <w:t xml:space="preserve"> </w:t>
-      </w:r>
-      <w:r>
-        <w:t xml:space="preserve">9 (1): 4621.</w:t>
-      </w:r>
-      <w:r>
-        <w:t xml:space="preserve"> </w:t>
-      </w:r>
-      <w:hyperlink r:id="rId48">
-        <w:r>
-          <w:rPr>
-            <w:rStyle w:val="Hyperlink"/>
-          </w:rPr>
-          <w:t xml:space="preserve">https://doi.org/10.1038/s41467-018-07049-5</w:t>
-        </w:r>
-      </w:hyperlink>
-      <w:r>
-        <w:t xml:space="preserve">.</w:t>
-      </w:r>
-    </w:p>
-    <w:bookmarkEnd w:id="49"/>
-    <w:bookmarkStart w:id="51" w:name="ref-dornelas_assemblage_2014"/>
+    <w:bookmarkStart w:id="49" w:name="ref-dornelas_assemblage_2014"/>
     <w:p>
       <w:pPr>
         <w:pStyle w:val="Bibliography"/>
@@ -5520,7 +5621,7 @@
       <w:r>
         <w:t xml:space="preserve"> </w:t>
       </w:r>
-      <w:hyperlink r:id="rId50">
+      <w:hyperlink r:id="rId48">
         <w:r>
           <w:rPr>
             <w:rStyle w:val="Hyperlink"/>
@@ -5532,8 +5633,8 @@
         <w:t xml:space="preserve">.</w:t>
       </w:r>
     </w:p>
-    <w:bookmarkEnd w:id="51"/>
-    <w:bookmarkStart w:id="53" w:name="ref-fritz_tclust_2012"/>
+    <w:bookmarkEnd w:id="49"/>
+    <w:bookmarkStart w:id="51" w:name="ref-fritz_tclust_2012"/>
     <w:p>
       <w:pPr>
         <w:pStyle w:val="Bibliography"/>
@@ -5559,7 +5660,7 @@
       <w:r>
         <w:t xml:space="preserve"> </w:t>
       </w:r>
-      <w:hyperlink r:id="rId52">
+      <w:hyperlink r:id="rId50">
         <w:r>
           <w:rPr>
             <w:rStyle w:val="Hyperlink"/>
@@ -5571,8 +5672,8 @@
         <w:t xml:space="preserve">.</w:t>
       </w:r>
     </w:p>
-    <w:bookmarkEnd w:id="53"/>
-    <w:bookmarkStart w:id="54" w:name="ref-froese_fishbase_2021"/>
+    <w:bookmarkEnd w:id="51"/>
+    <w:bookmarkStart w:id="52" w:name="ref-froese_fishbase_2021"/>
     <w:p>
       <w:pPr>
         <w:pStyle w:val="Bibliography"/>
@@ -5593,8 +5694,8 @@
         <w:t xml:space="preserve">. Fisheries Centre, University of British Columbia.</w:t>
       </w:r>
     </w:p>
-    <w:bookmarkEnd w:id="54"/>
-    <w:bookmarkStart w:id="56" w:name="ref-gelman_scaling_2008"/>
+    <w:bookmarkEnd w:id="52"/>
+    <w:bookmarkStart w:id="54" w:name="ref-gelman_scaling_2008"/>
     <w:p>
       <w:pPr>
         <w:pStyle w:val="Bibliography"/>
@@ -5616,6 +5717,45 @@
       </w:r>
       <w:r>
         <w:t xml:space="preserve">27 (15): 2865–73.</w:t>
+      </w:r>
+      <w:r>
+        <w:t xml:space="preserve"> </w:t>
+      </w:r>
+      <w:hyperlink r:id="rId53">
+        <w:r>
+          <w:rPr>
+            <w:rStyle w:val="Hyperlink"/>
+          </w:rPr>
+          <w:t xml:space="preserve">https://doi.org/10.1002/sim.3107</w:t>
+        </w:r>
+      </w:hyperlink>
+      <w:r>
+        <w:t xml:space="preserve">.</w:t>
+      </w:r>
+    </w:p>
+    <w:bookmarkEnd w:id="54"/>
+    <w:bookmarkStart w:id="56" w:name="ref-greenland_statistical_2016"/>
+    <w:p>
+      <w:pPr>
+        <w:pStyle w:val="Bibliography"/>
+      </w:pPr>
+      <w:r>
+        <w:t xml:space="preserve">Greenland, Sander, Stephen J. Senn, Kenneth J. Rothman, John B. Carlin, Charles Poole, Steven N. Goodman, and Douglas G. Altman. 2016. “Statistical Tests, P Values, Confidence Intervals, and Power: A Guide to Misinterpretations.”</w:t>
+      </w:r>
+      <w:r>
+        <w:t xml:space="preserve"> </w:t>
+      </w:r>
+      <w:r>
+        <w:rPr>
+          <w:i/>
+        </w:rPr>
+        <w:t xml:space="preserve">European Journal of Epidemiology</w:t>
+      </w:r>
+      <w:r>
+        <w:t xml:space="preserve"> </w:t>
+      </w:r>
+      <w:r>
+        <w:t xml:space="preserve">31: 337–50.</w:t>
       </w:r>
       <w:r>
         <w:t xml:space="preserve"> </w:t>
@@ -5625,7 +5765,7 @@
           <w:rPr>
             <w:rStyle w:val="Hyperlink"/>
           </w:rPr>
-          <w:t xml:space="preserve">https://doi.org/10.1002/sim.3107</w:t>
+          <w:t xml:space="preserve">https://doi.org/10.1007/s10654-016-0149-3</w:t>
         </w:r>
       </w:hyperlink>
       <w:r>
@@ -5672,7 +5812,85 @@
       </w:r>
     </w:p>
     <w:bookmarkEnd w:id="58"/>
-    <w:bookmarkStart w:id="60" w:name="ref-klink_meta-analysis_2020"/>
+    <w:bookmarkStart w:id="60" w:name="ref-hyndman_computing_1996"/>
+    <w:p>
+      <w:pPr>
+        <w:pStyle w:val="Bibliography"/>
+      </w:pPr>
+      <w:r>
+        <w:t xml:space="preserve">Hyndman, Rob J. 1996. “Computing and Graphing Highest Density Regions.”</w:t>
+      </w:r>
+      <w:r>
+        <w:t xml:space="preserve"> </w:t>
+      </w:r>
+      <w:r>
+        <w:rPr>
+          <w:i/>
+        </w:rPr>
+        <w:t xml:space="preserve">The American Statistician</w:t>
+      </w:r>
+      <w:r>
+        <w:t xml:space="preserve"> </w:t>
+      </w:r>
+      <w:r>
+        <w:t xml:space="preserve">50 (2): 120–26.</w:t>
+      </w:r>
+      <w:r>
+        <w:t xml:space="preserve"> </w:t>
+      </w:r>
+      <w:hyperlink r:id="rId59">
+        <w:r>
+          <w:rPr>
+            <w:rStyle w:val="Hyperlink"/>
+          </w:rPr>
+          <w:t xml:space="preserve">https://doi.org/10.1080/00031305.1996.10474359</w:t>
+        </w:r>
+      </w:hyperlink>
+      <w:r>
+        <w:t xml:space="preserve">.</w:t>
+      </w:r>
+    </w:p>
+    <w:bookmarkEnd w:id="60"/>
+    <w:bookmarkStart w:id="62" w:name="ref-kaiser_varimax_1958"/>
+    <w:p>
+      <w:pPr>
+        <w:pStyle w:val="Bibliography"/>
+      </w:pPr>
+      <w:r>
+        <w:t xml:space="preserve">Kaiser, Henry F. 1958. “The Varimax Criterion for Analytic Rotation in Factor Analysis.”</w:t>
+      </w:r>
+      <w:r>
+        <w:t xml:space="preserve"> </w:t>
+      </w:r>
+      <w:r>
+        <w:rPr>
+          <w:i/>
+        </w:rPr>
+        <w:t xml:space="preserve">Psychometrika</w:t>
+      </w:r>
+      <w:r>
+        <w:t xml:space="preserve"> </w:t>
+      </w:r>
+      <w:r>
+        <w:t xml:space="preserve">23 (3): 187–200.</w:t>
+      </w:r>
+      <w:r>
+        <w:t xml:space="preserve"> </w:t>
+      </w:r>
+      <w:hyperlink r:id="rId61">
+        <w:r>
+          <w:rPr>
+            <w:rStyle w:val="Hyperlink"/>
+          </w:rPr>
+          <w:t xml:space="preserve">https://doi.org/10.1007/BF02289233</w:t>
+        </w:r>
+      </w:hyperlink>
+      <w:r>
+        <w:t xml:space="preserve">.</w:t>
+      </w:r>
+    </w:p>
+    <w:bookmarkEnd w:id="62"/>
+    <w:bookmarkStart w:id="64" w:name="ref-van_klink_meta-analysis_2020"/>
     <w:p>
       <w:pPr>
         <w:pStyle w:val="Bibliography"/>
@@ -5698,7 +5916,7 @@
       <w:r>
         <w:t xml:space="preserve"> </w:t>
       </w:r>
-      <w:hyperlink r:id="rId59">
+      <w:hyperlink r:id="rId63">
         <w:r>
           <w:rPr>
             <w:rStyle w:val="Hyperlink"/>
@@ -5710,8 +5928,8 @@
         <w:t xml:space="preserve">.</w:t>
       </w:r>
     </w:p>
-    <w:bookmarkEnd w:id="60"/>
-    <w:bookmarkStart w:id="62" w:name="ref-linke_global_2019"/>
+    <w:bookmarkEnd w:id="64"/>
+    <w:bookmarkStart w:id="66" w:name="ref-linke_global_2019"/>
     <w:p>
       <w:pPr>
         <w:pStyle w:val="Bibliography"/>
@@ -5737,7 +5955,7 @@
       <w:r>
         <w:t xml:space="preserve"> </w:t>
       </w:r>
-      <w:hyperlink r:id="rId61">
+      <w:hyperlink r:id="rId65">
         <w:r>
           <w:rPr>
             <w:rStyle w:val="Hyperlink"/>
@@ -5749,8 +5967,56 @@
         <w:t xml:space="preserve">.</w:t>
       </w:r>
     </w:p>
-    <w:bookmarkEnd w:id="62"/>
-    <w:bookmarkStart w:id="64" w:name="ref-robinson_earthenv-dem90_2014"/>
+    <w:bookmarkEnd w:id="66"/>
+    <w:bookmarkStart w:id="68" w:name="ref-mastrandrea_guidance_2010"/>
+    <w:p>
+      <w:pPr>
+        <w:pStyle w:val="Bibliography"/>
+      </w:pPr>
+      <w:r>
+        <w:t xml:space="preserve">Mastrandrea, Michael D., Christopher B. Field, Thomas Stocker F., Ottmar Edenhofer, Kristie Ebi L., David Frame J., Hermann Held, et al. 2010. “Guidance Note for Lead Authors of the IPCC Fifth Assessment Report on Consistent Treatment of Uncertainties.” Jasper Ridge, CA, USA: ntergovernmental Panel on Climate Change (IPCC).</w:t>
+      </w:r>
+      <w:r>
+        <w:t xml:space="preserve"> </w:t>
+      </w:r>
+      <w:hyperlink r:id="rId67">
+        <w:r>
+          <w:rPr>
+            <w:rStyle w:val="Hyperlink"/>
+          </w:rPr>
+          <w:t xml:space="preserve">https://www.ipcc.ch/site/assets/uploads/2017/08/AR5_Uncertainty_Guidance_Note.pdf</w:t>
+        </w:r>
+      </w:hyperlink>
+      <w:r>
+        <w:t xml:space="preserve">.</w:t>
+      </w:r>
+    </w:p>
+    <w:bookmarkEnd w:id="68"/>
+    <w:bookmarkStart w:id="70" w:name="ref-revelle_psych_2019"/>
+    <w:p>
+      <w:pPr>
+        <w:pStyle w:val="Bibliography"/>
+      </w:pPr>
+      <w:r>
+        <w:t xml:space="preserve">Revelle, William. 2019. “Psych: Procedures for Psychological, Psychometric, and Personality Research.” Evanston, Illinois: Northwestern University.</w:t>
+      </w:r>
+      <w:r>
+        <w:t xml:space="preserve"> </w:t>
+      </w:r>
+      <w:hyperlink r:id="rId69">
+        <w:r>
+          <w:rPr>
+            <w:rStyle w:val="Hyperlink"/>
+          </w:rPr>
+          <w:t xml:space="preserve">https://CRAN.R-project.org/package=psych</w:t>
+        </w:r>
+      </w:hyperlink>
+      <w:r>
+        <w:t xml:space="preserve">.</w:t>
+      </w:r>
+    </w:p>
+    <w:bookmarkEnd w:id="70"/>
+    <w:bookmarkStart w:id="72" w:name="ref-robinson_earthenv-dem90_2014"/>
     <w:p>
       <w:pPr>
         <w:pStyle w:val="Bibliography"/>
@@ -5776,7 +6042,7 @@
       <w:r>
         <w:t xml:space="preserve"> </w:t>
       </w:r>
-      <w:hyperlink r:id="rId63">
+      <w:hyperlink r:id="rId71">
         <w:r>
           <w:rPr>
             <w:rStyle w:val="Hyperlink"/>
@@ -5788,8 +6054,111 @@
         <w:t xml:space="preserve">.</w:t>
       </w:r>
     </w:p>
-    <w:bookmarkEnd w:id="64"/>
-    <w:bookmarkStart w:id="66" w:name="ref-tedesco_global_2017"/>
+    <w:bookmarkEnd w:id="72"/>
+    <w:bookmarkStart w:id="73" w:name="ref-rue_approximate_2009"/>
+    <w:p>
+      <w:pPr>
+        <w:pStyle w:val="Bibliography"/>
+      </w:pPr>
+      <w:r>
+        <w:t xml:space="preserve">Rue, Håvard, Sara Martino, and Nicholas Chopin. 2009. “Approximate Bayesian Inference for Latent Gaussian Models Using Integrated Nested Laplace Approximations (with Discussion).”</w:t>
+      </w:r>
+      <w:r>
+        <w:t xml:space="preserve"> </w:t>
+      </w:r>
+      <w:r>
+        <w:rPr>
+          <w:i/>
+        </w:rPr>
+        <w:t xml:space="preserve">Journal of the Royal Statistical Society B</w:t>
+      </w:r>
+      <w:r>
+        <w:t xml:space="preserve"> </w:t>
+      </w:r>
+      <w:r>
+        <w:t xml:space="preserve">71: 319–92.</w:t>
+      </w:r>
+    </w:p>
+    <w:bookmarkEnd w:id="73"/>
+    <w:bookmarkStart w:id="75" w:name="ref-rue_bayesian_2017"/>
+    <w:p>
+      <w:pPr>
+        <w:pStyle w:val="Bibliography"/>
+      </w:pPr>
+      <w:r>
+        <w:t xml:space="preserve">Rue, Håvard, Andrea I. Riebler, Sigrunn H. Sørby e, Janine B. Illian, Daniel P. Simpson, and Finn K. Lindgren. 2017. “Bayesian Computing with INLA: A Review.”</w:t>
+      </w:r>
+      <w:r>
+        <w:t xml:space="preserve"> </w:t>
+      </w:r>
+      <w:r>
+        <w:rPr>
+          <w:i/>
+        </w:rPr>
+        <w:t xml:space="preserve">Annual Reviews of Statistics and Its Applications</w:t>
+      </w:r>
+      <w:r>
+        <w:t xml:space="preserve"> </w:t>
+      </w:r>
+      <w:r>
+        <w:t xml:space="preserve">4 (March): 395–421.</w:t>
+      </w:r>
+      <w:r>
+        <w:t xml:space="preserve"> </w:t>
+      </w:r>
+      <w:hyperlink r:id="rId74">
+        <w:r>
+          <w:rPr>
+            <w:rStyle w:val="Hyperlink"/>
+          </w:rPr>
+          <w:t xml:space="preserve">http://arxiv.org/abs/1604.00860</w:t>
+        </w:r>
+      </w:hyperlink>
+      <w:r>
+        <w:t xml:space="preserve">.</w:t>
+      </w:r>
+    </w:p>
+    <w:bookmarkEnd w:id="75"/>
+    <w:bookmarkStart w:id="77" w:name="ref-schlaepfer_non-native_2018"/>
+    <w:p>
+      <w:pPr>
+        <w:pStyle w:val="Bibliography"/>
+      </w:pPr>
+      <w:r>
+        <w:t xml:space="preserve">Schlaepfer, Martin A. 2018. “Do Non-Native Species Contribute to Biodiversity?”</w:t>
+      </w:r>
+      <w:r>
+        <w:t xml:space="preserve"> </w:t>
+      </w:r>
+      <w:r>
+        <w:rPr>
+          <w:i/>
+        </w:rPr>
+        <w:t xml:space="preserve">PLOS Biology</w:t>
+      </w:r>
+      <w:r>
+        <w:t xml:space="preserve"> </w:t>
+      </w:r>
+      <w:r>
+        <w:t xml:space="preserve">16 (4): e2005568.</w:t>
+      </w:r>
+      <w:r>
+        <w:t xml:space="preserve"> </w:t>
+      </w:r>
+      <w:hyperlink r:id="rId76">
+        <w:r>
+          <w:rPr>
+            <w:rStyle w:val="Hyperlink"/>
+          </w:rPr>
+          <w:t xml:space="preserve">https://doi.org/10.1371/journal.pbio.2005568</w:t>
+        </w:r>
+      </w:hyperlink>
+      <w:r>
+        <w:t xml:space="preserve">.</w:t>
+      </w:r>
+    </w:p>
+    <w:bookmarkEnd w:id="77"/>
+    <w:bookmarkStart w:id="79" w:name="ref-tedesco_global_2017"/>
     <w:p>
       <w:pPr>
         <w:pStyle w:val="Bibliography"/>
@@ -5815,7 +6184,7 @@
       <w:r>
         <w:t xml:space="preserve"> </w:t>
       </w:r>
-      <w:hyperlink r:id="rId65">
+      <w:hyperlink r:id="rId78">
         <w:r>
           <w:rPr>
             <w:rStyle w:val="Hyperlink"/>
@@ -5827,8 +6196,8 @@
         <w:t xml:space="preserve">.</w:t>
       </w:r>
     </w:p>
-    <w:bookmarkEnd w:id="66"/>
-    <w:bookmarkStart w:id="68" w:name="ref-venter_global_2016"/>
+    <w:bookmarkEnd w:id="79"/>
+    <w:bookmarkStart w:id="81" w:name="ref-venter_global_2016"/>
     <w:p>
       <w:pPr>
         <w:pStyle w:val="Bibliography"/>
@@ -5854,7 +6223,7 @@
       <w:r>
         <w:t xml:space="preserve"> </w:t>
       </w:r>
-      <w:hyperlink r:id="rId67">
+      <w:hyperlink r:id="rId80">
         <w:r>
           <w:rPr>
             <w:rStyle w:val="Hyperlink"/>
@@ -5866,8 +6235,8 @@
         <w:t xml:space="preserve">.</w:t>
       </w:r>
     </w:p>
-    <w:bookmarkEnd w:id="68"/>
-    <w:bookmarkStart w:id="70" w:name="ref-venter_sixteen_2016"/>
+    <w:bookmarkEnd w:id="81"/>
+    <w:bookmarkStart w:id="83" w:name="ref-venter_sixteen_2016"/>
     <w:p>
       <w:pPr>
         <w:pStyle w:val="Bibliography"/>
@@ -5893,7 +6262,7 @@
       <w:r>
         <w:t xml:space="preserve"> </w:t>
       </w:r>
-      <w:hyperlink r:id="rId69">
+      <w:hyperlink r:id="rId82">
         <w:r>
           <w:rPr>
             <w:rStyle w:val="Hyperlink"/>
@@ -5905,8 +6274,8 @@
         <w:t xml:space="preserve">.</w:t>
       </w:r>
     </w:p>
-    <w:bookmarkEnd w:id="70"/>
-    <w:bookmarkStart w:id="72" w:name="ref-williams_change_2020"/>
+    <w:bookmarkEnd w:id="83"/>
+    <w:bookmarkStart w:id="85" w:name="ref-williams_change_2020"/>
     <w:p>
       <w:pPr>
         <w:pStyle w:val="Bibliography"/>
@@ -5932,7 +6301,7 @@
       <w:r>
         <w:t xml:space="preserve"> </w:t>
       </w:r>
-      <w:hyperlink r:id="rId71">
+      <w:hyperlink r:id="rId84">
         <w:r>
           <w:rPr>
             <w:rStyle w:val="Hyperlink"/>
@@ -5944,8 +6313,8 @@
         <w:t xml:space="preserve">.</w:t>
       </w:r>
     </w:p>
-    <w:bookmarkEnd w:id="72"/>
-    <w:bookmarkEnd w:id="73"/>
+    <w:bookmarkEnd w:id="85"/>
+    <w:bookmarkEnd w:id="86"/>
     <w:sectPr/>
   </w:body>
 </w:document>
@@ -6192,6 +6561,15 @@
     <w:abstractNumId w:val="991"/>
   </w:num>
   <w:num w:numId="1003">
+    <w:abstractNumId w:val="991"/>
+  </w:num>
+  <w:num w:numId="1004">
+    <w:abstractNumId w:val="991"/>
+  </w:num>
+  <w:num w:numId="1005">
+    <w:abstractNumId w:val="991"/>
+  </w:num>
+  <w:num w:numId="1006">
     <w:abstractNumId w:val="991"/>
   </w:num>
 </w:numbering>

--- a/paper/methods.docx
+++ b/paper/methods.docx
@@ -1018,54 +1018,48 @@
         <w:t xml:space="preserve">respectively the proportion of immigrant species (</w:t>
       </w:r>
       <m:oMath>
-        <m:f>
-          <m:fPr>
-            <m:type m:val="bar"/>
-          </m:fPr>
-          <m:num>
-            <m:sSub>
-              <m:e>
-                <m:r>
-                  <m:t>S</m:t>
-                </m:r>
-              </m:e>
-              <m:sub>
-                <m:r>
-                  <m:t>g</m:t>
-                </m:r>
-                <m:r>
-                  <m:t>a</m:t>
-                </m:r>
-                <m:r>
-                  <m:t>i</m:t>
-                </m:r>
-                <m:r>
-                  <m:t>n</m:t>
-                </m:r>
-              </m:sub>
-            </m:sSub>
-          </m:num>
-          <m:den>
-            <m:sSub>
-              <m:e>
-                <m:r>
-                  <m:t>S</m:t>
-                </m:r>
-              </m:e>
-              <m:sub>
-                <m:r>
-                  <m:t>t</m:t>
-                </m:r>
-                <m:r>
-                  <m:t>o</m:t>
-                </m:r>
-                <m:r>
-                  <m:t>t</m:t>
-                </m:r>
-              </m:sub>
-            </m:sSub>
-          </m:den>
-        </m:f>
+        <m:sSub>
+          <m:e>
+            <m:r>
+              <m:t>S</m:t>
+            </m:r>
+          </m:e>
+          <m:sub>
+            <m:r>
+              <m:t>g</m:t>
+            </m:r>
+            <m:r>
+              <m:t>a</m:t>
+            </m:r>
+            <m:r>
+              <m:t>i</m:t>
+            </m:r>
+            <m:r>
+              <m:t>n</m:t>
+            </m:r>
+          </m:sub>
+        </m:sSub>
+        <m:r>
+          <m:t>/</m:t>
+        </m:r>
+        <m:sSub>
+          <m:e>
+            <m:r>
+              <m:t>S</m:t>
+            </m:r>
+          </m:e>
+          <m:sub>
+            <m:r>
+              <m:t>t</m:t>
+            </m:r>
+            <m:r>
+              <m:t>o</m:t>
+            </m:r>
+            <m:r>
+              <m:t>t</m:t>
+            </m:r>
+          </m:sub>
+        </m:sSub>
       </m:oMath>
       <w:r>
         <w:t xml:space="preserve">) and</w:t>
@@ -1075,74 +1069,45 @@
       </w:r>
       <w:r>
         <w:t xml:space="preserve">the proportion of extirpated species (</w:t>
-      </w:r>
-      <m:oMath>
-        <m:f>
-          <m:fPr>
-            <m:type m:val="bar"/>
-          </m:fPr>
-          <m:num>
-            <m:sSub>
-              <m:e>
-                <m:r>
-                  <m:t>S</m:t>
-                </m:r>
-              </m:e>
-              <m:sub>
-                <m:r>
-                  <m:t>l</m:t>
-                </m:r>
-                <m:r>
-                  <m:t>o</m:t>
-                </m:r>
-                <m:r>
-                  <m:t>s</m:t>
-                </m:r>
-                <m:r>
-                  <m:t>s</m:t>
-                </m:r>
-              </m:sub>
-            </m:sSub>
-          </m:num>
-          <m:den>
-            <m:sSub>
-              <m:e>
-                <m:r>
-                  <m:t>S</m:t>
-                </m:r>
-              </m:e>
-              <m:sub>
-                <m:r>
-                  <m:t>t</m:t>
-                </m:r>
-                <m:r>
-                  <m:t>o</m:t>
-                </m:r>
-                <m:r>
-                  <m:t>t</m:t>
-                </m:r>
-              </m:sub>
-            </m:sSub>
-          </m:den>
-        </m:f>
-      </m:oMath>
-      <w:r>
-        <w:t xml:space="preserve">). The second set</w:t>
-      </w:r>
-      <w:r>
-        <w:t xml:space="preserve"> </w:t>
-      </w:r>
-      <w:r>
-        <w:t xml:space="preserve">was Turnover (</w:t>
       </w:r>
       <m:oMath>
         <m:sSub>
           <m:e>
             <m:r>
-              <m:t>J</m:t>
+              <m:t>S</m:t>
             </m:r>
           </m:e>
           <m:sub>
+            <m:r>
+              <m:t>l</m:t>
+            </m:r>
+            <m:r>
+              <m:t>o</m:t>
+            </m:r>
+            <m:r>
+              <m:t>s</m:t>
+            </m:r>
+            <m:r>
+              <m:t>s</m:t>
+            </m:r>
+          </m:sub>
+        </m:sSub>
+        <m:r>
+          <m:t>/</m:t>
+        </m:r>
+        <m:sSub>
+          <m:e>
+            <m:r>
+              <m:t>S</m:t>
+            </m:r>
+          </m:e>
+          <m:sub>
+            <m:r>
+              <m:t>t</m:t>
+            </m:r>
+            <m:r>
+              <m:t>o</m:t>
+            </m:r>
             <m:r>
               <m:t>t</m:t>
             </m:r>
@@ -1150,7 +1115,13 @@
         </m:sSub>
       </m:oMath>
       <w:r>
-        <w:t xml:space="preserve">) and Nestedness (</w:t>
+        <w:t xml:space="preserve">). The second set</w:t>
+      </w:r>
+      <w:r>
+        <w:t xml:space="preserve"> </w:t>
+      </w:r>
+      <w:r>
+        <w:t xml:space="preserve">was Turnover (</w:t>
       </w:r>
       <m:oMath>
         <m:sSub>
@@ -1161,19 +1132,13 @@
           </m:e>
           <m:sub>
             <m:r>
-              <m:t>n</m:t>
+              <m:t>t</m:t>
             </m:r>
           </m:sub>
         </m:sSub>
       </m:oMath>
       <w:r>
-        <w:t xml:space="preserve">), respectively</w:t>
-      </w:r>
-      <w:r>
-        <w:t xml:space="preserve"> </w:t>
-      </w:r>
-      <w:r>
-        <w:t xml:space="preserve">(</w:t>
+        <w:t xml:space="preserve">) and Nestedness (</w:t>
       </w:r>
       <m:oMath>
         <m:sSub>
@@ -1184,199 +1149,16 @@
           </m:e>
           <m:sub>
             <m:r>
-              <m:t>t</m:t>
+              <m:t>n</m:t>
             </m:r>
           </m:sub>
         </m:sSub>
-        <m:r>
-          <m:t>=</m:t>
-        </m:r>
-        <m:r>
-          <m:t>(</m:t>
-        </m:r>
-        <m:r>
-          <m:t>2</m:t>
-        </m:r>
-        <m:r>
-          <m:t>*</m:t>
-        </m:r>
-        <m:r>
-          <m:t>m</m:t>
-        </m:r>
-        <m:r>
-          <m:t>i</m:t>
-        </m:r>
-        <m:r>
-          <m:t>n</m:t>
-        </m:r>
-        <m:r>
-          <m:t>(</m:t>
-        </m:r>
-        <m:sSub>
-          <m:e>
-            <m:r>
-              <m:t>S</m:t>
-            </m:r>
-          </m:e>
-          <m:sub>
-            <m:r>
-              <m:t>l</m:t>
-            </m:r>
-            <m:r>
-              <m:t>o</m:t>
-            </m:r>
-            <m:r>
-              <m:t>s</m:t>
-            </m:r>
-            <m:r>
-              <m:t>s</m:t>
-            </m:r>
-          </m:sub>
-        </m:sSub>
-        <m:r>
-          <m:t>,</m:t>
-        </m:r>
-        <m:sSub>
-          <m:e>
-            <m:r>
-              <m:t>S</m:t>
-            </m:r>
-          </m:e>
-          <m:sub>
-            <m:r>
-              <m:t>g</m:t>
-            </m:r>
-            <m:r>
-              <m:t>a</m:t>
-            </m:r>
-            <m:r>
-              <m:t>i</m:t>
-            </m:r>
-            <m:r>
-              <m:t>n</m:t>
-            </m:r>
-          </m:sub>
-        </m:sSub>
-        <m:r>
-          <m:t>)</m:t>
-        </m:r>
-        <m:r>
-          <m:t>)</m:t>
-        </m:r>
-        <m:r>
-          <m:t>/</m:t>
-        </m:r>
-        <m:r>
-          <m:t>(</m:t>
-        </m:r>
-        <m:sSub>
-          <m:e>
-            <m:r>
-              <m:t>S</m:t>
-            </m:r>
-          </m:e>
-          <m:sub>
-            <m:r>
-              <m:t>c</m:t>
-            </m:r>
-            <m:r>
-              <m:t>o</m:t>
-            </m:r>
-            <m:r>
-              <m:t>m</m:t>
-            </m:r>
-            <m:r>
-              <m:t>m</m:t>
-            </m:r>
-            <m:r>
-              <m:t>o</m:t>
-            </m:r>
-            <m:r>
-              <m:t>n</m:t>
-            </m:r>
-          </m:sub>
-        </m:sSub>
-        <m:r>
-          <m:t>+</m:t>
-        </m:r>
-        <m:r>
-          <m:t>(</m:t>
-        </m:r>
-        <m:r>
-          <m:t>2</m:t>
-        </m:r>
-        <m:r>
-          <m:t>*</m:t>
-        </m:r>
-        <m:r>
-          <m:t>m</m:t>
-        </m:r>
-        <m:r>
-          <m:t>i</m:t>
-        </m:r>
-        <m:r>
-          <m:t>n</m:t>
-        </m:r>
-        <m:r>
-          <m:t>(</m:t>
-        </m:r>
-        <m:sSub>
-          <m:e>
-            <m:r>
-              <m:t>S</m:t>
-            </m:r>
-          </m:e>
-          <m:sub>
-            <m:r>
-              <m:t>l</m:t>
-            </m:r>
-            <m:r>
-              <m:t>o</m:t>
-            </m:r>
-            <m:r>
-              <m:t>s</m:t>
-            </m:r>
-            <m:r>
-              <m:t>s</m:t>
-            </m:r>
-          </m:sub>
-        </m:sSub>
-        <m:r>
-          <m:t>,</m:t>
-        </m:r>
-        <m:sSub>
-          <m:e>
-            <m:r>
-              <m:t>S</m:t>
-            </m:r>
-          </m:e>
-          <m:sub>
-            <m:r>
-              <m:t>g</m:t>
-            </m:r>
-            <m:r>
-              <m:t>a</m:t>
-            </m:r>
-            <m:r>
-              <m:t>i</m:t>
-            </m:r>
-            <m:r>
-              <m:t>n</m:t>
-            </m:r>
-          </m:sub>
-        </m:sSub>
-        <m:r>
-          <m:t>)</m:t>
-        </m:r>
-        <m:r>
-          <m:t>)</m:t>
-        </m:r>
-        <m:r>
-          <m:t>)</m:t>
-        </m:r>
       </m:oMath>
       <w:r>
-        <w:t xml:space="preserve">) and (</w:t>
+        <w:t xml:space="preserve">), respectively</w:t>
+      </w:r>
+      <w:r>
+        <w:t xml:space="preserve"> </w:t>
       </w:r>
       <m:oMath>
         <m:sSub>
@@ -1387,6 +1169,215 @@
           </m:e>
           <m:sub>
             <m:r>
+              <m:t>t</m:t>
+            </m:r>
+          </m:sub>
+        </m:sSub>
+        <m:r>
+          <m:t>=</m:t>
+        </m:r>
+        <m:r>
+          <m:t>(</m:t>
+        </m:r>
+        <m:r>
+          <m:t>2</m:t>
+        </m:r>
+        <m:r>
+          <m:t>*</m:t>
+        </m:r>
+        <m:r>
+          <m:t>m</m:t>
+        </m:r>
+        <m:r>
+          <m:t>i</m:t>
+        </m:r>
+        <m:r>
+          <m:t>n</m:t>
+        </m:r>
+        <m:r>
+          <m:t>(</m:t>
+        </m:r>
+        <m:sSub>
+          <m:e>
+            <m:r>
+              <m:t>S</m:t>
+            </m:r>
+          </m:e>
+          <m:sub>
+            <m:r>
+              <m:t>l</m:t>
+            </m:r>
+            <m:r>
+              <m:t>o</m:t>
+            </m:r>
+            <m:r>
+              <m:t>s</m:t>
+            </m:r>
+            <m:r>
+              <m:t>s</m:t>
+            </m:r>
+          </m:sub>
+        </m:sSub>
+        <m:r>
+          <m:t>,</m:t>
+        </m:r>
+        <m:sSub>
+          <m:e>
+            <m:r>
+              <m:t>S</m:t>
+            </m:r>
+          </m:e>
+          <m:sub>
+            <m:r>
+              <m:t>g</m:t>
+            </m:r>
+            <m:r>
+              <m:t>a</m:t>
+            </m:r>
+            <m:r>
+              <m:t>i</m:t>
+            </m:r>
+            <m:r>
+              <m:t>n</m:t>
+            </m:r>
+          </m:sub>
+        </m:sSub>
+        <m:r>
+          <m:t>)</m:t>
+        </m:r>
+        <m:r>
+          <m:t>)</m:t>
+        </m:r>
+        <m:r>
+          <m:t>/</m:t>
+        </m:r>
+        <m:r>
+          <m:t>(</m:t>
+        </m:r>
+        <m:sSub>
+          <m:e>
+            <m:r>
+              <m:t>S</m:t>
+            </m:r>
+          </m:e>
+          <m:sub>
+            <m:r>
+              <m:t>c</m:t>
+            </m:r>
+            <m:r>
+              <m:t>o</m:t>
+            </m:r>
+            <m:r>
+              <m:t>m</m:t>
+            </m:r>
+            <m:r>
+              <m:t>m</m:t>
+            </m:r>
+            <m:r>
+              <m:t>o</m:t>
+            </m:r>
+            <m:r>
+              <m:t>n</m:t>
+            </m:r>
+          </m:sub>
+        </m:sSub>
+        <m:r>
+          <m:t>+</m:t>
+        </m:r>
+        <m:r>
+          <m:t>(</m:t>
+        </m:r>
+        <m:r>
+          <m:t>2</m:t>
+        </m:r>
+        <m:r>
+          <m:t>*</m:t>
+        </m:r>
+        <m:r>
+          <m:t>m</m:t>
+        </m:r>
+        <m:r>
+          <m:t>i</m:t>
+        </m:r>
+        <m:r>
+          <m:t>n</m:t>
+        </m:r>
+        <m:r>
+          <m:t>(</m:t>
+        </m:r>
+        <m:sSub>
+          <m:e>
+            <m:r>
+              <m:t>S</m:t>
+            </m:r>
+          </m:e>
+          <m:sub>
+            <m:r>
+              <m:t>l</m:t>
+            </m:r>
+            <m:r>
+              <m:t>o</m:t>
+            </m:r>
+            <m:r>
+              <m:t>s</m:t>
+            </m:r>
+            <m:r>
+              <m:t>s</m:t>
+            </m:r>
+          </m:sub>
+        </m:sSub>
+        <m:r>
+          <m:t>,</m:t>
+        </m:r>
+        <m:sSub>
+          <m:e>
+            <m:r>
+              <m:t>S</m:t>
+            </m:r>
+          </m:e>
+          <m:sub>
+            <m:r>
+              <m:t>g</m:t>
+            </m:r>
+            <m:r>
+              <m:t>a</m:t>
+            </m:r>
+            <m:r>
+              <m:t>i</m:t>
+            </m:r>
+            <m:r>
+              <m:t>n</m:t>
+            </m:r>
+          </m:sub>
+        </m:sSub>
+        <m:r>
+          <m:t>)</m:t>
+        </m:r>
+        <m:r>
+          <m:t>)</m:t>
+        </m:r>
+        <m:r>
+          <m:t>)</m:t>
+        </m:r>
+      </m:oMath>
+      <w:r>
+        <w:t xml:space="preserve"> </w:t>
+      </w:r>
+      <w:r>
+        <w:t xml:space="preserve">and</w:t>
+      </w:r>
+      <w:r>
+        <w:t xml:space="preserve"> </w:t>
+      </w:r>
+      <m:oMath>
+        <m:sSub>
+          <m:e>
+            <m:r>
+              <m:t>J</m:t>
+            </m:r>
+          </m:e>
+          <m:sub>
+            <m:r>
               <m:t>n</m:t>
             </m:r>
           </m:sub>
@@ -1414,34 +1405,75 @@
         </m:sSub>
       </m:oMath>
       <w:r>
-        <w:t xml:space="preserve">)</w:t>
-      </w:r>
-      <w:r>
         <w:t xml:space="preserve"> </w:t>
       </w:r>
       <w:r>
         <w:t xml:space="preserve">(Baselga and Orme 2012)</w:t>
       </w:r>
       <w:r>
-        <w:t xml:space="preserve">. High Turnover</w:t>
-      </w:r>
-      <w:r>
-        <w:t xml:space="preserve"> </w:t>
-      </w:r>
-      <w:r>
-        <w:t xml:space="preserve">values indicate that the changes in community composition result from species</w:t>
-      </w:r>
-      <w:r>
-        <w:t xml:space="preserve"> </w:t>
-      </w:r>
-      <w:r>
-        <w:t xml:space="preserve">replacement, whereas high values of Nestedness indicate species gains or losses</w:t>
-      </w:r>
-      <w:r>
-        <w:t xml:space="preserve"> </w:t>
-      </w:r>
-      <w:r>
-        <w:t xml:space="preserve">from a nested community, i.e. that a community is a subset of the other</w:t>
+        <w:t xml:space="preserve">,</w:t>
+      </w:r>
+      <w:r>
+        <w:t xml:space="preserve"> </w:t>
+      </w:r>
+      <m:oMath>
+        <m:sSub>
+          <m:e>
+            <m:r>
+              <m:t>S</m:t>
+            </m:r>
+          </m:e>
+          <m:sub>
+            <m:r>
+              <m:t>c</m:t>
+            </m:r>
+            <m:r>
+              <m:t>o</m:t>
+            </m:r>
+            <m:r>
+              <m:t>m</m:t>
+            </m:r>
+            <m:r>
+              <m:t>m</m:t>
+            </m:r>
+            <m:r>
+              <m:t>o</m:t>
+            </m:r>
+            <m:r>
+              <m:t>n</m:t>
+            </m:r>
+          </m:sub>
+        </m:sSub>
+      </m:oMath>
+      <w:r>
+        <w:t xml:space="preserve"> </w:t>
+      </w:r>
+      <w:r>
+        <w:t xml:space="preserve">being</w:t>
+      </w:r>
+      <w:r>
+        <w:t xml:space="preserve"> </w:t>
+      </w:r>
+      <w:r>
+        <w:t xml:space="preserve">the number of species present in both communities. High Turnover values indicate</w:t>
+      </w:r>
+      <w:r>
+        <w:t xml:space="preserve"> </w:t>
+      </w:r>
+      <w:r>
+        <w:t xml:space="preserve">that the changes in community composition result from species replacement,</w:t>
+      </w:r>
+      <w:r>
+        <w:t xml:space="preserve"> </w:t>
+      </w:r>
+      <w:r>
+        <w:t xml:space="preserve">whereas high values of Nestedness indicate species gains or losses from a nested</w:t>
+      </w:r>
+      <w:r>
+        <w:t xml:space="preserve"> </w:t>
+      </w:r>
+      <w:r>
+        <w:t xml:space="preserve">community, i.e. that a community is a subset of the other</w:t>
       </w:r>
       <w:r>
         <w:t xml:space="preserve"> </w:t>
@@ -4830,13 +4862,13 @@
         </m:sSub>
       </m:oMath>
       <w:r>
-        <w:t xml:space="preserve">, eq. @ref(eq:gen)) followed a log gamma distribution with shape and</w:t>
-      </w:r>
-      <w:r>
-        <w:t xml:space="preserve"> </w:t>
-      </w:r>
-      <w:r>
-        <w:t xml:space="preserve">inverse scale parameters (</w:t>
+        <w:t xml:space="preserve">, eq. @ref(eq:gen)) followed a log gamma distribution with</w:t>
+      </w:r>
+      <w:r>
+        <w:t xml:space="preserve"> </w:t>
+      </w:r>
+      <w:r>
+        <w:t xml:space="preserve">shape and inverse scale parameters (</w:t>
       </w:r>
       <m:oMath>
         <m:r>
@@ -4906,19 +4938,19 @@
         </m:r>
       </m:oMath>
       <w:r>
-        <w:t xml:space="preserve">). We there had to</w:t>
-      </w:r>
-      <w:r>
-        <w:t xml:space="preserve"> </w:t>
-      </w:r>
-      <w:r>
-        <w:t xml:space="preserve">back-transformed the estimated coefficients in order to obtained the standard</w:t>
-      </w:r>
-      <w:r>
-        <w:t xml:space="preserve"> </w:t>
-      </w:r>
-      <w:r>
-        <w:t xml:space="preserve">deviations attributed to the random effects and the gaussian error (</w:t>
+        <w:t xml:space="preserve">). We there had to back-transformed the estimated coefficients in order</w:t>
+      </w:r>
+      <w:r>
+        <w:t xml:space="preserve"> </w:t>
+      </w:r>
+      <w:r>
+        <w:t xml:space="preserve">to obtained the standard deviations attributed to the random effects and the</w:t>
+      </w:r>
+      <w:r>
+        <w:t xml:space="preserve"> </w:t>
+      </w:r>
+      <w:r>
+        <w:t xml:space="preserve">gaussian error (</w:t>
       </w:r>
       <m:oMath>
         <m:r>
@@ -4927,50 +4959,44 @@
         <m:r>
           <m:t>=</m:t>
         </m:r>
-        <m:f>
-          <m:fPr>
-            <m:type m:val="bar"/>
-          </m:fPr>
-          <m:num>
-            <m:r>
-              <m:t>1</m:t>
-            </m:r>
-          </m:num>
-          <m:den>
-            <m:rad>
-              <m:radPr>
-                <m:degHide m:val="1"/>
-              </m:radPr>
-              <m:deg/>
-              <m:e>
-                <m:r>
-                  <m:t>τ</m:t>
-                </m:r>
-              </m:e>
-            </m:rad>
-          </m:den>
-        </m:f>
+        <m:r>
+          <m:t>1</m:t>
+        </m:r>
+        <m:r>
+          <m:t>/</m:t>
+        </m:r>
+        <m:rad>
+          <m:radPr>
+            <m:degHide m:val="1"/>
+          </m:radPr>
+          <m:deg/>
+          <m:e>
+            <m:r>
+              <m:t>τ</m:t>
+            </m:r>
+          </m:e>
+        </m:rad>
       </m:oMath>
       <w:r>
-        <w:t xml:space="preserve">). We checked that the</w:t>
-      </w:r>
-      <w:r>
-        <w:t xml:space="preserve"> </w:t>
-      </w:r>
-      <w:r>
-        <w:t xml:space="preserve">slope coefficients, random effects and the temporal trends by basin and site</w:t>
-      </w:r>
-      <w:r>
-        <w:t xml:space="preserve"> </w:t>
-      </w:r>
-      <w:r>
-        <w:t xml:space="preserve">were the same than with a implementation in frequentist. Then, we concluded that</w:t>
-      </w:r>
-      <w:r>
-        <w:t xml:space="preserve"> </w:t>
-      </w:r>
-      <w:r>
-        <w:t xml:space="preserve">the quality of parameter inference did not suffer from the uninformative priors.</w:t>
+        <w:t xml:space="preserve">). We checked that the slope</w:t>
+      </w:r>
+      <w:r>
+        <w:t xml:space="preserve"> </w:t>
+      </w:r>
+      <w:r>
+        <w:t xml:space="preserve">coefficients, random effects and the temporal trends by basin and site were the</w:t>
+      </w:r>
+      <w:r>
+        <w:t xml:space="preserve"> </w:t>
+      </w:r>
+      <w:r>
+        <w:t xml:space="preserve">same than with a implementation in frequentist. Then, we concluded that the</w:t>
+      </w:r>
+      <w:r>
+        <w:t xml:space="preserve"> </w:t>
+      </w:r>
+      <w:r>
+        <w:t xml:space="preserve">quality of parameter inference did not suffer from the uninformative priors.</w:t>
       </w:r>
     </w:p>
     <w:p>

--- a/paper/methods.docx
+++ b/paper/methods.docx
@@ -77,13 +77,13 @@
         <w:pStyle w:val="Date"/>
       </w:pPr>
       <w:r>
-        <w:t xml:space="preserve">17</w:t>
-      </w:r>
-      <w:r>
-        <w:t xml:space="preserve"> </w:t>
-      </w:r>
-      <w:r>
-        <w:t xml:space="preserve">juin,</w:t>
+        <w:t xml:space="preserve">16</w:t>
+      </w:r>
+      <w:r>
+        <w:t xml:space="preserve"> </w:t>
+      </w:r>
+      <w:r>
+        <w:t xml:space="preserve">août,</w:t>
       </w:r>
       <w:r>
         <w:t xml:space="preserve"> </w:t>
@@ -98,7 +98,7 @@
       </w:pPr>
       <w:bookmarkStart w:id="20" w:name="fish-community-time-series"/>
       <w:r>
-        <w:t xml:space="preserve">Fish community time series</w:t>
+        <w:t xml:space="preserve">1	Fish community time series</w:t>
       </w:r>
       <w:bookmarkEnd w:id="20"/>
     </w:p>
@@ -110,9 +110,6 @@
         <w:t xml:space="preserve">We used the RivFishTime database</w:t>
       </w:r>
       <w:r>
-        <w:t xml:space="preserve"> </w:t>
-      </w:r>
-      <w:r>
         <w:t xml:space="preserve">(Comte et al. 2021)</w:t>
       </w:r>
       <w:r>
@@ -122,28 +119,31 @@
         <w:t xml:space="preserve"> </w:t>
       </w:r>
       <w:r>
-        <w:t xml:space="preserve">more than 12,000 time series of riverine fish community abundances, by species,</w:t>
-      </w:r>
-      <w:r>
-        <w:t xml:space="preserve"> </w:t>
-      </w:r>
-      <w:r>
-        <w:t xml:space="preserve">mainly covering western and northern Europe, northern America, and southeastern</w:t>
-      </w:r>
-      <w:r>
-        <w:t xml:space="preserve"> </w:t>
-      </w:r>
-      <w:r>
-        <w:t xml:space="preserve">Australia. We completed the database with time series from Japan and United</w:t>
-      </w:r>
-      <w:r>
-        <w:t xml:space="preserve"> </w:t>
-      </w:r>
-      <w:r>
-        <w:t xml:space="preserve">States, following the same criteria than RivFishTime for integration</w:t>
-      </w:r>
-      <w:r>
-        <w:t xml:space="preserve"> </w:t>
+        <w:t xml:space="preserve">more than 12,000 time series containing species abundances of riverine fish</w:t>
+      </w:r>
+      <w:r>
+        <w:t xml:space="preserve"> </w:t>
+      </w:r>
+      <w:r>
+        <w:t xml:space="preserve">communities. The database mainly covers western and northern Europe, northern</w:t>
+      </w:r>
+      <w:r>
+        <w:t xml:space="preserve"> </w:t>
+      </w:r>
+      <w:r>
+        <w:t xml:space="preserve">America, and southeastern Australia. We completed the database with time series</w:t>
+      </w:r>
+      <w:r>
+        <w:t xml:space="preserve"> </w:t>
+      </w:r>
+      <w:r>
+        <w:t xml:space="preserve">from Canada and United States (Table S1), following the same criteria than</w:t>
+      </w:r>
+      <w:r>
+        <w:t xml:space="preserve"> </w:t>
+      </w:r>
+      <w:r>
+        <w:t xml:space="preserve">RivFishTime for integration</w:t>
       </w:r>
       <w:r>
         <w:t xml:space="preserve">(Comte et al. 2021)</w:t>
@@ -157,13 +157,13 @@
         <w:pStyle w:val="BodyText"/>
       </w:pPr>
       <w:r>
-        <w:t xml:space="preserve">We selected data to ensure that each time series had at least 5 years of data</w:t>
-      </w:r>
-      <w:r>
-        <w:t xml:space="preserve"> </w:t>
-      </w:r>
-      <w:r>
-        <w:t xml:space="preserve">over a 10 year period as well as a consistent sampling protocol through time. As</w:t>
+        <w:t xml:space="preserve">We selected time series having at least 5 years of data</w:t>
+      </w:r>
+      <w:r>
+        <w:t xml:space="preserve"> </w:t>
+      </w:r>
+      <w:r>
+        <w:t xml:space="preserve">over a 10 year period as well as a consistent sampling protocol. As</w:t>
       </w:r>
       <w:r>
         <w:t xml:space="preserve"> </w:t>
@@ -205,13 +205,13 @@
         <w:t xml:space="preserve"> </w:t>
       </w:r>
       <w:r>
-        <w:t xml:space="preserve">date from the mode sampled date of the site. We further checked that the</w:t>
-      </w:r>
-      <w:r>
-        <w:t xml:space="preserve"> </w:t>
-      </w:r>
-      <w:r>
-        <w:t xml:space="preserve">reported unit of abundance was homogeneous for each time series.</w:t>
+        <w:t xml:space="preserve">date from the most sampled date of the site. We further checked that the</w:t>
+      </w:r>
+      <w:r>
+        <w:t xml:space="preserve"> </w:t>
+      </w:r>
+      <w:r>
+        <w:t xml:space="preserve">reported unit of abundance was consistent for each time series.</w:t>
       </w:r>
     </w:p>
     <w:p>
@@ -219,43 +219,43 @@
         <w:pStyle w:val="BodyText"/>
       </w:pPr>
       <w:r>
-        <w:t xml:space="preserve">The data selection resulted in 4476 fish community time series, totalling 46932 sampling</w:t>
-      </w:r>
-      <w:r>
-        <w:t xml:space="preserve"> </w:t>
-      </w:r>
-      <w:r>
-        <w:t xml:space="preserve">events, 326717 species abundance records, and 806</w:t>
-      </w:r>
-      <w:r>
-        <w:t xml:space="preserve"> </w:t>
-      </w:r>
-      <w:r>
-        <w:t xml:space="preserve">freshwater fish species. The median time span was of 17</w:t>
-      </w:r>
-      <w:r>
-        <w:t xml:space="preserve"> </w:t>
-      </w:r>
-      <w:r>
-        <w:t xml:space="preserve">years, the median baseline of the time series was 1997, and the median</w:t>
-      </w:r>
-      <w:r>
-        <w:t xml:space="preserve"> </w:t>
-      </w:r>
-      <w:r>
-        <w:t xml:space="preserve">completeness of the time series was of 55%. Finally, . The distribution of</w:t>
-      </w:r>
-      <w:r>
-        <w:t xml:space="preserve"> </w:t>
-      </w:r>
-      <w:r>
-        <w:t xml:space="preserve">those metrics are shown in supplementary figures (Fig. SX-X). The sites were</w:t>
-      </w:r>
-      <w:r>
-        <w:t xml:space="preserve"> </w:t>
-      </w:r>
-      <w:r>
-        <w:t xml:space="preserve">mostly located in Palearctic (75%),</w:t>
+        <w:t xml:space="preserve">The data selection resulted in 4476 fish community time series, totalling</w:t>
+      </w:r>
+      <w:r>
+        <w:t xml:space="preserve"> </w:t>
+      </w:r>
+      <w:r>
+        <w:t xml:space="preserve">46932 sampling events, 326717 species abundance records, and 806</w:t>
+      </w:r>
+      <w:r>
+        <w:t xml:space="preserve"> </w:t>
+      </w:r>
+      <w:r>
+        <w:t xml:space="preserve">freshwater fish species. The median time span was of 17 [13,23]</w:t>
+      </w:r>
+      <w:r>
+        <w:t xml:space="preserve"> </w:t>
+      </w:r>
+      <w:r>
+        <w:t xml:space="preserve">years ([25th quantile, 75th quantile]), the median baseline of the time series</w:t>
+      </w:r>
+      <w:r>
+        <w:t xml:space="preserve"> </w:t>
+      </w:r>
+      <w:r>
+        <w:t xml:space="preserve">was 1997 [1992,2003], and the median completeness of the time series was of 55% [38%,78%] (see</w:t>
+      </w:r>
+      <w:r>
+        <w:t xml:space="preserve"> </w:t>
+      </w:r>
+      <w:r>
+        <w:t xml:space="preserve">Fig. S2 for the complete distribution).</w:t>
+      </w:r>
+      <w:r>
+        <w:t xml:space="preserve"> </w:t>
+      </w:r>
+      <w:r>
+        <w:t xml:space="preserve">The sites were mostly located in Palearctic (75%),</w:t>
       </w:r>
       <w:r>
         <w:t xml:space="preserve"> </w:t>
@@ -279,16 +279,16 @@
         <w:t xml:space="preserve"> </w:t>
       </w:r>
       <w:r>
-        <w:t xml:space="preserve">and the United States (18%).</w:t>
+        <w:t xml:space="preserve">and the United States (18%, Table S4).</w:t>
       </w:r>
     </w:p>
     <w:p>
       <w:pPr>
         <w:pStyle w:val="Heading1"/>
       </w:pPr>
-      <w:bookmarkStart w:id="21" w:name="biodiversity-facets"/>
-      <w:r>
-        <w:t xml:space="preserve">Biodiversity facets</w:t>
+      <w:bookmarkStart w:id="21" w:name="community-metrics"/>
+      <w:r>
+        <w:t xml:space="preserve">2	Community metrics</w:t>
       </w:r>
       <w:bookmarkEnd w:id="21"/>
     </w:p>
@@ -297,19 +297,19 @@
         <w:pStyle w:val="FirstParagraph"/>
       </w:pPr>
       <w:r>
-        <w:t xml:space="preserve">To evaluate temporal changes in freshwater fish communities, we assessed changes</w:t>
-      </w:r>
-      <w:r>
-        <w:t xml:space="preserve"> </w:t>
-      </w:r>
-      <w:r>
-        <w:t xml:space="preserve">in several biodiversity facets related to species composition, species richness</w:t>
-      </w:r>
-      <w:r>
-        <w:t xml:space="preserve"> </w:t>
-      </w:r>
-      <w:r>
-        <w:t xml:space="preserve">and total abundances.</w:t>
+        <w:t xml:space="preserve">We assessed community changes in riverine fish communities using several</w:t>
+      </w:r>
+      <w:r>
+        <w:t xml:space="preserve"> </w:t>
+      </w:r>
+      <w:r>
+        <w:t xml:space="preserve">biodiversity facets related to community composition, non-native species,</w:t>
+      </w:r>
+      <w:r>
+        <w:t xml:space="preserve"> </w:t>
+      </w:r>
+      <w:r>
+        <w:t xml:space="preserve">species richness and total abundance (Table S7).</w:t>
       </w:r>
     </w:p>
     <w:p>
@@ -318,7 +318,7 @@
       </w:pPr>
       <w:bookmarkStart w:id="22" w:name="dissimilarity-metrics"/>
       <w:r>
-        <w:t xml:space="preserve">Dissimilarity metrics</w:t>
+        <w:t xml:space="preserve">2.1	Dissimilarity metrics</w:t>
       </w:r>
       <w:bookmarkEnd w:id="22"/>
     </w:p>
@@ -327,96 +327,37 @@
         <w:pStyle w:val="FirstParagraph"/>
       </w:pPr>
       <w:r>
-        <w:t xml:space="preserve">As changes in community composition can be attributed either to changes of</w:t>
-      </w:r>
-      <w:r>
-        <w:t xml:space="preserve"> </w:t>
-      </w:r>
-      <w:r>
-        <w:t xml:space="preserve">dominance or of rare species, we described temporal dissimilarity with both the</w:t>
-      </w:r>
-      <w:r>
-        <w:t xml:space="preserve"> </w:t>
-      </w:r>
-      <w:r>
-        <w:t xml:space="preserve">complement of the Jaccard index (J) and the Simpson-based dissimilarity index</w:t>
-      </w:r>
-      <w:r>
-        <w:t xml:space="preserve"> </w:t>
-      </w:r>
-      <w:r>
-        <w:t xml:space="preserve">(</w:t>
-      </w:r>
-      <m:oMath>
-        <m:sSub>
-          <m:e>
-            <m:r>
-              <m:t>H</m:t>
-            </m:r>
-          </m:e>
-          <m:sub>
-            <m:r>
-              <m:t>d</m:t>
-            </m:r>
-          </m:sub>
-        </m:sSub>
-      </m:oMath>
-      <w:r>
-        <w:t xml:space="preserve">)</w:t>
-      </w:r>
-      <w:r>
-        <w:t xml:space="preserve"> </w:t>
-      </w:r>
-      <w:r>
-        <w:t xml:space="preserve">(Hillebrand et al. 2018)</w:t>
-      </w:r>
-      <w:r>
-        <w:t xml:space="preserve">. The former index is based on</w:t>
-      </w:r>
-      <w:r>
-        <w:t xml:space="preserve"> </w:t>
-      </w:r>
-      <w:r>
-        <w:t xml:space="preserve">presence/absence and is simply the sum of species gains and losses over the</w:t>
-      </w:r>
-      <w:r>
-        <w:t xml:space="preserve"> </w:t>
-      </w:r>
-      <w:r>
-        <w:t xml:space="preserve">total number of species across two samples (eq. @ref(eq:jac)). The latter is</w:t>
-      </w:r>
-      <w:r>
-        <w:t xml:space="preserve"> </w:t>
-      </w:r>
-      <w:r>
-        <w:t xml:space="preserve">based on species relative abundances and their variation across two samples (eq.</w:t>
-      </w:r>
-      <w:r>
-        <w:t xml:space="preserve"> </w:t>
-      </w:r>
-      <w:r>
-        <w:t xml:space="preserve">@ref(eq:hill)). The Jaccard index quantifies the extent of immigration /</w:t>
-      </w:r>
-      <w:r>
-        <w:t xml:space="preserve"> </w:t>
-      </w:r>
-      <w:r>
-        <w:t xml:space="preserve">extinction processes while the Simpson-based dissimilarity index quantifies the</w:t>
-      </w:r>
-      <w:r>
-        <w:t xml:space="preserve"> </w:t>
-      </w:r>
-      <w:r>
-        <w:t xml:space="preserve">extent of change in species dominance</w:t>
-      </w:r>
-      <w:r>
-        <w:t xml:space="preserve"> </w:t>
-      </w:r>
-      <w:r>
-        <w:t xml:space="preserve">(Hillebrand et al. 2018)</w:t>
-      </w:r>
-      <w:r>
-        <w:t xml:space="preserve">.</w:t>
+        <w:t xml:space="preserve">We characterized temporal dissimilarity in community composition in each site,</w:t>
+      </w:r>
+      <w:r>
+        <w:t xml:space="preserve"> </w:t>
+      </w:r>
+      <w:r>
+        <w:t xml:space="preserve">taking the first year of sampling of a community as the reference community.</w:t>
+      </w:r>
+      <w:r>
+        <w:t xml:space="preserve"> </w:t>
+      </w:r>
+      <w:r>
+        <w:t xml:space="preserve">We first used the complement of the Jaccard similarity index (J). This index is</w:t>
+      </w:r>
+      <w:r>
+        <w:t xml:space="preserve"> </w:t>
+      </w:r>
+      <w:r>
+        <w:t xml:space="preserve">based on presence/absence and is simply the sum of species gains and losses over</w:t>
+      </w:r>
+      <w:r>
+        <w:t xml:space="preserve"> </w:t>
+      </w:r>
+      <w:r>
+        <w:t xml:space="preserve">the total number of species across two samples (eq. (2.1)). It thus</w:t>
+      </w:r>
+      <w:r>
+        <w:t xml:space="preserve"> </w:t>
+      </w:r>
+      <w:r>
+        <w:t xml:space="preserve">measures the proportion of species not shared between two samples.</w:t>
       </w:r>
     </w:p>
     <w:p>
@@ -641,6 +582,602 @@
       <w:pPr>
         <w:pStyle w:val="BodyText"/>
       </w:pPr>
+      <w:r>
+        <w:t xml:space="preserve">We further partitioned the Jaccard dissimilarity index into two sets</w:t>
+      </w:r>
+      <w:r>
+        <w:t xml:space="preserve"> </w:t>
+      </w:r>
+      <w:r>
+        <w:t xml:space="preserve">of complementary indices. The first set was Appearance and Disappearance,</w:t>
+      </w:r>
+      <w:r>
+        <w:t xml:space="preserve"> </w:t>
+      </w:r>
+      <w:r>
+        <w:t xml:space="preserve">respectively the proportion of colonizing species (</w:t>
+      </w:r>
+      <m:oMath>
+        <m:sSub>
+          <m:e>
+            <m:r>
+              <m:t>S</m:t>
+            </m:r>
+          </m:e>
+          <m:sub>
+            <m:r>
+              <m:t>g</m:t>
+            </m:r>
+            <m:r>
+              <m:t>a</m:t>
+            </m:r>
+            <m:r>
+              <m:t>i</m:t>
+            </m:r>
+            <m:r>
+              <m:t>n</m:t>
+            </m:r>
+          </m:sub>
+        </m:sSub>
+        <m:r>
+          <m:t>/</m:t>
+        </m:r>
+        <m:sSub>
+          <m:e>
+            <m:r>
+              <m:t>S</m:t>
+            </m:r>
+          </m:e>
+          <m:sub>
+            <m:r>
+              <m:t>t</m:t>
+            </m:r>
+            <m:r>
+              <m:t>o</m:t>
+            </m:r>
+            <m:r>
+              <m:t>t</m:t>
+            </m:r>
+          </m:sub>
+        </m:sSub>
+      </m:oMath>
+      <w:r>
+        <w:t xml:space="preserve">) and</w:t>
+      </w:r>
+      <w:r>
+        <w:t xml:space="preserve"> </w:t>
+      </w:r>
+      <w:r>
+        <w:t xml:space="preserve">the proportion of extirpated species (</w:t>
+      </w:r>
+      <m:oMath>
+        <m:sSub>
+          <m:e>
+            <m:r>
+              <m:t>S</m:t>
+            </m:r>
+          </m:e>
+          <m:sub>
+            <m:r>
+              <m:t>l</m:t>
+            </m:r>
+            <m:r>
+              <m:t>o</m:t>
+            </m:r>
+            <m:r>
+              <m:t>s</m:t>
+            </m:r>
+            <m:r>
+              <m:t>s</m:t>
+            </m:r>
+          </m:sub>
+        </m:sSub>
+        <m:r>
+          <m:t>/</m:t>
+        </m:r>
+        <m:sSub>
+          <m:e>
+            <m:r>
+              <m:t>S</m:t>
+            </m:r>
+          </m:e>
+          <m:sub>
+            <m:r>
+              <m:t>t</m:t>
+            </m:r>
+            <m:r>
+              <m:t>o</m:t>
+            </m:r>
+            <m:r>
+              <m:t>t</m:t>
+            </m:r>
+          </m:sub>
+        </m:sSub>
+      </m:oMath>
+      <w:r>
+        <w:t xml:space="preserve">). The second set</w:t>
+      </w:r>
+      <w:r>
+        <w:t xml:space="preserve"> </w:t>
+      </w:r>
+      <w:r>
+        <w:t xml:space="preserve">was Turnover (</w:t>
+      </w:r>
+      <m:oMath>
+        <m:sSub>
+          <m:e>
+            <m:r>
+              <m:t>J</m:t>
+            </m:r>
+          </m:e>
+          <m:sub>
+            <m:r>
+              <m:t>t</m:t>
+            </m:r>
+          </m:sub>
+        </m:sSub>
+      </m:oMath>
+      <w:r>
+        <w:t xml:space="preserve">) and Nestedness (</w:t>
+      </w:r>
+      <m:oMath>
+        <m:sSub>
+          <m:e>
+            <m:r>
+              <m:t>J</m:t>
+            </m:r>
+          </m:e>
+          <m:sub>
+            <m:r>
+              <m:t>n</m:t>
+            </m:r>
+          </m:sub>
+        </m:sSub>
+      </m:oMath>
+      <w:r>
+        <w:t xml:space="preserve">), respectively</w:t>
+      </w:r>
+      <w:r>
+        <w:t xml:space="preserve"> </w:t>
+      </w:r>
+      <m:oMath>
+        <m:sSub>
+          <m:e>
+            <m:r>
+              <m:t>J</m:t>
+            </m:r>
+          </m:e>
+          <m:sub>
+            <m:r>
+              <m:t>t</m:t>
+            </m:r>
+          </m:sub>
+        </m:sSub>
+        <m:r>
+          <m:t>=</m:t>
+        </m:r>
+        <m:r>
+          <m:t>(</m:t>
+        </m:r>
+        <m:r>
+          <m:t>2</m:t>
+        </m:r>
+        <m:r>
+          <m:t>*</m:t>
+        </m:r>
+        <m:r>
+          <m:t>m</m:t>
+        </m:r>
+        <m:r>
+          <m:t>i</m:t>
+        </m:r>
+        <m:r>
+          <m:t>n</m:t>
+        </m:r>
+        <m:r>
+          <m:t>(</m:t>
+        </m:r>
+        <m:sSub>
+          <m:e>
+            <m:r>
+              <m:t>S</m:t>
+            </m:r>
+          </m:e>
+          <m:sub>
+            <m:r>
+              <m:t>l</m:t>
+            </m:r>
+            <m:r>
+              <m:t>o</m:t>
+            </m:r>
+            <m:r>
+              <m:t>s</m:t>
+            </m:r>
+            <m:r>
+              <m:t>s</m:t>
+            </m:r>
+          </m:sub>
+        </m:sSub>
+        <m:r>
+          <m:t>,</m:t>
+        </m:r>
+        <m:sSub>
+          <m:e>
+            <m:r>
+              <m:t>S</m:t>
+            </m:r>
+          </m:e>
+          <m:sub>
+            <m:r>
+              <m:t>g</m:t>
+            </m:r>
+            <m:r>
+              <m:t>a</m:t>
+            </m:r>
+            <m:r>
+              <m:t>i</m:t>
+            </m:r>
+            <m:r>
+              <m:t>n</m:t>
+            </m:r>
+          </m:sub>
+        </m:sSub>
+        <m:r>
+          <m:t>)</m:t>
+        </m:r>
+        <m:r>
+          <m:t>)</m:t>
+        </m:r>
+        <m:r>
+          <m:t>/</m:t>
+        </m:r>
+        <m:r>
+          <m:t>(</m:t>
+        </m:r>
+        <m:sSub>
+          <m:e>
+            <m:r>
+              <m:t>S</m:t>
+            </m:r>
+          </m:e>
+          <m:sub>
+            <m:r>
+              <m:t>c</m:t>
+            </m:r>
+            <m:r>
+              <m:t>o</m:t>
+            </m:r>
+            <m:r>
+              <m:t>m</m:t>
+            </m:r>
+            <m:r>
+              <m:t>m</m:t>
+            </m:r>
+            <m:r>
+              <m:t>o</m:t>
+            </m:r>
+            <m:r>
+              <m:t>n</m:t>
+            </m:r>
+          </m:sub>
+        </m:sSub>
+        <m:r>
+          <m:t>+</m:t>
+        </m:r>
+        <m:r>
+          <m:t>(</m:t>
+        </m:r>
+        <m:r>
+          <m:t>2</m:t>
+        </m:r>
+        <m:r>
+          <m:t>*</m:t>
+        </m:r>
+        <m:r>
+          <m:t>m</m:t>
+        </m:r>
+        <m:r>
+          <m:t>i</m:t>
+        </m:r>
+        <m:r>
+          <m:t>n</m:t>
+        </m:r>
+        <m:r>
+          <m:t>(</m:t>
+        </m:r>
+        <m:sSub>
+          <m:e>
+            <m:r>
+              <m:t>S</m:t>
+            </m:r>
+          </m:e>
+          <m:sub>
+            <m:r>
+              <m:t>l</m:t>
+            </m:r>
+            <m:r>
+              <m:t>o</m:t>
+            </m:r>
+            <m:r>
+              <m:t>s</m:t>
+            </m:r>
+            <m:r>
+              <m:t>s</m:t>
+            </m:r>
+          </m:sub>
+        </m:sSub>
+        <m:r>
+          <m:t>,</m:t>
+        </m:r>
+        <m:sSub>
+          <m:e>
+            <m:r>
+              <m:t>S</m:t>
+            </m:r>
+          </m:e>
+          <m:sub>
+            <m:r>
+              <m:t>g</m:t>
+            </m:r>
+            <m:r>
+              <m:t>a</m:t>
+            </m:r>
+            <m:r>
+              <m:t>i</m:t>
+            </m:r>
+            <m:r>
+              <m:t>n</m:t>
+            </m:r>
+          </m:sub>
+        </m:sSub>
+        <m:r>
+          <m:t>)</m:t>
+        </m:r>
+        <m:r>
+          <m:t>)</m:t>
+        </m:r>
+        <m:r>
+          <m:t>)</m:t>
+        </m:r>
+      </m:oMath>
+      <w:r>
+        <w:t xml:space="preserve"> </w:t>
+      </w:r>
+      <w:r>
+        <w:t xml:space="preserve">and</w:t>
+      </w:r>
+      <w:r>
+        <w:t xml:space="preserve"> </w:t>
+      </w:r>
+      <m:oMath>
+        <m:sSub>
+          <m:e>
+            <m:r>
+              <m:t>J</m:t>
+            </m:r>
+          </m:e>
+          <m:sub>
+            <m:r>
+              <m:t>n</m:t>
+            </m:r>
+          </m:sub>
+        </m:sSub>
+        <m:r>
+          <m:t>=</m:t>
+        </m:r>
+        <m:r>
+          <m:t>1</m:t>
+        </m:r>
+        <m:r>
+          <m:t>−</m:t>
+        </m:r>
+        <m:sSub>
+          <m:e>
+            <m:r>
+              <m:t>J</m:t>
+            </m:r>
+          </m:e>
+          <m:sub>
+            <m:r>
+              <m:t>t</m:t>
+            </m:r>
+          </m:sub>
+        </m:sSub>
+      </m:oMath>
+      <w:r>
+        <w:t xml:space="preserve">(Baselga and Orme 2012)</w:t>
+      </w:r>
+      <w:r>
+        <w:t xml:space="preserve"> </w:t>
+      </w:r>
+      <w:r>
+        <w:t xml:space="preserve">,</w:t>
+      </w:r>
+      <w:r>
+        <w:t xml:space="preserve"> </w:t>
+      </w:r>
+      <m:oMath>
+        <m:sSub>
+          <m:e>
+            <m:r>
+              <m:t>S</m:t>
+            </m:r>
+          </m:e>
+          <m:sub>
+            <m:r>
+              <m:t>c</m:t>
+            </m:r>
+            <m:r>
+              <m:t>o</m:t>
+            </m:r>
+            <m:r>
+              <m:t>m</m:t>
+            </m:r>
+            <m:r>
+              <m:t>m</m:t>
+            </m:r>
+            <m:r>
+              <m:t>o</m:t>
+            </m:r>
+            <m:r>
+              <m:t>n</m:t>
+            </m:r>
+          </m:sub>
+        </m:sSub>
+      </m:oMath>
+      <w:r>
+        <w:t xml:space="preserve"> </w:t>
+      </w:r>
+      <w:r>
+        <w:t xml:space="preserve">being</w:t>
+      </w:r>
+      <w:r>
+        <w:t xml:space="preserve"> </w:t>
+      </w:r>
+      <w:r>
+        <w:t xml:space="preserve">the number of species present in both communities. High Turnover values indicate</w:t>
+      </w:r>
+      <w:r>
+        <w:t xml:space="preserve"> </w:t>
+      </w:r>
+      <w:r>
+        <w:t xml:space="preserve">that the changes in community composition resulting from species replacement,</w:t>
+      </w:r>
+      <w:r>
+        <w:t xml:space="preserve"> </w:t>
+      </w:r>
+      <w:r>
+        <w:t xml:space="preserve">whereas high values of Nestedness indicate species gains or losses from a nested</w:t>
+      </w:r>
+      <w:r>
+        <w:t xml:space="preserve"> </w:t>
+      </w:r>
+      <w:r>
+        <w:t xml:space="preserve">community, i.e. that a community is a subset of the other</w:t>
+      </w:r>
+      <w:r>
+        <w:t xml:space="preserve">(Baselga, Bonthoux, and Balent 2015)</w:t>
+      </w:r>
+      <w:r>
+        <w:t xml:space="preserve">.</w:t>
+      </w:r>
+    </w:p>
+    <w:p>
+      <w:pPr>
+        <w:pStyle w:val="BodyText"/>
+      </w:pPr>
+      <w:r>
+        <w:t xml:space="preserve">We further characterized temporal dissimilarity with the Simpson-based</w:t>
+      </w:r>
+      <w:r>
+        <w:t xml:space="preserve"> </w:t>
+      </w:r>
+      <w:r>
+        <w:t xml:space="preserve">dissimilarity index</w:t>
+      </w:r>
+      <w:r>
+        <w:t xml:space="preserve">(Hillebrand et al. 2018)</w:t>
+      </w:r>
+      <w:r>
+        <w:t xml:space="preserve"> </w:t>
+      </w:r>
+      <w:r>
+        <w:t xml:space="preserve">(</w:t>
+      </w:r>
+      <m:oMath>
+        <m:sSub>
+          <m:e>
+            <m:r>
+              <m:t>H</m:t>
+            </m:r>
+          </m:e>
+          <m:sub>
+            <m:r>
+              <m:t>d</m:t>
+            </m:r>
+          </m:sub>
+        </m:sSub>
+      </m:oMath>
+      <w:r>
+        <w:t xml:space="preserve">, (2.2)).</w:t>
+      </w:r>
+      <w:r>
+        <w:t xml:space="preserve"> </w:t>
+      </w:r>
+      <w:r>
+        <w:t xml:space="preserve">This index is based on species relative abundances and their variation across</w:t>
+      </w:r>
+      <w:r>
+        <w:t xml:space="preserve"> </w:t>
+      </w:r>
+      <w:r>
+        <w:t xml:space="preserve">two samples. Simpson-based dissimilarity</w:t>
+      </w:r>
+      <w:r>
+        <w:t xml:space="preserve"> </w:t>
+      </w:r>
+      <w:r>
+        <w:t xml:space="preserve">index is based on the Simpson diversity index and thus gives higher weight to</w:t>
+      </w:r>
+      <w:r>
+        <w:t xml:space="preserve"> </w:t>
+      </w:r>
+      <w:r>
+        <w:t xml:space="preserve">changes in the abundant species, whereas Jaccard dissimilarity index gives equal</w:t>
+      </w:r>
+      <w:r>
+        <w:t xml:space="preserve"> </w:t>
+      </w:r>
+      <w:r>
+        <w:t xml:space="preserve">weight to each species. Simpson-based dissimilarity index thus quantifies the</w:t>
+      </w:r>
+      <w:r>
+        <w:t xml:space="preserve"> </w:t>
+      </w:r>
+      <w:r>
+        <w:t xml:space="preserve">extent of changes in the identity of dominant</w:t>
+      </w:r>
+      <w:r>
+        <w:t xml:space="preserve"> </w:t>
+      </w:r>
+      <w:r>
+        <w:t xml:space="preserve">species</w:t>
+      </w:r>
+      <w:r>
+        <w:t xml:space="preserve">(Hillebrand et al. 2018)</w:t>
+      </w:r>
+      <w:r>
+        <w:t xml:space="preserve">. Both high Jaccard and Simpson</w:t>
+      </w:r>
+      <w:r>
+        <w:t xml:space="preserve"> </w:t>
+      </w:r>
+      <w:r>
+        <w:t xml:space="preserve">dissimilarity values thus indicate changes in composition implying changes in</w:t>
+      </w:r>
+      <w:r>
+        <w:t xml:space="preserve"> </w:t>
+      </w:r>
+      <w:r>
+        <w:t xml:space="preserve">the abundant species, whereas conjointly high Jaccard and low Simpson</w:t>
+      </w:r>
+      <w:r>
+        <w:t xml:space="preserve"> </w:t>
+      </w:r>
+      <w:r>
+        <w:t xml:space="preserve">dissimilarity values indicate composition changes in species of low relative</w:t>
+      </w:r>
+      <w:r>
+        <w:t xml:space="preserve"> </w:t>
+      </w:r>
+      <w:r>
+        <w:t xml:space="preserve">abundances.</w:t>
+      </w:r>
+    </w:p>
+    <w:p>
+      <w:pPr>
+        <w:pStyle w:val="BodyText"/>
+      </w:pPr>
       <m:oMathPara>
         <m:oMathParaPr>
           <m:jc m:val="center"/>
@@ -667,9 +1204,18 @@
             </m:mPr>
             <m:mr>
               <m:e>
-                <m:r>
-                  <m:t>H</m:t>
-                </m:r>
+                <m:sSub>
+                  <m:e>
+                    <m:r>
+                      <m:t>H</m:t>
+                    </m:r>
+                  </m:e>
+                  <m:sub>
+                    <m:r>
+                      <m:t>d</m:t>
+                    </m:r>
+                  </m:sub>
+                </m:sSub>
               </m:e>
               <m:e>
                 <m:r>
@@ -688,9 +1234,18 @@
             </m:mr>
             <m:mr>
               <m:e>
-                <m:r>
-                  <m:t>H</m:t>
-                </m:r>
+                <m:sSub>
+                  <m:e>
+                    <m:r>
+                      <m:t>H</m:t>
+                    </m:r>
+                  </m:e>
+                  <m:sub>
+                    <m:r>
+                      <m:t>d</m:t>
+                    </m:r>
+                  </m:sub>
+                </m:sSub>
               </m:e>
               <m:e>
                 <m:r>
@@ -1000,522 +1555,394 @@
     </w:p>
     <w:p>
       <w:pPr>
+        <w:pStyle w:val="Heading2"/>
+      </w:pPr>
+      <w:bookmarkStart w:id="23" w:name="total-abundance"/>
+      <w:r>
+        <w:t xml:space="preserve">2.2	Total abundance</w:t>
+      </w:r>
+      <w:bookmarkEnd w:id="23"/>
+    </w:p>
+    <w:p>
+      <w:pPr>
+        <w:pStyle w:val="FirstParagraph"/>
+      </w:pPr>
+      <w:r>
+        <w:t xml:space="preserve">Total abundance was reported in number of individuals (47.00% of the sampling</w:t>
+      </w:r>
+      <w:r>
+        <w:t xml:space="preserve"> </w:t>
+      </w:r>
+      <w:r>
+        <w:t xml:space="preserve">events), density of individuals per 100</w:t>
+      </w:r>
+      <w:r>
+        <w:t xml:space="preserve"> </w:t>
+      </w:r>
+      <m:oMath>
+        <m:sSup>
+          <m:e>
+            <m:r>
+              <m:t>m</m:t>
+            </m:r>
+          </m:e>
+          <m:sup>
+            <m:r>
+              <m:t>2</m:t>
+            </m:r>
+          </m:sup>
+        </m:sSup>
+      </m:oMath>
+      <w:r>
+        <w:t xml:space="preserve"> </w:t>
+      </w:r>
+      <w:r>
+        <w:t xml:space="preserve">(51.81%), Catch Per</w:t>
+      </w:r>
+      <w:r>
+        <w:t xml:space="preserve"> </w:t>
+      </w:r>
+      <w:r>
+        <w:t xml:space="preserve">Unit Effort (1.05%), and Leslie index (0.14%,</w:t>
+      </w:r>
+      <w:r>
+        <w:t xml:space="preserve"> </w:t>
+      </w:r>
+      <w:r>
+        <w:t xml:space="preserve">Table S3).</w:t>
+      </w:r>
+      <w:r>
+        <w:t xml:space="preserve"> </w:t>
+      </w:r>
+      <w:r>
+        <w:t xml:space="preserve">Although we selected for strict protocol consistency, 70% or more of the</w:t>
+      </w:r>
+      <w:r>
+        <w:t xml:space="preserve"> </w:t>
+      </w:r>
+      <w:r>
+        <w:t xml:space="preserve">sampling events by unit of abundance did not reported sampling effort,</w:t>
+      </w:r>
+      <w:r>
+        <w:t xml:space="preserve"> </w:t>
+      </w:r>
+      <w:r>
+        <w:t xml:space="preserve">preventing us to harmonize count, abundance density and Catch Per Unit Effort</w:t>
+      </w:r>
+      <w:r>
+        <w:t xml:space="preserve">(Comte et al. 2021)</w:t>
+      </w:r>
+      <w:r>
+        <w:t xml:space="preserve">.</w:t>
+      </w:r>
+    </w:p>
+    <w:p>
+      <w:pPr>
+        <w:pStyle w:val="Heading2"/>
+      </w:pPr>
+      <w:bookmarkStart w:id="24" w:name="species-richness"/>
+      <w:r>
+        <w:t xml:space="preserve">2.3	Species richness</w:t>
+      </w:r>
+      <w:bookmarkEnd w:id="24"/>
+    </w:p>
+    <w:p>
+      <w:pPr>
+        <w:pStyle w:val="FirstParagraph"/>
+      </w:pPr>
+      <w:r>
+        <w:t xml:space="preserve">As sampled species richness is a negatively biased estimator of the</w:t>
+      </w:r>
+      <w:r>
+        <w:t xml:space="preserve"> </w:t>
+      </w:r>
+      <w:r>
+        <w:t xml:space="preserve">“</w:t>
+      </w:r>
+      <w:r>
+        <w:t xml:space="preserve">true</w:t>
+      </w:r>
+      <w:r>
+        <w:t xml:space="preserve">”</w:t>
+      </w:r>
+      <w:r>
+        <w:t xml:space="preserve"> </w:t>
+      </w:r>
+      <w:r>
+        <w:t xml:space="preserve">species richness, we corrected sampled species richness with the coverage-based</w:t>
+      </w:r>
+      <w:r>
+        <w:t xml:space="preserve"> </w:t>
+      </w:r>
+      <w:r>
+        <w:t xml:space="preserve">rarefaction and extrapolation methodology</w:t>
+      </w:r>
+      <w:r>
+        <w:t xml:space="preserve"> </w:t>
+      </w:r>
+      <w:r>
+        <w:t xml:space="preserve">(Chao and Jost 2012)</w:t>
+      </w:r>
+      <w:r>
+        <w:t xml:space="preserve">. The</w:t>
+      </w:r>
+      <w:r>
+        <w:t xml:space="preserve"> </w:t>
+      </w:r>
+      <w:r>
+        <w:t xml:space="preserve">estimated coverage of a sample is positively related to the number of</w:t>
+      </w:r>
+      <w:r>
+        <w:t xml:space="preserve"> </w:t>
+      </w:r>
+      <w:r>
+        <w:t xml:space="preserve">individuals and negatively related to number of singletons. We fixed the</w:t>
+      </w:r>
+      <w:r>
+        <w:t xml:space="preserve"> </w:t>
+      </w:r>
+      <w:r>
+        <w:t xml:space="preserve">coverage of all samples at 98.5% via rarefaction and extrapolation using the R</w:t>
+      </w:r>
+      <w:r>
+        <w:t xml:space="preserve"> </w:t>
+      </w:r>
+      <w:r>
+        <w:t xml:space="preserve">package</w:t>
+      </w:r>
+      <w:r>
+        <w:t xml:space="preserve"> </w:t>
+      </w:r>
+      <w:r>
+        <w:rPr>
+          <w:rStyle w:val="VerbatimChar"/>
+        </w:rPr>
+        <w:t xml:space="preserve">iNEXT</w:t>
+      </w:r>
+      <w:r>
+        <w:t xml:space="preserve">[hsieh_inext_2016], to make species richness to be comparable</w:t>
+      </w:r>
+      <w:r>
+        <w:t xml:space="preserve"> </w:t>
+      </w:r>
+      <w:r>
+        <w:t xml:space="preserve">across samples.</w:t>
+      </w:r>
+    </w:p>
+    <w:p>
+      <w:pPr>
         <w:pStyle w:val="BodyText"/>
       </w:pPr>
       <w:r>
-        <w:t xml:space="preserve">We further partitioned the Jaccard dissimilarity index into two sets</w:t>
-      </w:r>
-      <w:r>
-        <w:t xml:space="preserve"> </w:t>
-      </w:r>
-      <w:r>
-        <w:t xml:space="preserve">of complementary indices. The first set was Appearance and Disappearance,</w:t>
-      </w:r>
-      <w:r>
-        <w:t xml:space="preserve"> </w:t>
-      </w:r>
-      <w:r>
-        <w:t xml:space="preserve">respectively the proportion of immigrant species (</w:t>
+        <w:t xml:space="preserve">We did not always have direct access to the number of individuals and number of</w:t>
+      </w:r>
+      <w:r>
+        <w:t xml:space="preserve"> </w:t>
+      </w:r>
+      <w:r>
+        <w:t xml:space="preserve">singletons to compute the sampling coverage, as 51.81% of the abundances</w:t>
+      </w:r>
+      <w:r>
+        <w:t xml:space="preserve"> </w:t>
+      </w:r>
+      <w:r>
+        <w:t xml:space="preserve">were measured as density by 100</w:t>
+      </w:r>
+      <w:r>
+        <w:t xml:space="preserve"> </w:t>
+      </w:r>
+      <m:oMath>
+        <m:sSup>
+          <m:e>
+            <m:r>
+              <m:t>m</m:t>
+            </m:r>
+          </m:e>
+          <m:sup>
+            <m:r>
+              <m:t>2</m:t>
+            </m:r>
+          </m:sup>
+        </m:sSup>
+      </m:oMath>
+      <w:r>
+        <w:t xml:space="preserve"> </w:t>
+      </w:r>
+      <w:r>
+        <w:t xml:space="preserve">and 1.05% as Catch per Unit</w:t>
+      </w:r>
+      <w:r>
+        <w:t xml:space="preserve"> </w:t>
+      </w:r>
+      <w:r>
+        <w:t xml:space="preserve">Effort. In this case, we first divided each species abundance (</w:t>
       </w:r>
       <m:oMath>
         <m:sSub>
           <m:e>
             <m:r>
-              <m:t>S</m:t>
+              <m:t>x</m:t>
             </m:r>
           </m:e>
           <m:sub>
             <m:r>
-              <m:t>g</m:t>
-            </m:r>
-            <m:r>
-              <m:t>a</m:t>
-            </m:r>
-            <m:r>
               <m:t>i</m:t>
-            </m:r>
-            <m:r>
-              <m:t>n</m:t>
-            </m:r>
-          </m:sub>
-        </m:sSub>
-        <m:r>
-          <m:t>/</m:t>
-        </m:r>
-        <m:sSub>
-          <m:e>
-            <m:r>
-              <m:t>S</m:t>
-            </m:r>
-          </m:e>
-          <m:sub>
-            <m:r>
-              <m:t>t</m:t>
-            </m:r>
-            <m:r>
-              <m:t>o</m:t>
-            </m:r>
-            <m:r>
-              <m:t>t</m:t>
             </m:r>
           </m:sub>
         </m:sSub>
       </m:oMath>
       <w:r>
-        <w:t xml:space="preserve">) and</w:t>
-      </w:r>
-      <w:r>
-        <w:t xml:space="preserve"> </w:t>
-      </w:r>
-      <w:r>
-        <w:t xml:space="preserve">the proportion of extirpated species (</w:t>
+        <w:t xml:space="preserve">) by</w:t>
+      </w:r>
+      <w:r>
+        <w:t xml:space="preserve"> </w:t>
+      </w:r>
+      <w:r>
+        <w:t xml:space="preserve">the minimum values of abundance in the community (i.e. </w:t>
       </w:r>
       <m:oMath>
+        <m:sSubSup>
+          <m:e>
+            <m:r>
+              <m:t>x</m:t>
+            </m:r>
+          </m:e>
+          <m:sub>
+            <m:r>
+              <m:t>i</m:t>
+            </m:r>
+          </m:sub>
+          <m:sup>
+            <m:r>
+              <m:t>′</m:t>
+            </m:r>
+          </m:sup>
+        </m:sSubSup>
+        <m:r>
+          <m:t>=</m:t>
+        </m:r>
+        <m:r>
+          <m:t>1</m:t>
+        </m:r>
+        <m:r>
+          <m:t>/</m:t>
+        </m:r>
+        <m:r>
+          <m:t>m</m:t>
+        </m:r>
+        <m:r>
+          <m:t>i</m:t>
+        </m:r>
+        <m:r>
+          <m:t>n</m:t>
+        </m:r>
+        <m:r>
+          <m:t>(</m:t>
+        </m:r>
         <m:sSub>
           <m:e>
             <m:r>
-              <m:t>S</m:t>
+              <m:t>x</m:t>
             </m:r>
           </m:e>
           <m:sub>
             <m:r>
-              <m:t>l</m:t>
-            </m:r>
-            <m:r>
-              <m:t>o</m:t>
-            </m:r>
-            <m:r>
-              <m:t>s</m:t>
-            </m:r>
-            <m:r>
-              <m:t>s</m:t>
+              <m:t>i</m:t>
             </m:r>
           </m:sub>
         </m:sSub>
         <m:r>
-          <m:t>/</m:t>
-        </m:r>
-        <m:sSub>
-          <m:e>
-            <m:r>
-              <m:t>S</m:t>
-            </m:r>
-          </m:e>
-          <m:sub>
-            <m:r>
-              <m:t>t</m:t>
-            </m:r>
-            <m:r>
-              <m:t>o</m:t>
-            </m:r>
-            <m:r>
-              <m:t>t</m:t>
-            </m:r>
-          </m:sub>
-        </m:sSub>
+          <m:t>)</m:t>
+        </m:r>
       </m:oMath>
       <w:r>
-        <w:t xml:space="preserve">). The second set</w:t>
-      </w:r>
-      <w:r>
-        <w:t xml:space="preserve"> </w:t>
-      </w:r>
-      <w:r>
-        <w:t xml:space="preserve">was Turnover (</w:t>
+        <w:t xml:space="preserve">), which we further rounded so that each community had at least one singleton</w:t>
+      </w:r>
+      <w:r>
+        <w:t xml:space="preserve"> </w:t>
+      </w:r>
+      <w:r>
+        <w:t xml:space="preserve">species, i.e. a species with one individual. The correlation was very high</w:t>
+      </w:r>
+      <w:r>
+        <w:t xml:space="preserve"> </w:t>
+      </w:r>
+      <w:r>
+        <w:t xml:space="preserve">between raw species richness and Chao richness (Spearman’s</w:t>
+      </w:r>
+      <w:r>
+        <w:t xml:space="preserve"> </w:t>
       </w:r>
       <m:oMath>
-        <m:sSub>
-          <m:e>
-            <m:r>
-              <m:t>J</m:t>
-            </m:r>
-          </m:e>
-          <m:sub>
-            <m:r>
-              <m:t>t</m:t>
-            </m:r>
-          </m:sub>
-        </m:sSub>
+        <m:r>
+          <m:t>ρ</m:t>
+        </m:r>
+        <m:r>
+          <m:t>=</m:t>
+        </m:r>
+        <m:r>
+          <m:t>0.97</m:t>
+        </m:r>
       </m:oMath>
       <w:r>
-        <w:t xml:space="preserve">) and Nestedness (</w:t>
-      </w:r>
-      <m:oMath>
-        <m:sSub>
-          <m:e>
-            <m:r>
-              <m:t>J</m:t>
-            </m:r>
-          </m:e>
-          <m:sub>
-            <m:r>
-              <m:t>n</m:t>
-            </m:r>
-          </m:sub>
-        </m:sSub>
-      </m:oMath>
-      <w:r>
-        <w:t xml:space="preserve">), respectively</w:t>
-      </w:r>
-      <w:r>
-        <w:t xml:space="preserve"> </w:t>
-      </w:r>
-      <m:oMath>
-        <m:sSub>
-          <m:e>
-            <m:r>
-              <m:t>J</m:t>
-            </m:r>
-          </m:e>
-          <m:sub>
-            <m:r>
-              <m:t>t</m:t>
-            </m:r>
-          </m:sub>
-        </m:sSub>
-        <m:r>
-          <m:t>=</m:t>
-        </m:r>
-        <m:r>
-          <m:t>(</m:t>
-        </m:r>
-        <m:r>
-          <m:t>2</m:t>
-        </m:r>
-        <m:r>
-          <m:t>*</m:t>
-        </m:r>
-        <m:r>
-          <m:t>m</m:t>
-        </m:r>
-        <m:r>
-          <m:t>i</m:t>
-        </m:r>
-        <m:r>
-          <m:t>n</m:t>
-        </m:r>
-        <m:r>
-          <m:t>(</m:t>
-        </m:r>
-        <m:sSub>
-          <m:e>
-            <m:r>
-              <m:t>S</m:t>
-            </m:r>
-          </m:e>
-          <m:sub>
-            <m:r>
-              <m:t>l</m:t>
-            </m:r>
-            <m:r>
-              <m:t>o</m:t>
-            </m:r>
-            <m:r>
-              <m:t>s</m:t>
-            </m:r>
-            <m:r>
-              <m:t>s</m:t>
-            </m:r>
-          </m:sub>
-        </m:sSub>
-        <m:r>
-          <m:t>,</m:t>
-        </m:r>
-        <m:sSub>
-          <m:e>
-            <m:r>
-              <m:t>S</m:t>
-            </m:r>
-          </m:e>
-          <m:sub>
-            <m:r>
-              <m:t>g</m:t>
-            </m:r>
-            <m:r>
-              <m:t>a</m:t>
-            </m:r>
-            <m:r>
-              <m:t>i</m:t>
-            </m:r>
-            <m:r>
-              <m:t>n</m:t>
-            </m:r>
-          </m:sub>
-        </m:sSub>
-        <m:r>
-          <m:t>)</m:t>
-        </m:r>
-        <m:r>
-          <m:t>)</m:t>
-        </m:r>
-        <m:r>
-          <m:t>/</m:t>
-        </m:r>
-        <m:r>
-          <m:t>(</m:t>
-        </m:r>
-        <m:sSub>
-          <m:e>
-            <m:r>
-              <m:t>S</m:t>
-            </m:r>
-          </m:e>
-          <m:sub>
-            <m:r>
-              <m:t>c</m:t>
-            </m:r>
-            <m:r>
-              <m:t>o</m:t>
-            </m:r>
-            <m:r>
-              <m:t>m</m:t>
-            </m:r>
-            <m:r>
-              <m:t>m</m:t>
-            </m:r>
-            <m:r>
-              <m:t>o</m:t>
-            </m:r>
-            <m:r>
-              <m:t>n</m:t>
-            </m:r>
-          </m:sub>
-        </m:sSub>
-        <m:r>
-          <m:t>+</m:t>
-        </m:r>
-        <m:r>
-          <m:t>(</m:t>
-        </m:r>
-        <m:r>
-          <m:t>2</m:t>
-        </m:r>
-        <m:r>
-          <m:t>*</m:t>
-        </m:r>
-        <m:r>
-          <m:t>m</m:t>
-        </m:r>
-        <m:r>
-          <m:t>i</m:t>
-        </m:r>
-        <m:r>
-          <m:t>n</m:t>
-        </m:r>
-        <m:r>
-          <m:t>(</m:t>
-        </m:r>
-        <m:sSub>
-          <m:e>
-            <m:r>
-              <m:t>S</m:t>
-            </m:r>
-          </m:e>
-          <m:sub>
-            <m:r>
-              <m:t>l</m:t>
-            </m:r>
-            <m:r>
-              <m:t>o</m:t>
-            </m:r>
-            <m:r>
-              <m:t>s</m:t>
-            </m:r>
-            <m:r>
-              <m:t>s</m:t>
-            </m:r>
-          </m:sub>
-        </m:sSub>
-        <m:r>
-          <m:t>,</m:t>
-        </m:r>
-        <m:sSub>
-          <m:e>
-            <m:r>
-              <m:t>S</m:t>
-            </m:r>
-          </m:e>
-          <m:sub>
-            <m:r>
-              <m:t>g</m:t>
-            </m:r>
-            <m:r>
-              <m:t>a</m:t>
-            </m:r>
-            <m:r>
-              <m:t>i</m:t>
-            </m:r>
-            <m:r>
-              <m:t>n</m:t>
-            </m:r>
-          </m:sub>
-        </m:sSub>
-        <m:r>
-          <m:t>)</m:t>
-        </m:r>
-        <m:r>
-          <m:t>)</m:t>
-        </m:r>
-        <m:r>
-          <m:t>)</m:t>
-        </m:r>
-      </m:oMath>
-      <w:r>
-        <w:t xml:space="preserve"> </w:t>
-      </w:r>
-      <w:r>
-        <w:t xml:space="preserve">and</w:t>
-      </w:r>
-      <w:r>
-        <w:t xml:space="preserve"> </w:t>
-      </w:r>
-      <m:oMath>
-        <m:sSub>
-          <m:e>
-            <m:r>
-              <m:t>J</m:t>
-            </m:r>
-          </m:e>
-          <m:sub>
-            <m:r>
-              <m:t>n</m:t>
-            </m:r>
-          </m:sub>
-        </m:sSub>
-        <m:r>
-          <m:t>=</m:t>
-        </m:r>
-        <m:r>
-          <m:t>1</m:t>
-        </m:r>
-        <m:r>
-          <m:t>−</m:t>
-        </m:r>
-        <m:sSub>
-          <m:e>
-            <m:r>
-              <m:t>J</m:t>
-            </m:r>
-          </m:e>
-          <m:sub>
-            <m:r>
-              <m:t>t</m:t>
-            </m:r>
-          </m:sub>
-        </m:sSub>
-      </m:oMath>
-      <w:r>
-        <w:t xml:space="preserve"> </w:t>
-      </w:r>
-      <w:r>
-        <w:t xml:space="preserve">(Baselga and Orme 2012)</w:t>
-      </w:r>
-      <w:r>
-        <w:t xml:space="preserve">,</w:t>
-      </w:r>
-      <w:r>
-        <w:t xml:space="preserve"> </w:t>
-      </w:r>
-      <m:oMath>
-        <m:sSub>
-          <m:e>
-            <m:r>
-              <m:t>S</m:t>
-            </m:r>
-          </m:e>
-          <m:sub>
-            <m:r>
-              <m:t>c</m:t>
-            </m:r>
-            <m:r>
-              <m:t>o</m:t>
-            </m:r>
-            <m:r>
-              <m:t>m</m:t>
-            </m:r>
-            <m:r>
-              <m:t>m</m:t>
-            </m:r>
-            <m:r>
-              <m:t>o</m:t>
-            </m:r>
-            <m:r>
-              <m:t>n</m:t>
-            </m:r>
-          </m:sub>
-        </m:sSub>
-      </m:oMath>
-      <w:r>
-        <w:t xml:space="preserve"> </w:t>
-      </w:r>
-      <w:r>
-        <w:t xml:space="preserve">being</w:t>
-      </w:r>
-      <w:r>
-        <w:t xml:space="preserve"> </w:t>
-      </w:r>
-      <w:r>
-        <w:t xml:space="preserve">the number of species present in both communities. High Turnover values indicate</w:t>
-      </w:r>
-      <w:r>
-        <w:t xml:space="preserve"> </w:t>
-      </w:r>
-      <w:r>
-        <w:t xml:space="preserve">that the changes in community composition result from species replacement,</w:t>
-      </w:r>
-      <w:r>
-        <w:t xml:space="preserve"> </w:t>
-      </w:r>
-      <w:r>
-        <w:t xml:space="preserve">whereas high values of Nestedness indicate species gains or losses from a nested</w:t>
-      </w:r>
-      <w:r>
-        <w:t xml:space="preserve"> </w:t>
-      </w:r>
-      <w:r>
-        <w:t xml:space="preserve">community, i.e. that a community is a subset of the other</w:t>
-      </w:r>
-      <w:r>
-        <w:t xml:space="preserve"> </w:t>
-      </w:r>
-      <w:r>
-        <w:t xml:space="preserve">(Baselga, Bonthoux, and Balent 2015)</w:t>
-      </w:r>
-      <w:r>
-        <w:t xml:space="preserve">. We took the first year of sampling of a community as</w:t>
-      </w:r>
-      <w:r>
-        <w:t xml:space="preserve"> </w:t>
-      </w:r>
-      <w:r>
-        <w:t xml:space="preserve">the reference community.</w:t>
-      </w:r>
-    </w:p>
-    <w:p>
-      <w:pPr>
-        <w:pStyle w:val="Heading2"/>
-      </w:pPr>
-      <w:bookmarkStart w:id="23" w:name="total-abundance"/>
-      <w:r>
-        <w:t xml:space="preserve">Total abundance</w:t>
-      </w:r>
-      <w:bookmarkEnd w:id="23"/>
+        <w:t xml:space="preserve"> </w:t>
+      </w:r>
+      <w:r>
+        <w:t xml:space="preserve">for</w:t>
+      </w:r>
+      <w:r>
+        <w:t xml:space="preserve"> </w:t>
+      </w:r>
+      <w:r>
+        <w:t xml:space="preserve">both raw variables and log transformed ones, Fig. S3).</w:t>
+      </w:r>
+    </w:p>
+    <w:p>
+      <w:pPr>
+        <w:pStyle w:val="Heading1"/>
+      </w:pPr>
+      <w:bookmarkStart w:id="25" w:name="X09dbfccb57f8e6d6a0d0681cb646ae5c4e4ea84"/>
+      <w:r>
+        <w:t xml:space="preserve">3	Stream gradient and anthropogenic pressures</w:t>
+      </w:r>
+      <w:bookmarkEnd w:id="25"/>
     </w:p>
     <w:p>
       <w:pPr>
         <w:pStyle w:val="FirstParagraph"/>
       </w:pPr>
       <w:r>
-        <w:t xml:space="preserve">Total abundance was reported in number of individuals (47.00% of the sampling</w:t>
-      </w:r>
-      <w:r>
-        <w:t xml:space="preserve"> </w:t>
-      </w:r>
-      <w:r>
-        <w:t xml:space="preserve">events), density of individuals per 100</w:t>
-      </w:r>
-      <w:r>
-        <w:t xml:space="preserve"> </w:t>
+        <w:t xml:space="preserve">In dendritic networks, the environmental heterogeneity and connectivity along</w:t>
+      </w:r>
+      <w:r>
+        <w:t xml:space="preserve"> </w:t>
+      </w:r>
+      <w:r>
+        <w:t xml:space="preserve">the longitudinal (upstream-downstream) gradient strongly shape species</w:t>
+      </w:r>
+      <w:r>
+        <w:t xml:space="preserve"> </w:t>
+      </w:r>
+      <w:r>
+        <w:t xml:space="preserve">occurrences, immigration rates and community composition</w:t>
+      </w:r>
+      <w:r>
+        <w:t xml:space="preserve">(Altermatt, Seymour, and Martinez 2013)</w:t>
+      </w:r>
+      <w:r>
+        <w:t xml:space="preserve">.</w:t>
+      </w:r>
+      <w:r>
+        <w:t xml:space="preserve"> </w:t>
+      </w:r>
+      <w:r>
+        <w:t xml:space="preserve">To capture this stream gradient, we described stream characteristics at each</w:t>
+      </w:r>
+      <w:r>
+        <w:t xml:space="preserve"> </w:t>
+      </w:r>
+      <w:r>
+        <w:t xml:space="preserve">site by the altitude (m), slope (deg.), average annual discharge (</w:t>
       </w:r>
       <m:oMath>
         <m:sSup>
@@ -1526,184 +1953,76 @@
           </m:e>
           <m:sup>
             <m:r>
-              <m:t>2</m:t>
+              <m:t>3</m:t>
+            </m:r>
+          </m:sup>
+        </m:sSup>
+        <m:r>
+          <m:t>.</m:t>
+        </m:r>
+        <m:sSup>
+          <m:e>
+            <m:r>
+              <m:t>s</m:t>
+            </m:r>
+          </m:e>
+          <m:sup>
+            <m:r>
+              <m:t>−</m:t>
+            </m:r>
+            <m:r>
+              <m:t>1</m:t>
             </m:r>
           </m:sup>
         </m:sSup>
       </m:oMath>
       <w:r>
-        <w:t xml:space="preserve"> </w:t>
-      </w:r>
-      <w:r>
-        <w:t xml:space="preserve">(51.81%), Catch Per</w:t>
-      </w:r>
-      <w:r>
-        <w:t xml:space="preserve"> </w:t>
-      </w:r>
-      <w:r>
-        <w:t xml:space="preserve">Unit Effort (1.05%), and Leslie index (0.14%).</w:t>
-      </w:r>
-      <w:r>
-        <w:t xml:space="preserve"> </w:t>
-      </w:r>
-      <w:r>
-        <w:t xml:space="preserve">Although we selected for strict protocol consistency, 70% or more of the</w:t>
-      </w:r>
-      <w:r>
-        <w:t xml:space="preserve"> </w:t>
-      </w:r>
-      <w:r>
-        <w:t xml:space="preserve">sampling events by unit of abundance did not reported sampling effort,</w:t>
-      </w:r>
-      <w:r>
-        <w:t xml:space="preserve"> </w:t>
-      </w:r>
-      <w:r>
-        <w:t xml:space="preserve">preventing us to harmonize count, abundance density and Catch Per Unit Effort</w:t>
-      </w:r>
-      <w:r>
-        <w:t xml:space="preserve"> </w:t>
-      </w:r>
-      <w:r>
-        <w:t xml:space="preserve">(Comte et al. 2021)</w:t>
-      </w:r>
-      <w:r>
-        <w:t xml:space="preserve">.</w:t>
-      </w:r>
-    </w:p>
-    <w:p>
-      <w:pPr>
-        <w:pStyle w:val="Heading2"/>
-      </w:pPr>
-      <w:bookmarkStart w:id="24" w:name="species-richness"/>
-      <w:r>
-        <w:t xml:space="preserve">Species richness</w:t>
-      </w:r>
-      <w:bookmarkEnd w:id="24"/>
-    </w:p>
-    <w:p>
-      <w:pPr>
-        <w:pStyle w:val="FirstParagraph"/>
-      </w:pPr>
-      <w:r>
-        <w:t xml:space="preserve">As sampled species richness is a negatively biased estimator of the</w:t>
-      </w:r>
-      <w:r>
-        <w:t xml:space="preserve"> </w:t>
-      </w:r>
-      <w:r>
-        <w:t xml:space="preserve">“</w:t>
-      </w:r>
-      <w:r>
-        <w:t xml:space="preserve">true</w:t>
-      </w:r>
-      <w:r>
-        <w:t xml:space="preserve">”</w:t>
-      </w:r>
-      <w:r>
-        <w:t xml:space="preserve"> </w:t>
-      </w:r>
-      <w:r>
-        <w:t xml:space="preserve">species richness, we corrected sampled species richness with the coverage-based</w:t>
-      </w:r>
-      <w:r>
-        <w:t xml:space="preserve"> </w:t>
-      </w:r>
-      <w:r>
-        <w:t xml:space="preserve">rarefaction and extrapolation methodology</w:t>
-      </w:r>
-      <w:r>
-        <w:t xml:space="preserve"> </w:t>
-      </w:r>
-      <w:r>
-        <w:t xml:space="preserve">(Chao and Jost 2012)</w:t>
-      </w:r>
-      <w:r>
-        <w:t xml:space="preserve">. The</w:t>
-      </w:r>
-      <w:r>
-        <w:t xml:space="preserve"> </w:t>
-      </w:r>
-      <w:r>
-        <w:t xml:space="preserve">estimated coverage of a sample is respectively positively and negatively related</w:t>
-      </w:r>
-      <w:r>
-        <w:t xml:space="preserve"> </w:t>
-      </w:r>
-      <w:r>
-        <w:t xml:space="preserve">to the number of individuals and number of singletons. For species richness to</w:t>
-      </w:r>
-      <w:r>
-        <w:t xml:space="preserve"> </w:t>
-      </w:r>
-      <w:r>
-        <w:t xml:space="preserve">be comparable across samples, we fixed the coverage of all samples at 98.5%.</w:t>
-      </w:r>
-    </w:p>
-    <w:p>
-      <w:pPr>
-        <w:pStyle w:val="BodyText"/>
-      </w:pPr>
-      <w:r>
-        <w:t xml:space="preserve">As 51.81% of the abundances were measured as density by 100</w:t>
-      </w:r>
-      <w:r>
-        <w:t xml:space="preserve"> </w:t>
-      </w:r>
-      <m:oMath>
-        <m:sSup>
-          <m:e>
-            <m:r>
-              <m:t>m</m:t>
-            </m:r>
-          </m:e>
-          <m:sup>
-            <m:r>
-              <m:t>2</m:t>
-            </m:r>
-          </m:sup>
-        </m:sSup>
-      </m:oMath>
-      <w:r>
-        <w:t xml:space="preserve"> </w:t>
-      </w:r>
-      <w:r>
-        <w:t xml:space="preserve">and 1.05% as Catch per Unit Effort, we did not have direct access</w:t>
-      </w:r>
-      <w:r>
-        <w:t xml:space="preserve"> </w:t>
-      </w:r>
-      <w:r>
-        <w:t xml:space="preserve">to the number of individuals and number of singletons to perform the</w:t>
-      </w:r>
-      <w:r>
-        <w:t xml:space="preserve"> </w:t>
-      </w:r>
-      <w:r>
-        <w:t xml:space="preserve">computation. In this case, we first divided each species abundance (</w:t>
-      </w:r>
-      <m:oMath>
-        <m:sSub>
-          <m:e>
-            <m:r>
-              <m:t>x</m:t>
-            </m:r>
-          </m:e>
-          <m:sub>
-            <m:r>
-              <m:t>i</m:t>
-            </m:r>
-          </m:sub>
-        </m:sSub>
-      </m:oMath>
-      <w:r>
-        <w:t xml:space="preserve">) by</w:t>
-      </w:r>
-      <w:r>
-        <w:t xml:space="preserve"> </w:t>
-      </w:r>
-      <w:r>
-        <w:t xml:space="preserve">the minimum values of abundance in the community (i.e. </w:t>
+        <w:t xml:space="preserve">),</w:t>
+      </w:r>
+      <w:r>
+        <w:t xml:space="preserve"> </w:t>
+      </w:r>
+      <w:r>
+        <w:t xml:space="preserve">distance from source (km), and strahler order that we extracted from the</w:t>
+      </w:r>
+      <w:r>
+        <w:t xml:space="preserve"> </w:t>
+      </w:r>
+      <w:r>
+        <w:t xml:space="preserve">HydroAtlas database</w:t>
+      </w:r>
+      <w:r>
+        <w:t xml:space="preserve">(Linke et al. 2019; Robinson, Regetz, and Guralnick 2014, Table</w:t>
+      </w:r>
+      <w:r>
+        <w:t xml:space="preserve"> </w:t>
+      </w:r>
+      <w:r>
+        <w:t xml:space="preserve">S8)</w:t>
+      </w:r>
+      <w:r>
+        <w:t xml:space="preserve">. We did so by snapping the sites to the closest stream segment using a one</w:t>
+      </w:r>
+      <w:r>
+        <w:t xml:space="preserve"> </w:t>
+      </w:r>
+      <w:r>
+        <w:t xml:space="preserve">kilometer buffer (99% of the sites). We performed a Principal Component</w:t>
+      </w:r>
+      <w:r>
+        <w:t xml:space="preserve"> </w:t>
+      </w:r>
+      <w:r>
+        <w:t xml:space="preserve">Analysis over the site stream characteristics after log transforming (added</w:t>
+      </w:r>
+      <w:r>
+        <w:t xml:space="preserve"> </w:t>
+      </w:r>
+      <w:r>
+        <w:t xml:space="preserve">absolute minimum values plus one to avoid negative values,</w:t>
+      </w:r>
+      <w:r>
+        <w:t xml:space="preserve"> </w:t>
       </w:r>
       <m:oMath>
         <m:sSubSup>
@@ -1726,24 +2045,6 @@
         <m:r>
           <m:t>=</m:t>
         </m:r>
-        <m:r>
-          <m:t>1</m:t>
-        </m:r>
-        <m:r>
-          <m:t>/</m:t>
-        </m:r>
-        <m:r>
-          <m:t>m</m:t>
-        </m:r>
-        <m:r>
-          <m:t>i</m:t>
-        </m:r>
-        <m:r>
-          <m:t>n</m:t>
-        </m:r>
-        <m:r>
-          <m:t>(</m:t>
-        </m:r>
         <m:sSub>
           <m:e>
             <m:r>
@@ -1757,188 +2058,21 @@
           </m:sub>
         </m:sSub>
         <m:r>
-          <m:t>)</m:t>
-        </m:r>
-      </m:oMath>
-      <w:r>
-        <w:t xml:space="preserve">), which we further rounded so that each community had at least one singleton</w:t>
-      </w:r>
-      <w:r>
-        <w:t xml:space="preserve"> </w:t>
-      </w:r>
-      <w:r>
-        <w:t xml:space="preserve">species, i.e. a species with one individual. The correlation was very high</w:t>
-      </w:r>
-      <w:r>
-        <w:t xml:space="preserve"> </w:t>
-      </w:r>
-      <w:r>
-        <w:t xml:space="preserve">between raw species richness and chao richness (</w:t>
-      </w:r>
-      <m:oMath>
-        <m:r>
-          <m:t>ρ</m:t>
-        </m:r>
-        <m:r>
-          <m:t>=</m:t>
-        </m:r>
-        <m:r>
-          <m:t>0.97</m:t>
-        </m:r>
-      </m:oMath>
-      <w:r>
-        <w:t xml:space="preserve"> </w:t>
-      </w:r>
-      <w:r>
-        <w:t xml:space="preserve">for</w:t>
-      </w:r>
-      <w:r>
-        <w:t xml:space="preserve"> </w:t>
-      </w:r>
-      <w:r>
-        <w:t xml:space="preserve">both raw variables and log transformed ones, Fig. SXX).</w:t>
-      </w:r>
-    </w:p>
-    <w:p>
-      <w:pPr>
-        <w:pStyle w:val="Heading1"/>
-      </w:pPr>
-      <w:bookmarkStart w:id="25" w:name="X09dbfccb57f8e6d6a0d0681cb646ae5c4e4ea84"/>
-      <w:r>
-        <w:t xml:space="preserve">Stream gradient and anthropogenic pressures</w:t>
-      </w:r>
-      <w:bookmarkEnd w:id="25"/>
-    </w:p>
-    <w:p>
-      <w:pPr>
-        <w:pStyle w:val="FirstParagraph"/>
-      </w:pPr>
-      <w:r>
-        <w:t xml:space="preserve">In dendritic networks, the environmental heterogeneity and connectivity along</w:t>
-      </w:r>
-      <w:r>
-        <w:t xml:space="preserve"> </w:t>
-      </w:r>
-      <w:r>
-        <w:t xml:space="preserve">the longitudinal (upstream-downstream) gradient strongly shape species</w:t>
-      </w:r>
-      <w:r>
-        <w:t xml:space="preserve"> </w:t>
-      </w:r>
-      <w:r>
-        <w:t xml:space="preserve">occurrences, immigration rates and community composition [ref].</w:t>
-      </w:r>
-      <w:r>
-        <w:t xml:space="preserve"> </w:t>
-      </w:r>
-      <w:r>
-        <w:t xml:space="preserve">To capture this stream gradient, we described stream characteristics at each site by the</w:t>
-      </w:r>
-      <w:r>
-        <w:t xml:space="preserve"> </w:t>
-      </w:r>
-      <w:r>
-        <w:t xml:space="preserve">altitude (m), slope (deg.), average annual discharge (</w:t>
-      </w:r>
-      <m:oMath>
-        <m:sSup>
-          <m:e>
-            <m:r>
-              <m:t>m</m:t>
-            </m:r>
-          </m:e>
-          <m:sup>
-            <m:r>
-              <m:t>3</m:t>
-            </m:r>
-          </m:sup>
-        </m:sSup>
-        <m:r>
-          <m:t>.</m:t>
-        </m:r>
-        <m:sSup>
-          <m:e>
-            <m:r>
-              <m:t>s</m:t>
-            </m:r>
-          </m:e>
-          <m:sup>
-            <m:r>
-              <m:t>−</m:t>
-            </m:r>
-          </m:sup>
-        </m:sSup>
-        <m:r>
-          <m:t>1</m:t>
-        </m:r>
-      </m:oMath>
-      <w:r>
-        <w:t xml:space="preserve">), distance from</w:t>
-      </w:r>
-      <w:r>
-        <w:t xml:space="preserve"> </w:t>
-      </w:r>
-      <w:r>
-        <w:t xml:space="preserve">source (km), and strahler order that we extracted from</w:t>
-      </w:r>
-      <w:r>
-        <w:t xml:space="preserve"> </w:t>
-      </w:r>
-      <w:r>
-        <w:t xml:space="preserve">the HydroAtlas database</w:t>
-      </w:r>
-      <w:r>
-        <w:t xml:space="preserve"> </w:t>
-      </w:r>
-      <w:r>
-        <w:t xml:space="preserve">(Linke et al. 2019; Robinson, Regetz, and Guralnick 2014)</w:t>
-      </w:r>
-      <w:r>
-        <w:t xml:space="preserve">. We did</w:t>
-      </w:r>
-      <w:r>
-        <w:t xml:space="preserve"> </w:t>
-      </w:r>
-      <w:r>
-        <w:t xml:space="preserve">so by snapping the sites to the closest stream segment using a one kilometer</w:t>
-      </w:r>
-      <w:r>
-        <w:t xml:space="preserve"> </w:t>
-      </w:r>
-      <w:r>
-        <w:t xml:space="preserve">buffer (99% of the sites). We performed a Principal Component Analysis</w:t>
-      </w:r>
-      <w:r>
-        <w:t xml:space="preserve"> </w:t>
-      </w:r>
-      <w:r>
-        <w:t xml:space="preserve">over the site stream characteristics after log transforming (added absolute</w:t>
-      </w:r>
-      <w:r>
-        <w:t xml:space="preserve"> </w:t>
-      </w:r>
-      <w:r>
-        <w:t xml:space="preserve">minimum values plus one to avoid values</w:t>
-      </w:r>
-      <w:r>
-        <w:t xml:space="preserve"> </w:t>
-      </w:r>
-      <m:oMath>
-        <m:r>
-          <m:t>≤</m:t>
-        </m:r>
-        <m:r>
-          <m:t>0</m:t>
-        </m:r>
-      </m:oMath>
-      <w:r>
-        <w:t xml:space="preserve">,</w:t>
-      </w:r>
-      <w:r>
-        <w:t xml:space="preserve"> </w:t>
-      </w:r>
-      <m:oMath>
-        <m:sSubSup>
+          <m:t>+</m:t>
+        </m:r>
+        <m:r>
+          <m:t>m</m:t>
+        </m:r>
+        <m:r>
+          <m:t>i</m:t>
+        </m:r>
+        <m:r>
+          <m:t>n</m:t>
+        </m:r>
+        <m:r>
+          <m:t>(</m:t>
+        </m:r>
+        <m:sSub>
           <m:e>
             <m:r>
               <m:t>x</m:t>
@@ -1949,123 +2083,67 @@
               <m:t>i</m:t>
             </m:r>
           </m:sub>
-          <m:sup>
-            <m:r>
-              <m:t>′</m:t>
-            </m:r>
-          </m:sup>
-        </m:sSubSup>
-        <m:r>
-          <m:t>=</m:t>
-        </m:r>
-        <m:sSub>
-          <m:e>
-            <m:r>
-              <m:t>x</m:t>
-            </m:r>
-          </m:e>
-          <m:sub>
-            <m:r>
-              <m:t>i</m:t>
-            </m:r>
-          </m:sub>
         </m:sSub>
         <m:r>
+          <m:t>)</m:t>
+        </m:r>
+        <m:r>
           <m:t>+</m:t>
         </m:r>
         <m:r>
-          <m:t>m</m:t>
-        </m:r>
-        <m:r>
-          <m:t>i</m:t>
-        </m:r>
-        <m:r>
-          <m:t>n</m:t>
-        </m:r>
-        <m:r>
-          <m:t>(</m:t>
-        </m:r>
-        <m:sSub>
-          <m:e>
-            <m:r>
-              <m:t>x</m:t>
-            </m:r>
-          </m:e>
-          <m:sub>
-            <m:r>
-              <m:t>i</m:t>
-            </m:r>
-          </m:sub>
-        </m:sSub>
-        <m:r>
-          <m:t>)</m:t>
-        </m:r>
-        <m:r>
-          <m:t>+</m:t>
-        </m:r>
-        <m:r>
           <m:t>1</m:t>
         </m:r>
       </m:oMath>
       <w:r>
-        <w:t xml:space="preserve">) and standardizing all the variables, i.e. centering and scaling</w:t>
-      </w:r>
-      <w:r>
-        <w:t xml:space="preserve"> </w:t>
-      </w:r>
-      <w:r>
-        <w:t xml:space="preserve">. We orthogonally rotated the two first principal</w:t>
-      </w:r>
-      <w:r>
-        <w:t xml:space="preserve"> </w:t>
-      </w:r>
-      <w:r>
-        <w:t xml:space="preserve">components, using the varimax criterion</w:t>
-      </w:r>
-      <w:r>
-        <w:t xml:space="preserve"> </w:t>
-      </w:r>
-      <w:r>
-        <w:t xml:space="preserve">(Kaiser 1958, @revelle_psych_2019)</w:t>
-      </w:r>
-      <w:r>
-        <w:t xml:space="preserve">,</w:t>
-      </w:r>
-      <w:r>
-        <w:t xml:space="preserve"> </w:t>
-      </w:r>
-      <w:r>
-        <w:t xml:space="preserve">to increase the quality of the variable representation (i.e. their loadings) on</w:t>
-      </w:r>
-      <w:r>
-        <w:t xml:space="preserve"> </w:t>
-      </w:r>
-      <w:r>
-        <w:t xml:space="preserve">the two first principal components. The first rotated component,</w:t>
-      </w:r>
-      <w:r>
-        <w:t xml:space="preserve"> </w:t>
-      </w:r>
-      <w:r>
-        <w:t xml:space="preserve">related to average annual discharge, distance from source and Strahler order</w:t>
-      </w:r>
-      <w:r>
-        <w:t xml:space="preserve"> </w:t>
-      </w:r>
-      <w:r>
-        <w:t xml:space="preserve">and capturing 56% of the variance (Fig. S@ref(fig:pca-riv-str)),</w:t>
-      </w:r>
-      <w:r>
-        <w:t xml:space="preserve"> </w:t>
-      </w:r>
-      <w:r>
-        <w:t xml:space="preserve">was used as a composite variable describing the stream gradient from upstream to</w:t>
-      </w:r>
-      <w:r>
-        <w:t xml:space="preserve"> </w:t>
-      </w:r>
-      <w:r>
-        <w:t xml:space="preserve">downstream.</w:t>
+        <w:t xml:space="preserve">) and standardizing all the variables, i.e. centering and scaling.</w:t>
+      </w:r>
+      <w:r>
+        <w:t xml:space="preserve"> </w:t>
+      </w:r>
+      <w:r>
+        <w:t xml:space="preserve">We orthogonally rotated the two first principal components, using the varimax</w:t>
+      </w:r>
+      <w:r>
+        <w:t xml:space="preserve"> </w:t>
+      </w:r>
+      <w:r>
+        <w:t xml:space="preserve">criterion</w:t>
+      </w:r>
+      <w:r>
+        <w:t xml:space="preserve">(Kaiser 1958; Revelle 2019)</w:t>
+      </w:r>
+      <w:r>
+        <w:t xml:space="preserve">, to increase the quality of</w:t>
+      </w:r>
+      <w:r>
+        <w:t xml:space="preserve"> </w:t>
+      </w:r>
+      <w:r>
+        <w:t xml:space="preserve">the variable representation (i.e. their loadings) on the two first principal</w:t>
+      </w:r>
+      <w:r>
+        <w:t xml:space="preserve"> </w:t>
+      </w:r>
+      <w:r>
+        <w:t xml:space="preserve">components. The first rotated component was positively related to average annual</w:t>
+      </w:r>
+      <w:r>
+        <w:t xml:space="preserve"> </w:t>
+      </w:r>
+      <w:r>
+        <w:t xml:space="preserve">discharge, distance from source and Strahler order and capturing</w:t>
+      </w:r>
+      <w:r>
+        <w:t xml:space="preserve"> </w:t>
+      </w:r>
+      <w:r>
+        <w:t xml:space="preserve">56% of the variance (Fig. S4), and then was used as a composite</w:t>
+      </w:r>
+      <w:r>
+        <w:t xml:space="preserve"> </w:t>
+      </w:r>
+      <w:r>
+        <w:t xml:space="preserve">variable describing the stream gradient from upstream to downstream.</w:t>
       </w:r>
     </w:p>
     <w:p>
@@ -2073,157 +2151,172 @@
         <w:pStyle w:val="BodyText"/>
       </w:pPr>
       <w:r>
-        <w:t xml:space="preserve">The degree of anthropogenic pressure was quantified using the human footprint index</w:t>
-      </w:r>
-      <w:r>
-        <w:t xml:space="preserve"> </w:t>
+        <w:t xml:space="preserve">We quantified the degree of anthropogenic pressures using the human footprint</w:t>
+      </w:r>
+      <w:r>
+        <w:t xml:space="preserve"> </w:t>
+      </w:r>
+      <w:r>
+        <w:t xml:space="preserve">index</w:t>
       </w:r>
       <w:r>
         <w:t xml:space="preserve">(Venter et al. 2016a, 2016b)</w:t>
       </w:r>
       <w:r>
-        <w:t xml:space="preserve">. The human footprint index aggregates</w:t>
-      </w:r>
-      <w:r>
-        <w:t xml:space="preserve"> </w:t>
-      </w:r>
-      <w:r>
-        <w:t xml:space="preserve">an array of human pressures, including the extent of build environments, population density,</w:t>
-      </w:r>
-      <w:r>
-        <w:t xml:space="preserve"> </w:t>
-      </w:r>
-      <w:r>
-        <w:t xml:space="preserve">electric infrastructures, croplands, pasture lands, roads, railways and</w:t>
-      </w:r>
-      <w:r>
-        <w:t xml:space="preserve"> </w:t>
-      </w:r>
-      <w:r>
-        <w:t xml:space="preserve">navigable pathways. It does so by combining remote sensing data,</w:t>
-      </w:r>
-      <w:r>
-        <w:t xml:space="preserve"> </w:t>
-      </w:r>
-      <w:r>
-        <w:t xml:space="preserve">systematic surveys and modelling from ground data, making it less prone to errors</w:t>
-      </w:r>
-      <w:r>
-        <w:t xml:space="preserve"> </w:t>
+        <w:t xml:space="preserve">. The human footprint index</w:t>
+      </w:r>
+      <w:r>
+        <w:t xml:space="preserve"> </w:t>
+      </w:r>
+      <w:r>
+        <w:t xml:space="preserve">aggregates an array of human pressures, including population density, the extent</w:t>
+      </w:r>
+      <w:r>
+        <w:t xml:space="preserve"> </w:t>
+      </w:r>
+      <w:r>
+        <w:t xml:space="preserve">of forested, cropland and pasture land areas, but also the extent of built</w:t>
+      </w:r>
+      <w:r>
+        <w:t xml:space="preserve"> </w:t>
+      </w:r>
+      <w:r>
+        <w:t xml:space="preserve">environments such as roads, railways, electric infrastructures, and navigable</w:t>
+      </w:r>
+      <w:r>
+        <w:t xml:space="preserve"> </w:t>
+      </w:r>
+      <w:r>
+        <w:t xml:space="preserve">pathways (Fig. S5). It does so by combining remote sensing data, systematic</w:t>
+      </w:r>
+      <w:r>
+        <w:t xml:space="preserve"> </w:t>
+      </w:r>
+      <w:r>
+        <w:t xml:space="preserve">surveys and modelling from ground data, making it less prone to</w:t>
+      </w:r>
+      <w:r>
+        <w:t xml:space="preserve"> </w:t>
+      </w:r>
+      <w:r>
+        <w:t xml:space="preserve">errors</w:t>
       </w:r>
       <w:r>
         <w:t xml:space="preserve">(Venter et al. 2016a)</w:t>
       </w:r>
       <w:r>
-        <w:t xml:space="preserve">. The human footprint range between 0 and 50, with values</w:t>
-      </w:r>
-      <w:r>
-        <w:t xml:space="preserve"> </w:t>
-      </w:r>
-      <w:r>
-        <w:t xml:space="preserve">superior to four being considered in a degraded state</w:t>
-      </w:r>
-      <w:r>
-        <w:t xml:space="preserve"> </w:t>
+        <w:t xml:space="preserve">. The human footprint index ranges from 0 to 50, with</w:t>
+      </w:r>
+      <w:r>
+        <w:t xml:space="preserve"> </w:t>
+      </w:r>
+      <w:r>
+        <w:t xml:space="preserve">values superior to four being considered in a degraded</w:t>
+      </w:r>
+      <w:r>
+        <w:t xml:space="preserve"> </w:t>
+      </w:r>
+      <w:r>
+        <w:t xml:space="preserve">state</w:t>
       </w:r>
       <w:r>
         <w:t xml:space="preserve">(Williams et al. 2020)</w:t>
       </w:r>
       <w:r>
-        <w:t xml:space="preserve">.</w:t>
-      </w:r>
-      <w:r>
-        <w:t xml:space="preserve"> </w:t>
-      </w:r>
-      <w:r>
-        <w:t xml:space="preserve">To capture both the effects of the legacy of past anthropogenic pressures</w:t>
-      </w:r>
-      <w:r>
-        <w:t xml:space="preserve"> </w:t>
-      </w:r>
-      <w:r>
-        <w:t xml:space="preserve">and its recent changes, we considered the human footprint index computed in 1993</w:t>
-      </w:r>
-      <w:r>
-        <w:t xml:space="preserve"> </w:t>
-      </w:r>
-      <w:r>
-        <w:t xml:space="preserve">and 2009 (i.e. 16 years span). Specifically, we used the human footprint index</w:t>
-      </w:r>
-      <w:r>
-        <w:t xml:space="preserve"> </w:t>
-      </w:r>
-      <w:r>
-        <w:t xml:space="preserve">of 1993 as a measure of the legacy of anthropogenic pressures and the ratio</w:t>
-      </w:r>
-      <w:r>
-        <w:t xml:space="preserve"> </w:t>
-      </w:r>
-      <w:r>
-        <w:t xml:space="preserve">between the human footprint of 2009 and 1993 as a measure of the recent changes</w:t>
-      </w:r>
-      <w:r>
-        <w:t xml:space="preserve"> </w:t>
-      </w:r>
-      <w:r>
-        <w:t xml:space="preserve">in anthropogenic pressures. The human footprint values were extracted from the</w:t>
-      </w:r>
-      <w:r>
-        <w:t xml:space="preserve"> </w:t>
-      </w:r>
-      <w:r>
-        <w:t xml:space="preserve">HydroAtlas database at the reach scale</w:t>
-      </w:r>
-      <w:r>
-        <w:t xml:space="preserve"> </w:t>
-      </w:r>
-      <w:r>
-        <w:t xml:space="preserve">(original resolution of 450meters, Linke et al. 2019)</w:t>
-      </w:r>
-      <w:r>
-        <w:t xml:space="preserve">. In order to obtain interpretable coefficients of recent</w:t>
-      </w:r>
-      <w:r>
-        <w:t xml:space="preserve"> </w:t>
-      </w:r>
-      <w:r>
-        <w:t xml:space="preserve">changes in human footprint, we log-transformed the ratio of human footprint with</w:t>
-      </w:r>
-      <w:r>
-        <w:t xml:space="preserve"> </w:t>
-      </w:r>
-      <w:r>
-        <w:t xml:space="preserve">a base 2. Then, a value of minus one and one represent a division by two and a</w:t>
-      </w:r>
-      <w:r>
-        <w:t xml:space="preserve"> </w:t>
-      </w:r>
-      <w:r>
-        <w:t xml:space="preserve">multiplication by two of the human footprint between 1993 and 2009,</w:t>
-      </w:r>
-      <w:r>
-        <w:t xml:space="preserve"> </w:t>
-      </w:r>
-      <w:r>
-        <w:t xml:space="preserve">respectively. Only 7% of the samplings took place before 1993, while</w:t>
-      </w:r>
-      <w:r>
-        <w:t xml:space="preserve"> </w:t>
-      </w:r>
-      <w:r>
-        <w:t xml:space="preserve">58% took place between 1993 and 2009 and 34% after 2009.</w:t>
-      </w:r>
-      <w:r>
-        <w:t xml:space="preserve"> </w:t>
-      </w:r>
-      <w:r>
-        <w:t xml:space="preserve">The human footprint indexes 1993 and 2009 were not correlated with the stream</w:t>
-      </w:r>
-      <w:r>
-        <w:t xml:space="preserve"> </w:t>
-      </w:r>
-      <w:r>
-        <w:t xml:space="preserve">gradient (Spearman’s</w:t>
+        <w:t xml:space="preserve">. To capture both the effects of the legacy of past</w:t>
+      </w:r>
+      <w:r>
+        <w:t xml:space="preserve"> </w:t>
+      </w:r>
+      <w:r>
+        <w:t xml:space="preserve">anthropogenic pressures and its recent changes, we considered the human</w:t>
+      </w:r>
+      <w:r>
+        <w:t xml:space="preserve"> </w:t>
+      </w:r>
+      <w:r>
+        <w:t xml:space="preserve">footprint index computed in 1993 and 2009 (i.e. 16 years span). Specifically,</w:t>
+      </w:r>
+      <w:r>
+        <w:t xml:space="preserve"> </w:t>
+      </w:r>
+      <w:r>
+        <w:t xml:space="preserve">the human footprint index of 1993 was used as a measure of the legacy of past</w:t>
+      </w:r>
+      <w:r>
+        <w:t xml:space="preserve"> </w:t>
+      </w:r>
+      <w:r>
+        <w:t xml:space="preserve">anthropogenic pressures and the ratio between the human footprint of 2009 and</w:t>
+      </w:r>
+      <w:r>
+        <w:t xml:space="preserve"> </w:t>
+      </w:r>
+      <w:r>
+        <w:t xml:space="preserve">1993 as a measure of the recent changes in anthropogenic pressures. In order to</w:t>
+      </w:r>
+      <w:r>
+        <w:t xml:space="preserve"> </w:t>
+      </w:r>
+      <w:r>
+        <w:t xml:space="preserve">obtain interpretable coefficients of recent changes in human footprint, we</w:t>
+      </w:r>
+      <w:r>
+        <w:t xml:space="preserve"> </w:t>
+      </w:r>
+      <w:r>
+        <w:t xml:space="preserve">log-transformed the ratio of human footprint with a base 2. Then, a value of</w:t>
+      </w:r>
+      <w:r>
+        <w:t xml:space="preserve"> </w:t>
+      </w:r>
+      <w:r>
+        <w:t xml:space="preserve">minus one and one represent a division by two and a multiplication by two of the</w:t>
+      </w:r>
+      <w:r>
+        <w:t xml:space="preserve"> </w:t>
+      </w:r>
+      <w:r>
+        <w:t xml:space="preserve">human footprint between 1993 and 2009, respectively. Only 7% of the</w:t>
+      </w:r>
+      <w:r>
+        <w:t xml:space="preserve"> </w:t>
+      </w:r>
+      <w:r>
+        <w:t xml:space="preserve">samplings took place before 1993, while 58% took place between 1993</w:t>
+      </w:r>
+      <w:r>
+        <w:t xml:space="preserve"> </w:t>
+      </w:r>
+      <w:r>
+        <w:t xml:space="preserve">and 2009 and 34% after 2009 (Fig. S1). The human footprint index</w:t>
+      </w:r>
+      <w:r>
+        <w:t xml:space="preserve"> </w:t>
+      </w:r>
+      <w:r>
+        <w:t xml:space="preserve">values were extracted from the HydroAtlas database at the reach scale</w:t>
+      </w:r>
+      <w:r>
+        <w:t xml:space="preserve"> </w:t>
+      </w:r>
+      <w:r>
+        <w:t xml:space="preserve">(original</w:t>
+      </w:r>
+      <w:r>
+        <w:t xml:space="preserve"> </w:t>
+      </w:r>
+      <w:r>
+        <w:t xml:space="preserve">resolution of 450meters, Linke et al. 2019)</w:t>
+      </w:r>
+      <w:r>
+        <w:t xml:space="preserve">. The human footprint indexes of</w:t>
+      </w:r>
+      <w:r>
+        <w:t xml:space="preserve"> </w:t>
+      </w:r>
+      <w:r>
+        <w:t xml:space="preserve">1993 and 2009 were not correlated with the stream gradient (Spearman’s</w:t>
       </w:r>
       <w:r>
         <w:t xml:space="preserve"> </w:t>
@@ -2234,13 +2327,16 @@
         </m:r>
       </m:oMath>
       <w:r>
-        <w:t xml:space="preserve">, 0.08 and</w:t>
-      </w:r>
-      <w:r>
-        <w:t xml:space="preserve"> </w:t>
-      </w:r>
-      <w:r>
-        <w:t xml:space="preserve">0.1 respectively).</w:t>
+        <w:t xml:space="preserve"> </w:t>
+      </w:r>
+      <w:r>
+        <w:t xml:space="preserve">of</w:t>
+      </w:r>
+      <w:r>
+        <w:t xml:space="preserve"> </w:t>
+      </w:r>
+      <w:r>
+        <w:t xml:space="preserve">0.08 and 0.1 respectively).</w:t>
       </w:r>
     </w:p>
     <w:p>
@@ -2249,7 +2345,7 @@
       </w:pPr>
       <w:bookmarkStart w:id="26" w:name="non-native-species-data"/>
       <w:r>
-        <w:t xml:space="preserve">Non-native species data</w:t>
+        <w:t xml:space="preserve">3.1	Non-native species data</w:t>
       </w:r>
       <w:bookmarkEnd w:id="26"/>
     </w:p>
@@ -2282,7 +2378,7 @@
         <w:t xml:space="preserve"> </w:t>
       </w:r>
       <w:r>
-        <w:t xml:space="preserve">( 94.4% of the species</w:t>
+        <w:t xml:space="preserve">(94.4% of the species</w:t>
       </w:r>
       <w:r>
         <w:t xml:space="preserve"> </w:t>
@@ -2315,7 +2411,7 @@
         <w:t xml:space="preserve"> </w:t>
       </w:r>
       <w:r>
-        <w:t xml:space="preserve">country (mean distance = xxx). For species not included in a given drainage</w:t>
+        <w:t xml:space="preserve">country. For species not included in a given drainage</w:t>
       </w:r>
       <w:r>
         <w:t xml:space="preserve"> </w:t>
@@ -2345,7 +2441,7 @@
         <w:t xml:space="preserve"> </w:t>
       </w:r>
       <w:r>
-        <w:t xml:space="preserve">occurrences). Given the extent of the United States, we specifically completed</w:t>
+        <w:t xml:space="preserve">occurrences). Given the spatial extent of the United States, we completed</w:t>
       </w:r>
       <w:r>
         <w:t xml:space="preserve"> </w:t>
@@ -2374,25 +2470,25 @@
         </w:r>
       </w:hyperlink>
       <w:r>
-        <w:t xml:space="preserve">), at the state scale</w:t>
-      </w:r>
-      <w:r>
-        <w:t xml:space="preserve"> </w:t>
-      </w:r>
-      <w:r>
-        <w:t xml:space="preserve">(0.05% of the species occurrences). Finally, we completed the</w:t>
-      </w:r>
-      <w:r>
-        <w:t xml:space="preserve"> </w:t>
-      </w:r>
-      <w:r>
-        <w:t xml:space="preserve">remaining species origins at the country scale, using national atlases and</w:t>
-      </w:r>
-      <w:r>
-        <w:t xml:space="preserve"> </w:t>
-      </w:r>
-      <w:r>
-        <w:t xml:space="preserve">Fishbase data in neighboring countries, such as for</w:t>
+        <w:t xml:space="preserve">),</w:t>
+      </w:r>
+      <w:r>
+        <w:t xml:space="preserve"> </w:t>
+      </w:r>
+      <w:r>
+        <w:t xml:space="preserve">at the US state scale (0.05% of the species occurrences).</w:t>
+      </w:r>
+      <w:r>
+        <w:t xml:space="preserve"> </w:t>
+      </w:r>
+      <w:r>
+        <w:t xml:space="preserve">We completed the remaining species origins at the country scale, using</w:t>
+      </w:r>
+      <w:r>
+        <w:t xml:space="preserve"> </w:t>
+      </w:r>
+      <w:r>
+        <w:t xml:space="preserve">national atlases and Fishbase data in neighboring countries, such as for</w:t>
       </w:r>
       <w:r>
         <w:t xml:space="preserve"> </w:t>
@@ -2422,27 +2518,25 @@
         <w:t xml:space="preserve"> </w:t>
       </w:r>
       <w:r>
-        <w:t xml:space="preserve">in the United States (0.1% of the species</w:t>
-      </w:r>
-      <w:r>
-        <w:t xml:space="preserve"> </w:t>
-      </w:r>
-      <w:r>
-        <w:t xml:space="preserve">occurrences).</w:t>
-      </w:r>
-    </w:p>
-    <w:p>
-      <w:pPr>
-        <w:pStyle w:val="BodyText"/>
-      </w:pPr>
-      <w:r>
-        <w:t xml:space="preserve">We then estimated the percentage of non-native species for each sampling events,</w:t>
-      </w:r>
-      <w:r>
-        <w:t xml:space="preserve"> </w:t>
-      </w:r>
-      <w:r>
-        <w:t xml:space="preserve">both for species richness and abundances.</w:t>
+        <w:t xml:space="preserve">in the United States</w:t>
+      </w:r>
+      <w:r>
+        <w:t xml:space="preserve"> </w:t>
+      </w:r>
+      <w:r>
+        <w:t xml:space="preserve">(0.1% of the species occurrences, Table S6). We then</w:t>
+      </w:r>
+      <w:r>
+        <w:t xml:space="preserve"> </w:t>
+      </w:r>
+      <w:r>
+        <w:t xml:space="preserve">estimated the percentage of non-native species for each sampling events, both</w:t>
+      </w:r>
+      <w:r>
+        <w:t xml:space="preserve"> </w:t>
+      </w:r>
+      <w:r>
+        <w:t xml:space="preserve">for species richness and abundances (Table S7).</w:t>
       </w:r>
     </w:p>
     <w:p>
@@ -2451,7 +2545,7 @@
       </w:pPr>
       <w:bookmarkStart w:id="28" w:name="statistical-analysis"/>
       <w:r>
-        <w:t xml:space="preserve">Statistical analysis</w:t>
+        <w:t xml:space="preserve">4	Statistical analysis</w:t>
       </w:r>
       <w:bookmarkEnd w:id="28"/>
     </w:p>
@@ -2461,63 +2555,9 @@
       </w:pPr>
       <w:bookmarkStart w:id="29" w:name="general-statistical-model"/>
       <w:r>
-        <w:t xml:space="preserve">General statistical model</w:t>
+        <w:t xml:space="preserve">4.1	General statistical model</w:t>
       </w:r>
       <w:bookmarkEnd w:id="29"/>
-    </w:p>
-    <w:p>
-      <w:pPr>
-        <w:numPr>
-          <w:ilvl w:val="0"/>
-          <w:numId w:val="1001"/>
-        </w:numPr>
-        <w:pStyle w:val="Compact"/>
-      </w:pPr>
-      <w:r>
-        <w:t xml:space="preserve">Lise suggests to present the drivers before the equations</w:t>
-      </w:r>
-    </w:p>
-    <w:p>
-      <w:pPr>
-        <w:numPr>
-          <w:ilvl w:val="0"/>
-          <w:numId w:val="1001"/>
-        </w:numPr>
-        <w:pStyle w:val="Compact"/>
-      </w:pPr>
-      <w:r>
-        <w:t xml:space="preserve">A proposition:</w:t>
-      </w:r>
-    </w:p>
-    <w:p>
-      <w:pPr>
-        <w:numPr>
-          <w:ilvl w:val="1"/>
-          <w:numId w:val="1002"/>
-        </w:numPr>
-        <w:pStyle w:val="Compact"/>
-      </w:pPr>
-      <w:r>
-        <w:t xml:space="preserve">Present the philosophy: response versus drivers: why not all interactions?</w:t>
-      </w:r>
-      <w:r>
-        <w:t xml:space="preserve"> </w:t>
-      </w:r>
-      <w:r>
-        <w:t xml:space="preserve">justify them</w:t>
-      </w:r>
-    </w:p>
-    <w:p>
-      <w:pPr>
-        <w:numPr>
-          <w:ilvl w:val="1"/>
-          <w:numId w:val="1002"/>
-        </w:numPr>
-        <w:pStyle w:val="Compact"/>
-      </w:pPr>
-      <w:r>
-        <w:t xml:space="preserve">Transformation of the variables</w:t>
-      </w:r>
     </w:p>
     <w:p>
       <w:pPr>
@@ -2576,7 +2616,7 @@
         </m:sSub>
       </m:oMath>
       <w:r>
-        <w:t xml:space="preserve">, eq. @ref(eq:gen)) measured as the number</w:t>
+        <w:t xml:space="preserve">, eq. (4.1)) measured as the number</w:t>
       </w:r>
       <w:r>
         <w:t xml:space="preserve"> </w:t>
@@ -2934,7 +2974,7 @@
         <w:pStyle w:val="BodyText"/>
       </w:pPr>
       <w:r>
-        <w:t xml:space="preserve">Furthermore, the statistical model (eq. @ref(eq:gen)) was adapted according of</w:t>
+        <w:t xml:space="preserve">Furthermore, the statistical model (eq. (4.1)) was adapted according of</w:t>
       </w:r>
       <w:r>
         <w:t xml:space="preserve"> </w:t>
@@ -2961,49 +3001,37 @@
         <w:t xml:space="preserve">(Klink et al. 2020)</w:t>
       </w:r>
       <w:r>
-        <w:t xml:space="preserve">. The temporal trends in the main text and</w:t>
-      </w:r>
-      <w:r>
-        <w:t xml:space="preserve"> </w:t>
-      </w:r>
-      <w:r>
-        <w:t xml:space="preserve">supplementary are adjusted for raw count, i.e. the reference factor level in</w:t>
-      </w:r>
-      <w:r>
-        <w:t xml:space="preserve"> </w:t>
-      </w:r>
-      <w:r>
-        <w:t xml:space="preserve">modelling was raw count. Because dissimilarity metrics at each site was 0 at the</w:t>
-      </w:r>
-      <w:r>
-        <w:t xml:space="preserve"> </w:t>
-      </w:r>
-      <w:r>
-        <w:t xml:space="preserve">beginning of the time series, we fixed the intercept was fixed to zero. The</w:t>
-      </w:r>
-      <w:r>
-        <w:t xml:space="preserve"> </w:t>
-      </w:r>
-      <w:r>
-        <w:t xml:space="preserve">dissimilarity metrics were relative to the site and bounded between 0 and 1, we</w:t>
-      </w:r>
-      <w:r>
-        <w:t xml:space="preserve"> </w:t>
-      </w:r>
-      <w:r>
-        <w:t xml:space="preserve">did not expect average difference in dissimilarity which are not due to</w:t>
-      </w:r>
-      <w:r>
-        <w:t xml:space="preserve"> </w:t>
-      </w:r>
-      <w:r>
-        <w:t xml:space="preserve">differences in the temporal trends. Then, we removed the main effect of</w:t>
-      </w:r>
-      <w:r>
-        <w:t xml:space="preserve"> </w:t>
-      </w:r>
-      <w:r>
-        <w:t xml:space="preserve">ecological drivers (</w:t>
+        <w:t xml:space="preserve">. We set raw count as the reference factor level</w:t>
+      </w:r>
+      <w:r>
+        <w:t xml:space="preserve"> </w:t>
+      </w:r>
+      <w:r>
+        <w:t xml:space="preserve">such as the temporal trends in total abundance in the main text and</w:t>
+      </w:r>
+      <w:r>
+        <w:t xml:space="preserve"> </w:t>
+      </w:r>
+      <w:r>
+        <w:t xml:space="preserve">supplementary materials are expressed in raw count. We modelled dissimilarity</w:t>
+      </w:r>
+      <w:r>
+        <w:t xml:space="preserve"> </w:t>
+      </w:r>
+      <w:r>
+        <w:t xml:space="preserve">metrics with the intercept fixed at zero as dissimilarity</w:t>
+      </w:r>
+      <w:r>
+        <w:t xml:space="preserve"> </w:t>
+      </w:r>
+      <w:r>
+        <w:t xml:space="preserve">metrics at each site was 0 at the beginning of the time series.</w:t>
+      </w:r>
+      <w:r>
+        <w:t xml:space="preserve"> </w:t>
+      </w:r>
+      <w:r>
+        <w:t xml:space="preserve">Futhermore, we did not include the main effects of ecological drivers (</w:t>
       </w:r>
       <m:oMath>
         <m:nary>
@@ -3061,13 +3089,31 @@
         <w:t xml:space="preserve"> </w:t>
       </w:r>
       <w:r>
-        <w:t xml:space="preserve">term from eq. @ref(eq:gen)), but</w:t>
-      </w:r>
-      <w:r>
-        <w:t xml:space="preserve"> </w:t>
-      </w:r>
-      <w:r>
-        <w:t xml:space="preserve">kept their effects on the temporal trends.</w:t>
+        <w:t xml:space="preserve">term from eq. (4.1)) in the modelling of dissimilarity metrics, i.e. we</w:t>
+      </w:r>
+      <w:r>
+        <w:t xml:space="preserve"> </w:t>
+      </w:r>
+      <w:r>
+        <w:t xml:space="preserve">only included the effects of ecological drivers on the temporal trends. We did</w:t>
+      </w:r>
+      <w:r>
+        <w:t xml:space="preserve"> </w:t>
+      </w:r>
+      <w:r>
+        <w:t xml:space="preserve">so because dissimilarity metrics were relative to the site and bounded between 0 and 1, so</w:t>
+      </w:r>
+      <w:r>
+        <w:t xml:space="preserve"> </w:t>
+      </w:r>
+      <w:r>
+        <w:t xml:space="preserve">we did not expect average differences in dissimilarity which are not due to</w:t>
+      </w:r>
+      <w:r>
+        <w:t xml:space="preserve"> </w:t>
+      </w:r>
+      <w:r>
+        <w:t xml:space="preserve">differences in the temporal trends.</w:t>
       </w:r>
     </w:p>
     <w:p>
@@ -3120,7 +3166,15 @@
         </m:r>
       </m:oMath>
       <w:r>
-        <w:t xml:space="preserve">) and on the site identity, nested in basin (</w:t>
+        <w:t xml:space="preserve">) and on the site identity (</w:t>
+      </w:r>
+      <m:oMath>
+        <m:r>
+          <m:t>i</m:t>
+        </m:r>
+      </m:oMath>
+      <w:r>
+        <w:t xml:space="preserve">), nested in basin (</w:t>
       </w:r>
       <m:oMath>
         <m:r>
@@ -3562,8 +3616,9 @@
       <w:pPr>
         <w:numPr>
           <w:ilvl w:val="0"/>
-          <w:numId w:val="1003"/>
+          <w:numId w:val="1001"/>
         </w:numPr>
+        <w:pStyle w:val="Compact"/>
       </w:pPr>
       <m:oMath>
         <m:r>
@@ -3626,8 +3681,9 @@
       <w:pPr>
         <w:numPr>
           <w:ilvl w:val="0"/>
-          <w:numId w:val="1003"/>
+          <w:numId w:val="1001"/>
         </w:numPr>
+        <w:pStyle w:val="Compact"/>
       </w:pPr>
       <m:oMath>
         <m:sSub>
@@ -3690,8 +3746,9 @@
       <w:pPr>
         <w:numPr>
           <w:ilvl w:val="0"/>
-          <w:numId w:val="1003"/>
+          <w:numId w:val="1001"/>
         </w:numPr>
+        <w:pStyle w:val="Compact"/>
       </w:pPr>
       <m:oMath>
         <m:r>
@@ -3742,8 +3799,9 @@
       <w:pPr>
         <w:numPr>
           <w:ilvl w:val="0"/>
-          <w:numId w:val="1003"/>
+          <w:numId w:val="1001"/>
         </w:numPr>
+        <w:pStyle w:val="Compact"/>
       </w:pPr>
       <m:oMath>
         <m:sSub>
@@ -3885,105 +3943,59 @@
       <w:pPr>
         <w:numPr>
           <w:ilvl w:val="0"/>
-          <w:numId w:val="1003"/>
-        </w:numPr>
-      </w:pPr>
-      <m:oMath>
-        <m:r>
-          <m:t>n</m:t>
-        </m:r>
-      </m:oMath>
-      <w:r>
-        <w:t xml:space="preserve">: basin,</w:t>
-      </w:r>
-      <w:r>
-        <w:t xml:space="preserve"> </w:t>
-      </w:r>
-      <m:oMath>
-        <m:r>
-          <m:t>i</m:t>
-        </m:r>
-      </m:oMath>
-      <w:r>
-        <w:t xml:space="preserve">: site</w:t>
-      </w:r>
-      <w:r>
-        <w:t xml:space="preserve"> </w:t>
-      </w:r>
-      <m:oMath>
-        <m:r>
-          <m:t>i</m:t>
-        </m:r>
-      </m:oMath>
-      <w:r>
-        <w:t xml:space="preserve">,</w:t>
-      </w:r>
-      <w:r>
-        <w:t xml:space="preserve"> </w:t>
-      </w:r>
-      <m:oMath>
-        <m:r>
-          <m:t>t</m:t>
-        </m:r>
-      </m:oMath>
-      <w:r>
-        <w:t xml:space="preserve">: time</w:t>
-      </w:r>
-      <w:r>
-        <w:t xml:space="preserve"> </w:t>
-      </w:r>
-      <m:oMath>
-        <m:r>
-          <m:t>t</m:t>
-        </m:r>
-      </m:oMath>
-    </w:p>
-    <w:p>
-      <w:pPr>
-        <w:numPr>
-          <w:ilvl w:val="0"/>
-          <w:numId w:val="1003"/>
-        </w:numPr>
-      </w:pPr>
-      <w:r>
-        <w:t xml:space="preserve">suggestion:</w:t>
-      </w:r>
-    </w:p>
-    <w:p>
-      <w:pPr>
-        <w:numPr>
-          <w:ilvl w:val="1"/>
-          <w:numId w:val="1004"/>
+          <w:numId w:val="1001"/>
         </w:numPr>
         <w:pStyle w:val="Compact"/>
       </w:pPr>
-      <w:r>
-        <w:t xml:space="preserve">How model abundance and dissimilarity metrics?</w:t>
-      </w:r>
-    </w:p>
-    <w:p>
-      <w:pPr>
-        <w:numPr>
-          <w:ilvl w:val="1"/>
-          <w:numId w:val="1004"/>
-        </w:numPr>
-        <w:pStyle w:val="Compact"/>
-      </w:pPr>
-      <w:r>
-        <w:t xml:space="preserve">Choice of response distribution?</w:t>
-      </w:r>
-    </w:p>
-    <w:p>
-      <w:pPr>
-        <w:numPr>
-          <w:ilvl w:val="1"/>
-          <w:numId w:val="1004"/>
-        </w:numPr>
-        <w:pStyle w:val="Compact"/>
-      </w:pPr>
-      <w:r>
-        <w:t xml:space="preserve">Variable transformation</w:t>
-      </w:r>
+      <m:oMath>
+        <m:r>
+          <m:t>n</m:t>
+        </m:r>
+      </m:oMath>
+      <w:r>
+        <w:t xml:space="preserve">: hydrographic basin,</w:t>
+      </w:r>
+      <w:r>
+        <w:t xml:space="preserve"> </w:t>
+      </w:r>
+      <m:oMath>
+        <m:r>
+          <m:t>i</m:t>
+        </m:r>
+      </m:oMath>
+      <w:r>
+        <w:t xml:space="preserve">: site</w:t>
+      </w:r>
+      <w:r>
+        <w:t xml:space="preserve"> </w:t>
+      </w:r>
+      <m:oMath>
+        <m:r>
+          <m:t>i</m:t>
+        </m:r>
+      </m:oMath>
+      <w:r>
+        <w:t xml:space="preserve">,</w:t>
+      </w:r>
+      <w:r>
+        <w:t xml:space="preserve"> </w:t>
+      </w:r>
+      <m:oMath>
+        <m:r>
+          <m:t>t</m:t>
+        </m:r>
+      </m:oMath>
+      <w:r>
+        <w:t xml:space="preserve">: time</w:t>
+      </w:r>
+      <w:r>
+        <w:t xml:space="preserve"> </w:t>
+      </w:r>
+      <m:oMath>
+        <m:r>
+          <m:t>t</m:t>
+        </m:r>
+      </m:oMath>
     </w:p>
     <w:p>
       <w:pPr>
@@ -4029,7 +4041,7 @@
         <w:t xml:space="preserve"> </w:t>
       </w:r>
       <w:r>
-        <w:t xml:space="preserve">percentage of non-native species, doing so allows to obtain easily interpretable</w:t>
+        <w:t xml:space="preserve">proportion of non-native species, doing so allows to obtain easily interpretable</w:t>
       </w:r>
       <w:r>
         <w:t xml:space="preserve"> </w:t>
@@ -4071,7 +4083,7 @@
         <w:t xml:space="preserve"> </w:t>
       </w:r>
       <w:r>
-        <w:t xml:space="preserve">spearman correlation superior to 0.90 and give qualitatively similar results. We</w:t>
+        <w:t xml:space="preserve">Spearman correlation superior to 0.90 and give qualitatively similar results. We</w:t>
       </w:r>
       <w:r>
         <w:t xml:space="preserve"> </w:t>
@@ -4086,7 +4098,7 @@
       </w:pPr>
       <w:bookmarkStart w:id="30" w:name="variable-transformations"/>
       <w:r>
-        <w:t xml:space="preserve">Variable transformations</w:t>
+        <w:t xml:space="preserve">4.2	Variable transformations</w:t>
       </w:r>
       <w:bookmarkEnd w:id="30"/>
     </w:p>
@@ -4143,25 +4155,31 @@
         <w:t xml:space="preserve"> </w:t>
       </w:r>
       <w:r>
-        <w:t xml:space="preserve">quality of the model fitting to the data, decreasing the AIC by 29% in average</w:t>
-      </w:r>
-      <w:r>
-        <w:t xml:space="preserve"> </w:t>
-      </w:r>
-      <w:r>
-        <w:t xml:space="preserve">from 0% for total abundance to 124% for the Simpson based dissimilarity index</w:t>
-      </w:r>
-      <w:r>
-        <w:t xml:space="preserve"> </w:t>
-      </w:r>
-      <w:r>
-        <w:t xml:space="preserve">(Table S@ref(tab:aic)) [missing chao richness and</w:t>
-      </w:r>
-      <w:r>
-        <w:t xml:space="preserve"> </w:t>
-      </w:r>
-      <w:r>
-        <w:t xml:space="preserve">percentage of exotic species in the comparison + refaire avec INLA?]. It</w:t>
+        <w:t xml:space="preserve">quality of the model fitting to the data, decreasing the WAIC</w:t>
+      </w:r>
+      <w:r>
+        <w:t xml:space="preserve"> </w:t>
+      </w:r>
+      <w:r>
+        <w:t xml:space="preserve">(Watanabe-Akaike</w:t>
+      </w:r>
+      <w:r>
+        <w:t xml:space="preserve"> </w:t>
+      </w:r>
+      <w:r>
+        <w:t xml:space="preserve">information criterion, Gelman, Hwang, and Vehtari 2014; Vehtari, Gelman, and Gabry 2017)</w:t>
+      </w:r>
+      <w:r>
+        <w:t xml:space="preserve"> </w:t>
+      </w:r>
+      <w:r>
+        <w:t xml:space="preserve">by</w:t>
+      </w:r>
+      <w:r>
+        <w:t xml:space="preserve"> </w:t>
+      </w:r>
+      <w:r>
+        <w:t xml:space="preserve">-575 in average (-11%) (Table S11). It</w:t>
       </w:r>
       <w:r>
         <w:t xml:space="preserve"> </w:t>
@@ -4179,13 +4197,13 @@
         <w:t xml:space="preserve"> </w:t>
       </w:r>
       <w:r>
-        <w:t xml:space="preserve">metrics. Then the rate of change per decade of a given biodiversity facet</w:t>
-      </w:r>
-      <w:r>
-        <w:t xml:space="preserve"> </w:t>
-      </w:r>
-      <w:r>
-        <w:t xml:space="preserve">is found for a time value of</w:t>
+        <w:t xml:space="preserve">metrics. The rate of community change per decade is then found for a time</w:t>
+      </w:r>
+      <w:r>
+        <w:t xml:space="preserve"> </w:t>
+      </w:r>
+      <w:r>
+        <w:t xml:space="preserve">value of</w:t>
       </w:r>
       <w:r>
         <w:t xml:space="preserve"> </w:t>
@@ -4215,19 +4233,7 @@
         </m:r>
       </m:oMath>
       <w:r>
-        <w:t xml:space="preserve">, i.e. 2.4</w:t>
-      </w:r>
-      <w:r>
-        <w:t xml:space="preserve"> </w:t>
-      </w:r>
-      <w:r>
-        <w:t xml:space="preserve">[Point to the model prediction plots with</w:t>
-      </w:r>
-      <w:r>
-        <w:t xml:space="preserve"> </w:t>
-      </w:r>
-      <w:r>
-        <w:t xml:space="preserve">double abscissa scale (log + year)]. We further log-transformed with a base 2</w:t>
+        <w:t xml:space="preserve">, i.e. 2.4. We further log-transformed with a base 2</w:t>
       </w:r>
       <w:r>
         <w:t xml:space="preserve"> </w:t>
@@ -4326,107 +4332,19 @@
         <w:t xml:space="preserve"> </w:t>
       </w:r>
       <w:r>
-        <w:t xml:space="preserve">Chao species richness, then the temporal trends are expressed in percentage by</w:t>
-      </w:r>
-      <w:r>
-        <w:t xml:space="preserve"> </w:t>
-      </w:r>
-      <w:r>
-        <w:t xml:space="preserve">unit of time</w:t>
-      </w:r>
-      <w:r>
-        <w:t xml:space="preserve"> </w:t>
-      </w:r>
-      <w:r>
-        <w:t xml:space="preserve">(Klink et al. 2020)</w:t>
-      </w:r>
-      <w:r>
-        <w:t xml:space="preserve">.</w:t>
-      </w:r>
-    </w:p>
-    <w:p>
-      <w:pPr>
-        <w:pStyle w:val="BodyText"/>
-      </w:pPr>
-      <w:r>
-        <w:t xml:space="preserve">[Add a table in supplementary with all the transformations of response and</w:t>
-      </w:r>
-      <w:r>
-        <w:t xml:space="preserve"> </w:t>
-      </w:r>
-      <w:r>
-        <w:t xml:space="preserve">explicative variables.]</w:t>
-      </w:r>
-    </w:p>
-    <w:p>
-      <w:pPr>
-        <w:pStyle w:val="Heading3"/>
-      </w:pPr>
-      <w:bookmarkStart w:id="31" w:name="variable-standardization"/>
-      <w:r>
-        <w:t xml:space="preserve">Variable standardization</w:t>
-      </w:r>
-      <w:bookmarkEnd w:id="31"/>
-    </w:p>
-    <w:p>
-      <w:pPr>
-        <w:pStyle w:val="FirstParagraph"/>
-      </w:pPr>
-      <w:r>
-        <w:t xml:space="preserve">In order to compare the magnitude of the effects of time, stream gradient, and</w:t>
-      </w:r>
-      <w:r>
-        <w:t xml:space="preserve"> </w:t>
-      </w:r>
-      <w:r>
-        <w:t xml:space="preserve">anthropogenic pressures among biodiversity facets and to compare the magnitude</w:t>
-      </w:r>
-      <w:r>
-        <w:t xml:space="preserve"> </w:t>
-      </w:r>
-      <w:r>
-        <w:t xml:space="preserve">of the effects of the predictors, we scaled both biodiversity facets and the</w:t>
-      </w:r>
-      <w:r>
-        <w:t xml:space="preserve"> </w:t>
-      </w:r>
-      <w:r>
-        <w:t xml:space="preserve">predictors by their standard deviation prior to the model evaluation.</w:t>
-      </w:r>
-    </w:p>
-    <w:p>
-      <w:pPr>
-        <w:pStyle w:val="BodyText"/>
-      </w:pPr>
-      <w:r>
-        <w:t xml:space="preserve">As our models contain interactions, the individuals slope coefficients can be</w:t>
-      </w:r>
-      <w:r>
-        <w:t xml:space="preserve"> </w:t>
-      </w:r>
-      <w:r>
-        <w:t xml:space="preserve">difficult to interpret without centering the predictors around ecological</w:t>
-      </w:r>
-      <w:r>
-        <w:t xml:space="preserve"> </w:t>
-      </w:r>
-      <w:r>
-        <w:t xml:space="preserve">relevant values</w:t>
-      </w:r>
-      <w:r>
-        <w:t xml:space="preserve"> </w:t>
-      </w:r>
-      <w:r>
-        <w:t xml:space="preserve">(Gelman 2008)</w:t>
-      </w:r>
-      <w:r>
-        <w:t xml:space="preserve">. As an example, the average temporal trends</w:t>
-      </w:r>
-      <w:r>
-        <w:t xml:space="preserve"> </w:t>
-      </w:r>
-      <w:r>
-        <w:t xml:space="preserve">estimated by</w:t>
+        <w:t xml:space="preserve">Chao species richness, then their temporal trends are multiplicative and can be</w:t>
+      </w:r>
+      <w:r>
+        <w:t xml:space="preserve"> </w:t>
+      </w:r>
+      <w:r>
+        <w:t xml:space="preserve">expressed in percentage change by unit of time. We derived percentage change by</w:t>
+      </w:r>
+      <w:r>
+        <w:t xml:space="preserve"> </w:t>
+      </w:r>
+      <w:r>
+        <w:t xml:space="preserve">decade in species richness and total abundance by back transforming</w:t>
       </w:r>
       <w:r>
         <w:t xml:space="preserve"> </w:t>
@@ -4449,7 +4367,150 @@
         <w:t xml:space="preserve"> </w:t>
       </w:r>
       <w:r>
-        <w:t xml:space="preserve">in eq.@ref(eq:gen) can only be interpreted when all the</w:t>
+        <w:t xml:space="preserve">such as:</w:t>
+      </w:r>
+      <w:r>
+        <w:t xml:space="preserve"> </w:t>
+      </w:r>
+      <m:oMath>
+        <m:r>
+          <m:t>(</m:t>
+        </m:r>
+        <m:sSup>
+          <m:e>
+            <m:r>
+              <m:t>e</m:t>
+            </m:r>
+          </m:e>
+          <m:sup>
+            <m:sSub>
+              <m:e>
+                <m:r>
+                  <m:t>β</m:t>
+                </m:r>
+              </m:e>
+              <m:sub>
+                <m:r>
+                  <m:t>0</m:t>
+                </m:r>
+              </m:sub>
+            </m:sSub>
+            <m:r>
+              <m:t>×</m:t>
+            </m:r>
+            <m:r>
+              <m:rPr>
+                <m:nor/>
+                <m:sty m:val="p"/>
+              </m:rPr>
+              <m:t>log</m:t>
+            </m:r>
+            <m:r>
+              <m:t>(</m:t>
+            </m:r>
+            <m:r>
+              <m:t>10</m:t>
+            </m:r>
+            <m:r>
+              <m:t>+</m:t>
+            </m:r>
+            <m:r>
+              <m:t>1</m:t>
+            </m:r>
+            <m:r>
+              <m:t>)</m:t>
+            </m:r>
+          </m:sup>
+        </m:sSup>
+        <m:r>
+          <m:t>−</m:t>
+        </m:r>
+        <m:r>
+          <m:t>1</m:t>
+        </m:r>
+        <m:r>
+          <m:t>)</m:t>
+        </m:r>
+        <m:r>
+          <m:t>×</m:t>
+        </m:r>
+        <m:r>
+          <m:t>100</m:t>
+        </m:r>
+      </m:oMath>
+      <w:r>
+        <w:t xml:space="preserve">.</w:t>
+      </w:r>
+    </w:p>
+    <w:p>
+      <w:pPr>
+        <w:pStyle w:val="Heading3"/>
+      </w:pPr>
+      <w:bookmarkStart w:id="31" w:name="variable-standardization"/>
+      <w:r>
+        <w:t xml:space="preserve">4.2.1	Variable standardization</w:t>
+      </w:r>
+      <w:bookmarkEnd w:id="31"/>
+    </w:p>
+    <w:p>
+      <w:pPr>
+        <w:pStyle w:val="FirstParagraph"/>
+      </w:pPr>
+      <w:r>
+        <w:t xml:space="preserve">In order to compare the magnitude of the effects of time, stream gradient, and</w:t>
+      </w:r>
+      <w:r>
+        <w:t xml:space="preserve"> </w:t>
+      </w:r>
+      <w:r>
+        <w:t xml:space="preserve">anthropogenic pressures among biodiversity facets and to compare the magnitude</w:t>
+      </w:r>
+      <w:r>
+        <w:t xml:space="preserve"> </w:t>
+      </w:r>
+      <w:r>
+        <w:t xml:space="preserve">of the effects of the predictors, we scaled both biodiversity facets and the</w:t>
+      </w:r>
+      <w:r>
+        <w:t xml:space="preserve"> </w:t>
+      </w:r>
+      <w:r>
+        <w:t xml:space="preserve">predictors by their standard deviation prior to the model evaluation.</w:t>
+      </w:r>
+    </w:p>
+    <w:p>
+      <w:pPr>
+        <w:pStyle w:val="BodyText"/>
+      </w:pPr>
+      <w:r>
+        <w:t xml:space="preserve">As our models contain interactions, the individuals slope coefficients can be</w:t>
+      </w:r>
+      <w:r>
+        <w:t xml:space="preserve"> </w:t>
+      </w:r>
+      <w:r>
+        <w:t xml:space="preserve">difficult to interpret without centering the predictors around ecological</w:t>
+      </w:r>
+      <w:r>
+        <w:t xml:space="preserve"> </w:t>
+      </w:r>
+      <w:r>
+        <w:t xml:space="preserve">relevant values</w:t>
+      </w:r>
+      <w:r>
+        <w:t xml:space="preserve"> </w:t>
+      </w:r>
+      <w:r>
+        <w:t xml:space="preserve">(Gelman 2008)</w:t>
+      </w:r>
+      <w:r>
+        <w:t xml:space="preserve">. As an example, the average temporal</w:t>
+      </w:r>
+      <w:r>
+        <w:t xml:space="preserve"> </w:t>
+      </w:r>
+      <w:r>
+        <w:t xml:space="preserve">trends estimated by</w:t>
       </w:r>
       <w:r>
         <w:t xml:space="preserve"> </w:t>
@@ -4458,24 +4519,27 @@
         <m:sSub>
           <m:e>
             <m:r>
-              <m:t>X</m:t>
+              <m:t>β</m:t>
             </m:r>
           </m:e>
           <m:sub>
             <m:r>
-              <m:t>k</m:t>
+              <m:t>0</m:t>
             </m:r>
           </m:sub>
         </m:sSub>
-        <m:r>
-          <m:t>=</m:t>
-        </m:r>
-        <m:r>
-          <m:t>0</m:t>
-        </m:r>
       </m:oMath>
       <w:r>
-        <w:t xml:space="preserve">. Without centering, it means that</w:t>
+        <w:t xml:space="preserve"> </w:t>
+      </w:r>
+      <w:r>
+        <w:t xml:space="preserve">in eq.(4.1) can only be interpreted when</w:t>
+      </w:r>
+      <w:r>
+        <w:t xml:space="preserve"> </w:t>
+      </w:r>
+      <w:r>
+        <w:t xml:space="preserve">all the</w:t>
       </w:r>
       <w:r>
         <w:t xml:space="preserve"> </w:t>
@@ -4484,6 +4548,32 @@
         <m:sSub>
           <m:e>
             <m:r>
+              <m:t>X</m:t>
+            </m:r>
+          </m:e>
+          <m:sub>
+            <m:r>
+              <m:t>k</m:t>
+            </m:r>
+          </m:sub>
+        </m:sSub>
+        <m:r>
+          <m:t>=</m:t>
+        </m:r>
+        <m:r>
+          <m:t>0</m:t>
+        </m:r>
+      </m:oMath>
+      <w:r>
+        <w:t xml:space="preserve">. Without centering, it means that</w:t>
+      </w:r>
+      <w:r>
+        <w:t xml:space="preserve"> </w:t>
+      </w:r>
+      <m:oMath>
+        <m:sSub>
+          <m:e>
+            <m:r>
               <m:t>β</m:t>
             </m:r>
           </m:e>
@@ -4498,61 +4588,43 @@
         <w:t xml:space="preserve"> </w:t>
       </w:r>
       <w:r>
-        <w:t xml:space="preserve">is interpretable when the</w:t>
-      </w:r>
-      <w:r>
-        <w:t xml:space="preserve"> </w:t>
-      </w:r>
-      <w:r>
-        <w:t xml:space="preserve">legacy of anthropogenic pressures, measured by human footprint at the year 1993,</w:t>
-      </w:r>
-      <w:r>
-        <w:t xml:space="preserve"> </w:t>
-      </w:r>
-      <w:r>
-        <w:t xml:space="preserve">and the stream gradient, measured by the values of the rotated PCA axis over</w:t>
-      </w:r>
-      <w:r>
-        <w:t xml:space="preserve"> </w:t>
-      </w:r>
-      <w:r>
-        <w:t xml:space="preserve">stream characteristics, are equal to 0. Hence, we centered the human footprint</w:t>
-      </w:r>
-      <w:r>
-        <w:t xml:space="preserve"> </w:t>
-      </w:r>
-      <w:r>
-        <w:t xml:space="preserve">at the year 1993 and the coordinates along the PCA axis around their average</w:t>
-      </w:r>
-      <w:r>
-        <w:t xml:space="preserve"> </w:t>
-      </w:r>
-      <w:r>
-        <w:t xml:space="preserve">values. Recent changes in anthropogenic pressures, measured by the ratio between</w:t>
-      </w:r>
-      <w:r>
-        <w:t xml:space="preserve"> </w:t>
-      </w:r>
-      <w:r>
-        <w:t xml:space="preserve">the human footprint index of 2009 and 1993, was not centered as 0 values</w:t>
-      </w:r>
-      <w:r>
-        <w:t xml:space="preserve"> </w:t>
-      </w:r>
-      <w:r>
-        <w:t xml:space="preserve">indicate no recent changes in anthropogenic pressures. Time variable was not</w:t>
-      </w:r>
-      <w:r>
-        <w:t xml:space="preserve"> </w:t>
-      </w:r>
-      <w:r>
-        <w:t xml:space="preserve">centered either because then the main effects of the ecological drivers</w:t>
-      </w:r>
-      <w:r>
-        <w:t xml:space="preserve"> </w:t>
-      </w:r>
-      <w:r>
-        <w:t xml:space="preserve">(</w:t>
+        <w:t xml:space="preserve">is interpretable</w:t>
+      </w:r>
+      <w:r>
+        <w:t xml:space="preserve"> </w:t>
+      </w:r>
+      <w:r>
+        <w:t xml:space="preserve">when the past anthropogenic pressures and the stream gradient are equal to 0.</w:t>
+      </w:r>
+      <w:r>
+        <w:t xml:space="preserve"> </w:t>
+      </w:r>
+      <w:r>
+        <w:t xml:space="preserve">Hence, we centered past antropogenic pressures and stream gradient around their</w:t>
+      </w:r>
+      <w:r>
+        <w:t xml:space="preserve"> </w:t>
+      </w:r>
+      <w:r>
+        <w:t xml:space="preserve">average values. The variables quantifying recent changes in anthropogenic</w:t>
+      </w:r>
+      <w:r>
+        <w:t xml:space="preserve"> </w:t>
+      </w:r>
+      <w:r>
+        <w:t xml:space="preserve">pressures was not centered, as 0 values indicate no recent changes in</w:t>
+      </w:r>
+      <w:r>
+        <w:t xml:space="preserve"> </w:t>
+      </w:r>
+      <w:r>
+        <w:t xml:space="preserve">anthropogenic pressures. Time variable was not centered either because then the</w:t>
+      </w:r>
+      <w:r>
+        <w:t xml:space="preserve"> </w:t>
+      </w:r>
+      <w:r>
+        <w:t xml:space="preserve">main effects of the ecological drivers (</w:t>
       </w:r>
       <m:oMath>
         <m:nary>
@@ -4595,13 +4667,13 @@
         </m:nary>
       </m:oMath>
       <w:r>
-        <w:t xml:space="preserve">) are then interpreted as a baseline effect, i.e. when time</w:t>
-      </w:r>
-      <w:r>
-        <w:t xml:space="preserve"> </w:t>
-      </w:r>
-      <w:r>
-        <w:t xml:space="preserve">is equal to 0.</w:t>
+        <w:t xml:space="preserve">) can be interpreted</w:t>
+      </w:r>
+      <w:r>
+        <w:t xml:space="preserve"> </w:t>
+      </w:r>
+      <w:r>
+        <w:t xml:space="preserve">as a baseline effect, i.e. when time is equal to 0.</w:t>
       </w:r>
     </w:p>
     <w:p>
@@ -4610,7 +4682,7 @@
       </w:pPr>
       <w:bookmarkStart w:id="32" w:name="X789844bf7527fb87e76e7d0360af75a027263d4"/>
       <w:r>
-        <w:t xml:space="preserve">Model evaluation and confidence intervals</w:t>
+        <w:t xml:space="preserve">4.2.2	Model evaluation and confidence intervals</w:t>
       </w:r>
       <w:bookmarkEnd w:id="32"/>
     </w:p>
@@ -4658,7 +4730,7 @@
         <w:t xml:space="preserve"> </w:t>
       </w:r>
       <w:r>
-        <w:t xml:space="preserve">the temporal trends at multiple location, a advantage of the Bayesian approach</w:t>
+        <w:t xml:space="preserve">the temporal trends at multiple locations, an advantage of the Bayesian approach</w:t>
       </w:r>
       <w:r>
         <w:t xml:space="preserve"> </w:t>
@@ -4733,6 +4805,36 @@
         <w:t xml:space="preserve">(Klink et al. 2020; Mastrandrea et al. 2010)</w:t>
       </w:r>
       <w:r>
+        <w:t xml:space="preserve">. The model</w:t>
+      </w:r>
+      <w:r>
+        <w:t xml:space="preserve"> </w:t>
+      </w:r>
+      <w:r>
+        <w:t xml:space="preserve">evaluation was performed with the</w:t>
+      </w:r>
+      <w:r>
+        <w:t xml:space="preserve"> </w:t>
+      </w:r>
+      <w:r>
+        <w:rPr>
+          <w:rStyle w:val="VerbatimChar"/>
+        </w:rPr>
+        <w:t xml:space="preserve">INLA</w:t>
+      </w:r>
+      <w:r>
+        <w:t xml:space="preserve"> </w:t>
+      </w:r>
+      <w:r>
+        <w:t xml:space="preserve">R package</w:t>
+      </w:r>
+      <w:r>
+        <w:t xml:space="preserve"> </w:t>
+      </w:r>
+      <w:r>
+        <w:t xml:space="preserve">(Rue, Martino, and Chopin 2009)</w:t>
+      </w:r>
+      <w:r>
         <w:t xml:space="preserve">.</w:t>
       </w:r>
     </w:p>
@@ -4742,7 +4844,7 @@
       </w:pPr>
       <w:bookmarkStart w:id="33" w:name="bayesian-priors"/>
       <w:r>
-        <w:t xml:space="preserve">Bayesian priors</w:t>
+        <w:t xml:space="preserve">4.2.3	Bayesian priors</w:t>
       </w:r>
       <w:bookmarkEnd w:id="33"/>
     </w:p>
@@ -4862,7 +4964,7 @@
         </m:sSub>
       </m:oMath>
       <w:r>
-        <w:t xml:space="preserve">, eq. @ref(eq:gen)) followed a log gamma distribution with</w:t>
+        <w:t xml:space="preserve">, eq. (4.1)) followed a log gamma distribution with</w:t>
       </w:r>
       <w:r>
         <w:t xml:space="preserve"> </w:t>
@@ -4938,13 +5040,13 @@
         </m:r>
       </m:oMath>
       <w:r>
-        <w:t xml:space="preserve">). We there had to back-transformed the estimated coefficients in order</w:t>
-      </w:r>
-      <w:r>
-        <w:t xml:space="preserve"> </w:t>
-      </w:r>
-      <w:r>
-        <w:t xml:space="preserve">to obtained the standard deviations attributed to the random effects and the</w:t>
+        <w:t xml:space="preserve">). We then back-transformed the estimated coefficients to</w:t>
+      </w:r>
+      <w:r>
+        <w:t xml:space="preserve"> </w:t>
+      </w:r>
+      <w:r>
+        <w:t xml:space="preserve">to the standard deviations attributed to the random effects and the</w:t>
       </w:r>
       <w:r>
         <w:t xml:space="preserve"> </w:t>
@@ -4984,13 +5086,13 @@
         <w:t xml:space="preserve"> </w:t>
       </w:r>
       <w:r>
-        <w:t xml:space="preserve">coefficients, random effects and the temporal trends by basin and site were the</w:t>
-      </w:r>
-      <w:r>
-        <w:t xml:space="preserve"> </w:t>
-      </w:r>
-      <w:r>
-        <w:t xml:space="preserve">same than with a implementation in frequentist. Then, we concluded that the</w:t>
+        <w:t xml:space="preserve">coefficients, random effects and the temporal trends by basin and site were</w:t>
+      </w:r>
+      <w:r>
+        <w:t xml:space="preserve"> </w:t>
+      </w:r>
+      <w:r>
+        <w:t xml:space="preserve">similar than with an implementation in frequentist. Then, we concluded that the</w:t>
       </w:r>
       <w:r>
         <w:t xml:space="preserve"> </w:t>
@@ -5005,7 +5107,7 @@
       </w:pPr>
       <w:bookmarkStart w:id="34" w:name="model-validity"/>
       <w:r>
-        <w:t xml:space="preserve">Model validity</w:t>
+        <w:t xml:space="preserve">4.2.4	Model validity</w:t>
       </w:r>
       <w:bookmarkEnd w:id="34"/>
     </w:p>
@@ -5020,43 +5122,1042 @@
         <w:t xml:space="preserve"> </w:t>
       </w:r>
       <w:r>
-        <w:t xml:space="preserve">observed values [ref plot].</w:t>
-      </w:r>
-    </w:p>
-    <w:p>
-      <w:pPr>
-        <w:numPr>
-          <w:ilvl w:val="0"/>
-          <w:numId w:val="1005"/>
-        </w:numPr>
-        <w:pStyle w:val="Compact"/>
-      </w:pPr>
-      <w:r>
-        <w:t xml:space="preserve">Add plots of posterior marginal distribution of the parameters? (it would be</w:t>
-      </w:r>
-      <w:r>
-        <w:t xml:space="preserve"> </w:t>
-      </w:r>
-      <w:r>
-        <w:t xml:space="preserve">like 8*10 plots for the fixed effects only)</w:t>
-      </w:r>
-    </w:p>
-    <w:p>
-      <w:pPr>
-        <w:numPr>
-          <w:ilvl w:val="0"/>
-          <w:numId w:val="1005"/>
-        </w:numPr>
-        <w:pStyle w:val="Compact"/>
-      </w:pPr>
-      <w:r>
-        <w:t xml:space="preserve">Add PIT and CPO</w:t>
-      </w:r>
-      <w:r>
-        <w:t xml:space="preserve"> </w:t>
-      </w:r>
-      <w:r>
-        <w:t xml:space="preserve">(Klink et al. 2020)</w:t>
+        <w:t xml:space="preserve">observed values (Fig. S6). We visually inspected the PIT and CPO (respectively</w:t>
+      </w:r>
+      <w:r>
+        <w:t xml:space="preserve"> </w:t>
+      </w:r>
+      <w:r>
+        <w:t xml:space="preserve">Posterior Integral Transform and Conditional Predictive Ordinate) distribution</w:t>
+      </w:r>
+      <w:r>
+        <w:t xml:space="preserve"> </w:t>
+      </w:r>
+      <w:r>
+        <w:t xml:space="preserve">to assess both the overall quality of fitting, and the frequency of outliers.</w:t>
+      </w:r>
+      <w:r>
+        <w:t xml:space="preserve"> </w:t>
+      </w:r>
+      <w:r>
+        <w:t xml:space="preserve">There was very multicollinearity in the model, as all Variance Inflation Factors</w:t>
+      </w:r>
+      <w:r>
+        <w:t xml:space="preserve"> </w:t>
+      </w:r>
+      <w:r>
+        <w:t xml:space="preserve">were around 1 (Table S10).</w:t>
+      </w:r>
+    </w:p>
+    <w:p>
+      <w:pPr>
+        <w:pStyle w:val="BodyText"/>
+      </w:pPr>
+      <w:r>
+        <w:t xml:space="preserve">We computed</w:t>
+      </w:r>
+      <w:r>
+        <w:t xml:space="preserve"> </w:t>
+      </w:r>
+      <m:oMath>
+        <m:sSup>
+          <m:e>
+            <m:r>
+              <m:t>R</m:t>
+            </m:r>
+          </m:e>
+          <m:sup>
+            <m:r>
+              <m:t>2</m:t>
+            </m:r>
+          </m:sup>
+        </m:sSup>
+      </m:oMath>
+      <w:r>
+        <w:t xml:space="preserve"> </w:t>
+      </w:r>
+      <w:r>
+        <w:t xml:space="preserve">to assess the quality of the fit of the bayesian models. We</w:t>
+      </w:r>
+      <w:r>
+        <w:t xml:space="preserve"> </w:t>
+      </w:r>
+      <w:r>
+        <w:t xml:space="preserve">then computed marginal (</w:t>
+      </w:r>
+      <m:oMath>
+        <m:sSubSup>
+          <m:e>
+            <m:r>
+              <m:t>R</m:t>
+            </m:r>
+          </m:e>
+          <m:sub>
+            <m:r>
+              <m:t>m</m:t>
+            </m:r>
+          </m:sub>
+          <m:sup>
+            <m:r>
+              <m:t>2</m:t>
+            </m:r>
+          </m:sup>
+        </m:sSubSup>
+      </m:oMath>
+      <w:r>
+        <w:t xml:space="preserve">)and conditional (</w:t>
+      </w:r>
+      <m:oMath>
+        <m:sSubSup>
+          <m:e>
+            <m:r>
+              <m:t>R</m:t>
+            </m:r>
+          </m:e>
+          <m:sub>
+            <m:r>
+              <m:t>c</m:t>
+            </m:r>
+          </m:sub>
+          <m:sup>
+            <m:r>
+              <m:t>2</m:t>
+            </m:r>
+          </m:sup>
+        </m:sSubSup>
+      </m:oMath>
+      <w:r>
+        <w:t xml:space="preserve">) R-squared,</w:t>
+      </w:r>
+      <w:r>
+        <w:t xml:space="preserve"> </w:t>
+      </w:r>
+      <w:r>
+        <w:t xml:space="preserve">respectively associated to the variance explained by fixed effects and the one</w:t>
+      </w:r>
+      <w:r>
+        <w:t xml:space="preserve"> </w:t>
+      </w:r>
+      <w:r>
+        <w:t xml:space="preserve">explained by both fixed and random effects</w:t>
+      </w:r>
+      <w:r>
+        <w:t xml:space="preserve"> </w:t>
+      </w:r>
+      <w:r>
+        <w:t xml:space="preserve">(Nakagawa and Schielzeth 2013)</w:t>
+      </w:r>
+      <w:r>
+        <w:t xml:space="preserve">. We only</w:t>
+      </w:r>
+      <w:r>
+        <w:t xml:space="preserve"> </w:t>
+      </w:r>
+      <w:r>
+        <w:t xml:space="preserve">included the random effects on the intercept in the</w:t>
+      </w:r>
+      <w:r>
+        <w:t xml:space="preserve"> </w:t>
+      </w:r>
+      <m:oMath>
+        <m:sSup>
+          <m:e>
+            <m:r>
+              <m:t>R</m:t>
+            </m:r>
+          </m:e>
+          <m:sup>
+            <m:r>
+              <m:t>2</m:t>
+            </m:r>
+          </m:sup>
+        </m:sSup>
+      </m:oMath>
+      <w:r>
+        <w:t xml:space="preserve"> </w:t>
+      </w:r>
+      <w:r>
+        <w:t xml:space="preserve">computation, i.e. the</w:t>
+      </w:r>
+      <w:r>
+        <w:t xml:space="preserve"> </w:t>
+      </w:r>
+      <w:r>
+        <w:t xml:space="preserve">basin effect (</w:t>
+      </w:r>
+      <m:oMath>
+        <m:sSub>
+          <m:e>
+            <m:r>
+              <m:t>a</m:t>
+            </m:r>
+          </m:e>
+          <m:sub>
+            <m:r>
+              <m:t>n</m:t>
+            </m:r>
+          </m:sub>
+        </m:sSub>
+      </m:oMath>
+      <w:r>
+        <w:t xml:space="preserve">) and the site effect (</w:t>
+      </w:r>
+      <m:oMath>
+        <m:sSub>
+          <m:e>
+            <m:r>
+              <m:t>a</m:t>
+            </m:r>
+          </m:e>
+          <m:sub>
+            <m:r>
+              <m:t>i</m:t>
+            </m:r>
+            <m:r>
+              <m:t>|</m:t>
+            </m:r>
+            <m:r>
+              <m:t>n</m:t>
+            </m:r>
+          </m:sub>
+        </m:sSub>
+      </m:oMath>
+      <w:r>
+        <w:t xml:space="preserve">), as the inclusion of the</w:t>
+      </w:r>
+      <w:r>
+        <w:t xml:space="preserve"> </w:t>
+      </w:r>
+      <w:r>
+        <w:t xml:space="preserve">variance attributed to random slopes is much complex and was shown to not change</w:t>
+      </w:r>
+      <w:r>
+        <w:t xml:space="preserve"> </w:t>
+      </w:r>
+      <w:r>
+        <w:t xml:space="preserve">the results</w:t>
+      </w:r>
+      <w:r>
+        <w:t xml:space="preserve"> </w:t>
+      </w:r>
+      <w:r>
+        <w:t xml:space="preserve">(Nakagawa and Schielzeth 2013; LaHuis et al. 2014)</w:t>
+      </w:r>
+      <w:r>
+        <w:t xml:space="preserve">.</w:t>
+      </w:r>
+      <w:r>
+        <w:t xml:space="preserve"> </w:t>
+      </w:r>
+      <w:r>
+        <w:t xml:space="preserve">We computed the variance associated of each predicted values from their</w:t>
+      </w:r>
+      <w:r>
+        <w:t xml:space="preserve"> </w:t>
+      </w:r>
+      <w:r>
+        <w:t xml:space="preserve">posterior distribution (</w:t>
+      </w:r>
+      <w:r>
+        <w:rPr>
+          <w:rStyle w:val="VerbatimChar"/>
+        </w:rPr>
+        <w:t xml:space="preserve">inla.rmarginal</w:t>
+      </w:r>
+      <w:r>
+        <w:t xml:space="preserve"> </w:t>
+      </w:r>
+      <w:r>
+        <w:t xml:space="preserve">in</w:t>
+      </w:r>
+      <w:r>
+        <w:t xml:space="preserve"> </w:t>
+      </w:r>
+      <w:r>
+        <w:rPr>
+          <w:rStyle w:val="VerbatimChar"/>
+        </w:rPr>
+        <w:t xml:space="preserve">INLA</w:t>
+      </w:r>
+      <w:r>
+        <w:t xml:space="preserve"> </w:t>
+      </w:r>
+      <w:r>
+        <w:t xml:space="preserve">R package),</w:t>
+      </w:r>
+      <w:r>
+        <w:t xml:space="preserve"> </w:t>
+      </w:r>
+      <w:r>
+        <w:t xml:space="preserve">following</w:t>
+      </w:r>
+      <w:r>
+        <w:t xml:space="preserve"> </w:t>
+      </w:r>
+      <w:r>
+        <w:t xml:space="preserve">Gelman et al. (2019)</w:t>
+      </w:r>
+      <w:r>
+        <w:t xml:space="preserve"> </w:t>
+      </w:r>
+      <w:r>
+        <w:t xml:space="preserve">recommendations to take in account the variability</w:t>
+      </w:r>
+      <w:r>
+        <w:t xml:space="preserve"> </w:t>
+      </w:r>
+      <w:r>
+        <w:t xml:space="preserve">associated with the priors (</w:t>
+      </w:r>
+      <m:oMath>
+        <m:r>
+          <m:t>θ</m:t>
+        </m:r>
+      </m:oMath>
+      <w:r>
+        <w:t xml:space="preserve">). As we computed the variance of predicted values for</w:t>
+      </w:r>
+      <w:r>
+        <w:t xml:space="preserve"> </w:t>
+      </w:r>
+      <w:r>
+        <w:t xml:space="preserve">each observation, we computed R-squared values associated to each observation to</w:t>
+      </w:r>
+      <w:r>
+        <w:t xml:space="preserve"> </w:t>
+      </w:r>
+      <w:r>
+        <w:t xml:space="preserve">obtained the R-squared distribution</w:t>
+      </w:r>
+      <w:r>
+        <w:t xml:space="preserve"> </w:t>
+      </w:r>
+      <w:r>
+        <w:t xml:space="preserve">(Gelman et al. 2019)</w:t>
+      </w:r>
+      <w:r>
+        <w:t xml:space="preserve">. We then reported</w:t>
+      </w:r>
+      <w:r>
+        <w:t xml:space="preserve"> </w:t>
+      </w:r>
+      <w:r>
+        <w:t xml:space="preserve">the mean marginal and conditional R-squared associated the 95% credible</w:t>
+      </w:r>
+      <w:r>
+        <w:t xml:space="preserve"> </w:t>
+      </w:r>
+      <w:r>
+        <w:t xml:space="preserve">interval computed using the Highest Posterior Density method.</w:t>
+      </w:r>
+    </w:p>
+    <w:p>
+      <w:pPr>
+        <w:pStyle w:val="BodyText"/>
+      </w:pPr>
+      <m:oMathPara>
+        <m:oMathParaPr>
+          <m:jc m:val="center"/>
+        </m:oMathParaPr>
+        <m:oMath>
+          <m:sSubSup>
+            <m:e>
+              <m:r>
+                <m:t>R</m:t>
+              </m:r>
+            </m:e>
+            <m:sub>
+              <m:r>
+                <m:t>m</m:t>
+              </m:r>
+            </m:sub>
+            <m:sup>
+              <m:r>
+                <m:t>2</m:t>
+              </m:r>
+            </m:sup>
+          </m:sSubSup>
+          <m:r>
+            <m:t>=</m:t>
+          </m:r>
+          <m:f>
+            <m:fPr>
+              <m:type m:val="bar"/>
+            </m:fPr>
+            <m:num>
+              <m:r>
+                <m:t>V</m:t>
+              </m:r>
+              <m:r>
+                <m:t>a</m:t>
+              </m:r>
+              <m:sSub>
+                <m:e>
+                  <m:r>
+                    <m:t>r</m:t>
+                  </m:r>
+                </m:e>
+                <m:sub>
+                  <m:r>
+                    <m:t>f</m:t>
+                  </m:r>
+                  <m:r>
+                    <m:t>i</m:t>
+                  </m:r>
+                  <m:r>
+                    <m:t>t</m:t>
+                  </m:r>
+                </m:sub>
+              </m:sSub>
+            </m:num>
+            <m:den>
+              <m:r>
+                <m:t>V</m:t>
+              </m:r>
+              <m:r>
+                <m:t>a</m:t>
+              </m:r>
+              <m:sSub>
+                <m:e>
+                  <m:r>
+                    <m:t>r</m:t>
+                  </m:r>
+                </m:e>
+                <m:sub>
+                  <m:r>
+                    <m:t>f</m:t>
+                  </m:r>
+                  <m:r>
+                    <m:t>i</m:t>
+                  </m:r>
+                  <m:r>
+                    <m:t>t</m:t>
+                  </m:r>
+                </m:sub>
+              </m:sSub>
+              <m:r>
+                <m:t>+</m:t>
+              </m:r>
+              <m:r>
+                <m:t>V</m:t>
+              </m:r>
+              <m:r>
+                <m:t>a</m:t>
+              </m:r>
+              <m:sSub>
+                <m:e>
+                  <m:r>
+                    <m:t>r</m:t>
+                  </m:r>
+                </m:e>
+                <m:sub>
+                  <m:r>
+                    <m:t>r</m:t>
+                  </m:r>
+                  <m:r>
+                    <m:t>e</m:t>
+                  </m:r>
+                  <m:r>
+                    <m:t>s</m:t>
+                  </m:r>
+                </m:sub>
+              </m:sSub>
+            </m:den>
+          </m:f>
+          <m:r>
+            <m:t>=</m:t>
+          </m:r>
+          <m:f>
+            <m:fPr>
+              <m:type m:val="bar"/>
+            </m:fPr>
+            <m:num>
+              <m:sSup>
+                <m:e>
+                  <m:r>
+                    <m:t>σ</m:t>
+                  </m:r>
+                </m:e>
+                <m:sup>
+                  <m:r>
+                    <m:t>2</m:t>
+                  </m:r>
+                </m:sup>
+              </m:sSup>
+              <m:r>
+                <m:t>(</m:t>
+              </m:r>
+              <m:acc>
+                <m:accPr>
+                  <m:chr m:val="̂"/>
+                </m:accPr>
+                <m:e>
+                  <m:sSub>
+                    <m:e>
+                      <m:r>
+                        <m:t>y</m:t>
+                      </m:r>
+                    </m:e>
+                    <m:sub>
+                      <m:r>
+                        <m:t>i</m:t>
+                      </m:r>
+                    </m:sub>
+                  </m:sSub>
+                </m:e>
+              </m:acc>
+              <m:r>
+                <m:t>)</m:t>
+              </m:r>
+            </m:num>
+            <m:den>
+              <m:sSup>
+                <m:e>
+                  <m:r>
+                    <m:t>σ</m:t>
+                  </m:r>
+                </m:e>
+                <m:sup>
+                  <m:r>
+                    <m:t>2</m:t>
+                  </m:r>
+                </m:sup>
+              </m:sSup>
+              <m:r>
+                <m:t>(</m:t>
+              </m:r>
+              <m:acc>
+                <m:accPr>
+                  <m:chr m:val="̂"/>
+                </m:accPr>
+                <m:e>
+                  <m:sSub>
+                    <m:e>
+                      <m:r>
+                        <m:t>y</m:t>
+                      </m:r>
+                    </m:e>
+                    <m:sub>
+                      <m:r>
+                        <m:t>i</m:t>
+                      </m:r>
+                    </m:sub>
+                  </m:sSub>
+                </m:e>
+              </m:acc>
+              <m:r>
+                <m:t>)</m:t>
+              </m:r>
+              <m:r>
+                <m:t>+</m:t>
+              </m:r>
+              <m:sSup>
+                <m:e>
+                  <m:r>
+                    <m:t>σ</m:t>
+                  </m:r>
+                </m:e>
+                <m:sup>
+                  <m:r>
+                    <m:t>2</m:t>
+                  </m:r>
+                </m:sup>
+              </m:sSup>
+              <m:r>
+                <m:t>(</m:t>
+              </m:r>
+              <m:sSub>
+                <m:e>
+                  <m:r>
+                    <m:t>y</m:t>
+                  </m:r>
+                </m:e>
+                <m:sub>
+                  <m:r>
+                    <m:t>i</m:t>
+                  </m:r>
+                </m:sub>
+              </m:sSub>
+              <m:r>
+                <m:t>−</m:t>
+              </m:r>
+              <m:acc>
+                <m:accPr>
+                  <m:chr m:val="̂"/>
+                </m:accPr>
+                <m:e>
+                  <m:sSub>
+                    <m:e>
+                      <m:r>
+                        <m:t>y</m:t>
+                      </m:r>
+                    </m:e>
+                    <m:sub>
+                      <m:r>
+                        <m:t>i</m:t>
+                      </m:r>
+                    </m:sub>
+                  </m:sSub>
+                </m:e>
+              </m:acc>
+              <m:r>
+                <m:t>)</m:t>
+              </m:r>
+            </m:den>
+          </m:f>
+        </m:oMath>
+      </m:oMathPara>
+    </w:p>
+    <w:p>
+      <w:pPr>
+        <w:pStyle w:val="FirstParagraph"/>
+      </w:pPr>
+      <m:oMathPara>
+        <m:oMathParaPr>
+          <m:jc m:val="center"/>
+        </m:oMathParaPr>
+        <m:oMath>
+          <m:sSubSup>
+            <m:e>
+              <m:r>
+                <m:t>R</m:t>
+              </m:r>
+            </m:e>
+            <m:sub>
+              <m:r>
+                <m:t>c</m:t>
+              </m:r>
+            </m:sub>
+            <m:sup>
+              <m:r>
+                <m:t>2</m:t>
+              </m:r>
+            </m:sup>
+          </m:sSubSup>
+          <m:r>
+            <m:t>=</m:t>
+          </m:r>
+          <m:f>
+            <m:fPr>
+              <m:type m:val="bar"/>
+            </m:fPr>
+            <m:num>
+              <m:r>
+                <m:t>V</m:t>
+              </m:r>
+              <m:r>
+                <m:t>a</m:t>
+              </m:r>
+              <m:sSub>
+                <m:e>
+                  <m:r>
+                    <m:t>r</m:t>
+                  </m:r>
+                </m:e>
+                <m:sub>
+                  <m:r>
+                    <m:t>f</m:t>
+                  </m:r>
+                  <m:r>
+                    <m:t>i</m:t>
+                  </m:r>
+                  <m:r>
+                    <m:t>t</m:t>
+                  </m:r>
+                </m:sub>
+              </m:sSub>
+              <m:r>
+                <m:t>+</m:t>
+              </m:r>
+              <m:r>
+                <m:t>(</m:t>
+              </m:r>
+              <m:sSub>
+                <m:e>
+                  <m:r>
+                    <m:t>a</m:t>
+                  </m:r>
+                </m:e>
+                <m:sub>
+                  <m:r>
+                    <m:t>n</m:t>
+                  </m:r>
+                </m:sub>
+              </m:sSub>
+              <m:sSup>
+                <m:e>
+                  <m:r>
+                    <m:t>)</m:t>
+                  </m:r>
+                </m:e>
+                <m:sup>
+                  <m:r>
+                    <m:t>2</m:t>
+                  </m:r>
+                </m:sup>
+              </m:sSup>
+              <m:r>
+                <m:t>+</m:t>
+              </m:r>
+              <m:r>
+                <m:t>(</m:t>
+              </m:r>
+              <m:sSub>
+                <m:e>
+                  <m:r>
+                    <m:t>a</m:t>
+                  </m:r>
+                </m:e>
+                <m:sub>
+                  <m:r>
+                    <m:t>i</m:t>
+                  </m:r>
+                  <m:r>
+                    <m:t>|</m:t>
+                  </m:r>
+                  <m:r>
+                    <m:t>n</m:t>
+                  </m:r>
+                </m:sub>
+              </m:sSub>
+              <m:sSup>
+                <m:e>
+                  <m:r>
+                    <m:t>)</m:t>
+                  </m:r>
+                </m:e>
+                <m:sup>
+                  <m:r>
+                    <m:t>2</m:t>
+                  </m:r>
+                </m:sup>
+              </m:sSup>
+            </m:num>
+            <m:den>
+              <m:r>
+                <m:t>V</m:t>
+              </m:r>
+              <m:r>
+                <m:t>a</m:t>
+              </m:r>
+              <m:sSub>
+                <m:e>
+                  <m:r>
+                    <m:t>r</m:t>
+                  </m:r>
+                </m:e>
+                <m:sub>
+                  <m:r>
+                    <m:t>f</m:t>
+                  </m:r>
+                  <m:r>
+                    <m:t>i</m:t>
+                  </m:r>
+                  <m:r>
+                    <m:t>t</m:t>
+                  </m:r>
+                </m:sub>
+              </m:sSub>
+              <m:r>
+                <m:t>+</m:t>
+              </m:r>
+              <m:r>
+                <m:t>(</m:t>
+              </m:r>
+              <m:sSub>
+                <m:e>
+                  <m:r>
+                    <m:t>a</m:t>
+                  </m:r>
+                </m:e>
+                <m:sub>
+                  <m:r>
+                    <m:t>n</m:t>
+                  </m:r>
+                </m:sub>
+              </m:sSub>
+              <m:sSup>
+                <m:e>
+                  <m:r>
+                    <m:t>)</m:t>
+                  </m:r>
+                </m:e>
+                <m:sup>
+                  <m:r>
+                    <m:t>2</m:t>
+                  </m:r>
+                </m:sup>
+              </m:sSup>
+              <m:r>
+                <m:t>+</m:t>
+              </m:r>
+              <m:r>
+                <m:t>(</m:t>
+              </m:r>
+              <m:sSub>
+                <m:e>
+                  <m:r>
+                    <m:t>a</m:t>
+                  </m:r>
+                </m:e>
+                <m:sub>
+                  <m:r>
+                    <m:t>i</m:t>
+                  </m:r>
+                  <m:r>
+                    <m:t>|</m:t>
+                  </m:r>
+                  <m:r>
+                    <m:t>n</m:t>
+                  </m:r>
+                </m:sub>
+              </m:sSub>
+              <m:sSup>
+                <m:e>
+                  <m:r>
+                    <m:t>)</m:t>
+                  </m:r>
+                </m:e>
+                <m:sup>
+                  <m:r>
+                    <m:t>2</m:t>
+                  </m:r>
+                </m:sup>
+              </m:sSup>
+              <m:r>
+                <m:t>+</m:t>
+              </m:r>
+              <m:r>
+                <m:t>V</m:t>
+              </m:r>
+              <m:r>
+                <m:t>a</m:t>
+              </m:r>
+              <m:sSub>
+                <m:e>
+                  <m:r>
+                    <m:t>r</m:t>
+                  </m:r>
+                </m:e>
+                <m:sub>
+                  <m:r>
+                    <m:t>r</m:t>
+                  </m:r>
+                  <m:r>
+                    <m:t>e</m:t>
+                  </m:r>
+                  <m:r>
+                    <m:t>s</m:t>
+                  </m:r>
+                </m:sub>
+              </m:sSub>
+            </m:den>
+          </m:f>
+        </m:oMath>
+      </m:oMathPara>
+    </w:p>
+    <w:p>
+      <w:pPr>
+        <w:pStyle w:val="FirstParagraph"/>
+      </w:pPr>
+      <m:oMath>
+        <m:sSub>
+          <m:e>
+            <m:r>
+              <m:t>y</m:t>
+            </m:r>
+          </m:e>
+          <m:sub>
+            <m:r>
+              <m:t>i</m:t>
+            </m:r>
+          </m:sub>
+        </m:sSub>
+      </m:oMath>
+      <w:r>
+        <w:t xml:space="preserve"> </w:t>
+      </w:r>
+      <w:r>
+        <w:t xml:space="preserve">and</w:t>
+      </w:r>
+      <w:r>
+        <w:t xml:space="preserve"> </w:t>
+      </w:r>
+      <m:oMath>
+        <m:acc>
+          <m:accPr>
+            <m:chr m:val="̂"/>
+          </m:accPr>
+          <m:e>
+            <m:sSub>
+              <m:e>
+                <m:r>
+                  <m:t>y</m:t>
+                </m:r>
+              </m:e>
+              <m:sub>
+                <m:r>
+                  <m:t>i</m:t>
+                </m:r>
+              </m:sub>
+            </m:sSub>
+          </m:e>
+        </m:acc>
+      </m:oMath>
+      <w:r>
+        <w:t xml:space="preserve"> </w:t>
+      </w:r>
+      <w:r>
+        <w:t xml:space="preserve">being respectively the observations and the</w:t>
+      </w:r>
+      <w:r>
+        <w:t xml:space="preserve"> </w:t>
+      </w:r>
+      <w:r>
+        <w:t xml:space="preserve">predicted values,</w:t>
+      </w:r>
+      <w:r>
+        <w:t xml:space="preserve"> </w:t>
+      </w:r>
+      <m:oMath>
+        <m:r>
+          <m:t>V</m:t>
+        </m:r>
+        <m:r>
+          <m:t>a</m:t>
+        </m:r>
+        <m:sSub>
+          <m:e>
+            <m:r>
+              <m:t>r</m:t>
+            </m:r>
+          </m:e>
+          <m:sub>
+            <m:r>
+              <m:t>f</m:t>
+            </m:r>
+            <m:r>
+              <m:t>i</m:t>
+            </m:r>
+            <m:r>
+              <m:t>t</m:t>
+            </m:r>
+          </m:sub>
+        </m:sSub>
+      </m:oMath>
+      <w:r>
+        <w:t xml:space="preserve"> </w:t>
+      </w:r>
+      <w:r>
+        <w:t xml:space="preserve">and</w:t>
+      </w:r>
+      <w:r>
+        <w:t xml:space="preserve"> </w:t>
+      </w:r>
+      <m:oMath>
+        <m:r>
+          <m:t>V</m:t>
+        </m:r>
+        <m:r>
+          <m:t>a</m:t>
+        </m:r>
+        <m:sSub>
+          <m:e>
+            <m:r>
+              <m:t>r</m:t>
+            </m:r>
+          </m:e>
+          <m:sub>
+            <m:r>
+              <m:t>r</m:t>
+            </m:r>
+            <m:r>
+              <m:t>e</m:t>
+            </m:r>
+            <m:r>
+              <m:t>s</m:t>
+            </m:r>
+          </m:sub>
+        </m:sSub>
+      </m:oMath>
+      <w:r>
+        <w:t xml:space="preserve"> </w:t>
+      </w:r>
+      <w:r>
+        <w:t xml:space="preserve">being respectively the variance of</w:t>
+      </w:r>
+      <w:r>
+        <w:t xml:space="preserve"> </w:t>
+      </w:r>
+      <w:r>
+        <w:t xml:space="preserve">predictive means and the variance of the residuals,</w:t>
+      </w:r>
+      <w:r>
+        <w:t xml:space="preserve"> </w:t>
+      </w:r>
+      <w:r>
+        <w:t xml:space="preserve">Gelman et al. (2019)</w:t>
+      </w:r>
+      <w:r>
+        <w:t xml:space="preserve">.</w:t>
+      </w:r>
+      <w:r>
+        <w:t xml:space="preserve"> </w:t>
+      </w:r>
+      <m:oMath>
+        <m:sSub>
+          <m:e>
+            <m:r>
+              <m:t>a</m:t>
+            </m:r>
+          </m:e>
+          <m:sub>
+            <m:r>
+              <m:t>n</m:t>
+            </m:r>
+          </m:sub>
+        </m:sSub>
+      </m:oMath>
+      <w:r>
+        <w:t xml:space="preserve"> </w:t>
+      </w:r>
+      <w:r>
+        <w:t xml:space="preserve">and</w:t>
+      </w:r>
+      <w:r>
+        <w:t xml:space="preserve"> </w:t>
+      </w:r>
+      <m:oMath>
+        <m:sSub>
+          <m:e>
+            <m:r>
+              <m:t>a</m:t>
+            </m:r>
+          </m:e>
+          <m:sub>
+            <m:r>
+              <m:t>i</m:t>
+            </m:r>
+            <m:r>
+              <m:t>|</m:t>
+            </m:r>
+            <m:r>
+              <m:t>n</m:t>
+            </m:r>
+          </m:sub>
+        </m:sSub>
+      </m:oMath>
+      <w:r>
+        <w:t xml:space="preserve"> </w:t>
+      </w:r>
+      <w:r>
+        <w:t xml:space="preserve">are respectively the standard deviation on the random</w:t>
+      </w:r>
+      <w:r>
+        <w:t xml:space="preserve"> </w:t>
+      </w:r>
+      <w:r>
+        <w:t xml:space="preserve">intercept associated to the hydrographic basin and the site.</w:t>
       </w:r>
     </w:p>
     <w:p>
@@ -5065,7 +6166,7 @@
       </w:pPr>
       <w:bookmarkStart w:id="35" w:name="X0b5e3b76de06c59e83f00f70127fab3e5ca6e71"/>
       <w:r>
-        <w:t xml:space="preserve">Assessing the dimensionality of temporal community changes</w:t>
+        <w:t xml:space="preserve">4.3	Assessing the dimensionality of temporal community changes</w:t>
       </w:r>
       <w:bookmarkEnd w:id="35"/>
     </w:p>
@@ -5074,13 +6175,13 @@
         <w:pStyle w:val="FirstParagraph"/>
       </w:pPr>
       <w:r>
-        <w:t xml:space="preserve">We performed a PCA over the temporal trends of biodiversity facets at the site</w:t>
-      </w:r>
-      <w:r>
-        <w:t xml:space="preserve"> </w:t>
-      </w:r>
-      <w:r>
-        <w:t xml:space="preserve">level. A PCA finds the linear combination of variables that explained the most</w:t>
+        <w:t xml:space="preserve">We performed a PCA over the temporal trends of community metrics at the site</w:t>
+      </w:r>
+      <w:r>
+        <w:t xml:space="preserve"> </w:t>
+      </w:r>
+      <w:r>
+        <w:t xml:space="preserve">level to find the linear combination of variables that explained the most</w:t>
       </w:r>
       <w:r>
         <w:t xml:space="preserve"> </w:t>
@@ -5092,43 +6193,25 @@
         <w:t xml:space="preserve"> </w:t>
       </w:r>
       <w:r>
-        <w:t xml:space="preserve">performed a clustering analysis to group together sites that displayed similar</w:t>
-      </w:r>
-      <w:r>
-        <w:t xml:space="preserve"> </w:t>
-      </w:r>
-      <w:r>
-        <w:t xml:space="preserve">temporal community changes. The temporal trends for each biodiversity facet and</w:t>
-      </w:r>
-      <w:r>
-        <w:t xml:space="preserve"> </w:t>
-      </w:r>
-      <w:r>
-        <w:t xml:space="preserve">site were extracted by the Best Linear Unbiased Prediction method. Prior to the</w:t>
-      </w:r>
-      <w:r>
-        <w:t xml:space="preserve"> </w:t>
-      </w:r>
-      <w:r>
-        <w:t xml:space="preserve">analysis, we adjusted the temporal trends of total abundance for the unit of</w:t>
-      </w:r>
-      <w:r>
-        <w:t xml:space="preserve"> </w:t>
-      </w:r>
-      <w:r>
-        <w:t xml:space="preserve">measurement with the main effect coefficients and the one in interaction with</w:t>
-      </w:r>
-      <w:r>
-        <w:t xml:space="preserve"> </w:t>
-      </w:r>
-      <w:r>
-        <w:t xml:space="preserve">temporal trends. We did not include the temporal trends of the variables</w:t>
-      </w:r>
-      <w:r>
-        <w:t xml:space="preserve"> </w:t>
-      </w:r>
-      <w:r>
-        <w:t xml:space="preserve">describing composition of non-native species as the they are part of</w:t>
+        <w:t xml:space="preserve">performed a clustering analysis to identity types of community trajectories. The</w:t>
+      </w:r>
+      <w:r>
+        <w:t xml:space="preserve"> </w:t>
+      </w:r>
+      <w:r>
+        <w:t xml:space="preserve">temporal trends for each biodiversity facet and site were extracted by the Best</w:t>
+      </w:r>
+      <w:r>
+        <w:t xml:space="preserve"> </w:t>
+      </w:r>
+      <w:r>
+        <w:t xml:space="preserve">Linear Unbiased Prediction method. We did not include the temporal trends of the</w:t>
+      </w:r>
+      <w:r>
+        <w:t xml:space="preserve"> </w:t>
+      </w:r>
+      <w:r>
+        <w:t xml:space="preserve">variables describing composition of non-native species as the they are part of</w:t>
       </w:r>
       <w:r>
         <w:t xml:space="preserve"> </w:t>
@@ -5146,13 +6229,13 @@
         <w:t xml:space="preserve"> </w:t>
       </w:r>
       <w:r>
-        <w:t xml:space="preserve">and site temporal trends in percentage of</w:t>
-      </w:r>
-      <w:r>
-        <w:t xml:space="preserve"> </w:t>
-      </w:r>
-      <w:r>
-        <w:t xml:space="preserve">non-native species displayed very little variation, then it was of little</w:t>
+        <w:t xml:space="preserve">and the changes in the proportion of</w:t>
+      </w:r>
+      <w:r>
+        <w:t xml:space="preserve"> </w:t>
+      </w:r>
+      <w:r>
+        <w:t xml:space="preserve">non-native species displayed little variation, then it was of little</w:t>
       </w:r>
       <w:r>
         <w:t xml:space="preserve"> </w:t>
@@ -5166,7 +6249,7 @@
         <w:pStyle w:val="BodyText"/>
       </w:pPr>
       <w:r>
-        <w:t xml:space="preserve">We performed the trimmed k-means clustering method</w:t>
+        <w:t xml:space="preserve">We performed clustering using the trimmed k-means method</w:t>
       </w:r>
       <w:r>
         <w:t xml:space="preserve"> </w:t>
@@ -5213,13 +6296,13 @@
         <w:t xml:space="preserve"> </w:t>
       </w:r>
       <w:r>
-        <w:t xml:space="preserve">the number of the biodiversity facets. To choose a relevant number of clusters,</w:t>
-      </w:r>
-      <w:r>
-        <w:t xml:space="preserve"> </w:t>
-      </w:r>
-      <w:r>
-        <w:t xml:space="preserve">we plotted the trimmed log-likelihood of the function as a function of the</w:t>
+        <w:t xml:space="preserve">the number of community metric. To choose a relevant number of clusters, we</w:t>
+      </w:r>
+      <w:r>
+        <w:t xml:space="preserve"> </w:t>
+      </w:r>
+      <w:r>
+        <w:t xml:space="preserve">plotted the trimmed log-likelihood of the function as a function of the</w:t>
       </w:r>
       <w:r>
         <w:t xml:space="preserve"> </w:t>
@@ -5245,7 +6328,7 @@
         </m:r>
       </m:oMath>
       <w:r>
-        <w:t xml:space="preserve">) [ref plot]. We thus</w:t>
+        <w:t xml:space="preserve">) (Fig. S7). We thus</w:t>
       </w:r>
       <w:r>
         <w:t xml:space="preserve"> </w:t>
@@ -5301,13 +6384,13 @@
         <w:t xml:space="preserve"> </w:t>
       </w:r>
       <w:r>
-        <w:t xml:space="preserve">cluster assignment is 50% better, we did so by comparing the degree of</w:t>
-      </w:r>
-      <w:r>
-        <w:t xml:space="preserve"> </w:t>
-      </w:r>
-      <w:r>
-        <w:t xml:space="preserve">affiliation to the clusters</w:t>
+        <w:t xml:space="preserve">cluster assignment was 50% better than the first one, we did so by comparing the</w:t>
+      </w:r>
+      <w:r>
+        <w:t xml:space="preserve"> </w:t>
+      </w:r>
+      <w:r>
+        <w:t xml:space="preserve">degree of affiliation to the clusters</w:t>
       </w:r>
       <w:r>
         <w:t xml:space="preserve"> </w:t>
@@ -5316,13 +6399,13 @@
         <w:t xml:space="preserve">(Fritz, García-Escudero, and Mayo-Iscar 2012)</w:t>
       </w:r>
       <w:r>
-        <w:t xml:space="preserve">. The clustering was performed</w:t>
-      </w:r>
-      <w:r>
-        <w:t xml:space="preserve"> </w:t>
-      </w:r>
-      <w:r>
-        <w:t xml:space="preserve">using</w:t>
+        <w:t xml:space="preserve">. The clustering was</w:t>
+      </w:r>
+      <w:r>
+        <w:t xml:space="preserve"> </w:t>
+      </w:r>
+      <w:r>
+        <w:t xml:space="preserve">performed using</w:t>
       </w:r>
       <w:r>
         <w:t xml:space="preserve"> </w:t>
@@ -5344,9 +6427,9 @@
       <w:pPr>
         <w:pStyle w:val="Heading1"/>
       </w:pPr>
-      <w:bookmarkStart w:id="36" w:name="X06c47b0c2ab128ce87907bd3be46c4beb3eb8fe"/>
-      <w:r>
-        <w:t xml:space="preserve">Reproducibility, ROBITT assessment and open science statement</w:t>
+      <w:bookmarkStart w:id="36" w:name="X55d9eba0a4387c19cee1d6f5952d6f07916c140"/>
+      <w:r>
+        <w:t xml:space="preserve">5	Reproducibility and open science statement</w:t>
       </w:r>
       <w:bookmarkEnd w:id="36"/>
     </w:p>
@@ -5355,19 +6438,19 @@
         <w:pStyle w:val="FirstParagraph"/>
       </w:pPr>
       <w:r>
-        <w:t xml:space="preserve">The manuscript and the supplementary materials are written in Rmarkdown, i.e.</w:t>
-      </w:r>
-      <w:r>
-        <w:t xml:space="preserve"> </w:t>
-      </w:r>
-      <w:r>
-        <w:t xml:space="preserve">combining code and text, and are available on github. We further implement a</w:t>
-      </w:r>
-      <w:r>
-        <w:t xml:space="preserve"> </w:t>
-      </w:r>
-      <w:r>
-        <w:t xml:space="preserve">code pipeline using the</w:t>
+        <w:t xml:space="preserve">The main text, the present document and the supplementary materials are written</w:t>
+      </w:r>
+      <w:r>
+        <w:t xml:space="preserve"> </w:t>
+      </w:r>
+      <w:r>
+        <w:t xml:space="preserve">in Rmarkdown, i.e. combining code and text, and are available on github. We</w:t>
+      </w:r>
+      <w:r>
+        <w:t xml:space="preserve"> </w:t>
+      </w:r>
+      <w:r>
+        <w:t xml:space="preserve">further implement a code pipeline using the</w:t>
       </w:r>
       <w:r>
         <w:t xml:space="preserve"> </w:t>
@@ -5382,25 +6465,19 @@
         <w:t xml:space="preserve"> </w:t>
       </w:r>
       <w:r>
-        <w:t xml:space="preserve">R package to ensure that all the code, the</w:t>
-      </w:r>
-      <w:r>
-        <w:t xml:space="preserve"> </w:t>
-      </w:r>
-      <w:r>
-        <w:t xml:space="preserve">data, the figures, the manuscript and the results are up to date.</w:t>
-      </w:r>
-    </w:p>
-    <w:p>
-      <w:pPr>
-        <w:numPr>
-          <w:ilvl w:val="0"/>
-          <w:numId w:val="1006"/>
-        </w:numPr>
-        <w:pStyle w:val="Compact"/>
-      </w:pPr>
-      <w:r>
-        <w:t xml:space="preserve">todo: Robitt assessment</w:t>
+        <w:t xml:space="preserve">R package to ensure that</w:t>
+      </w:r>
+      <w:r>
+        <w:t xml:space="preserve"> </w:t>
+      </w:r>
+      <w:r>
+        <w:t xml:space="preserve">all the code, the data, the figures, the manuscript and the results are up to</w:t>
+      </w:r>
+      <w:r>
+        <w:t xml:space="preserve"> </w:t>
+      </w:r>
+      <w:r>
+        <w:t xml:space="preserve">date.</w:t>
       </w:r>
     </w:p>
     <w:p>
@@ -5413,8 +6490,47 @@
       </w:r>
       <w:bookmarkEnd w:id="37"/>
     </w:p>
-    <w:bookmarkStart w:id="86" w:name="refs"/>
-    <w:bookmarkStart w:id="39" w:name="ref-baselga_temporal_2015"/>
+    <w:bookmarkStart w:id="98" w:name="refs"/>
+    <w:bookmarkStart w:id="39" w:name="ref-altermatt_river_2013"/>
+    <w:p>
+      <w:pPr>
+        <w:pStyle w:val="Bibliography"/>
+      </w:pPr>
+      <w:r>
+        <w:t xml:space="preserve">Altermatt, Florian, Mathew Seymour, and Nicolas Martinez. 2013. “River Network Properties Shape α-Diversity and Community Similarity Patterns of Aquatic Insect Communities Across Major Drainage Basins.”</w:t>
+      </w:r>
+      <w:r>
+        <w:t xml:space="preserve"> </w:t>
+      </w:r>
+      <w:r>
+        <w:rPr>
+          <w:i/>
+        </w:rPr>
+        <w:t xml:space="preserve">Journal of Biogeography</w:t>
+      </w:r>
+      <w:r>
+        <w:t xml:space="preserve"> </w:t>
+      </w:r>
+      <w:r>
+        <w:t xml:space="preserve">40 (12): 2249–60.</w:t>
+      </w:r>
+      <w:r>
+        <w:t xml:space="preserve"> </w:t>
+      </w:r>
+      <w:hyperlink r:id="rId38">
+        <w:r>
+          <w:rPr>
+            <w:rStyle w:val="Hyperlink"/>
+          </w:rPr>
+          <w:t xml:space="preserve">https://doi.org/10.1111/jbi.12178</w:t>
+        </w:r>
+      </w:hyperlink>
+      <w:r>
+        <w:t xml:space="preserve">.</w:t>
+      </w:r>
+    </w:p>
+    <w:bookmarkEnd w:id="39"/>
+    <w:bookmarkStart w:id="41" w:name="ref-baselga_temporal_2015"/>
     <w:p>
       <w:pPr>
         <w:pStyle w:val="Bibliography"/>
@@ -5440,7 +6556,7 @@
       <w:r>
         <w:t xml:space="preserve"> </w:t>
       </w:r>
-      <w:hyperlink r:id="rId38">
+      <w:hyperlink r:id="rId40">
         <w:r>
           <w:rPr>
             <w:rStyle w:val="Hyperlink"/>
@@ -5452,8 +6568,8 @@
         <w:t xml:space="preserve">.</w:t>
       </w:r>
     </w:p>
-    <w:bookmarkEnd w:id="39"/>
-    <w:bookmarkStart w:id="41" w:name="ref-baselga_betapart_2012"/>
+    <w:bookmarkEnd w:id="41"/>
+    <w:bookmarkStart w:id="43" w:name="ref-baselga_betapart_2012"/>
     <w:p>
       <w:pPr>
         <w:pStyle w:val="Bibliography"/>
@@ -5491,7 +6607,7 @@
       <w:r>
         <w:t xml:space="preserve"> </w:t>
       </w:r>
-      <w:hyperlink r:id="rId40">
+      <w:hyperlink r:id="rId42">
         <w:r>
           <w:rPr>
             <w:rStyle w:val="Hyperlink"/>
@@ -5503,8 +6619,8 @@
         <w:t xml:space="preserve">.</w:t>
       </w:r>
     </w:p>
-    <w:bookmarkEnd w:id="41"/>
-    <w:bookmarkStart w:id="43" w:name="ref-blowes_geography_2019"/>
+    <w:bookmarkEnd w:id="43"/>
+    <w:bookmarkStart w:id="45" w:name="ref-blowes_geography_2019"/>
     <w:p>
       <w:pPr>
         <w:pStyle w:val="Bibliography"/>
@@ -5530,7 +6646,7 @@
       <w:r>
         <w:t xml:space="preserve"> </w:t>
       </w:r>
-      <w:hyperlink r:id="rId42">
+      <w:hyperlink r:id="rId44">
         <w:r>
           <w:rPr>
             <w:rStyle w:val="Hyperlink"/>
@@ -5542,8 +6658,8 @@
         <w:t xml:space="preserve">.</w:t>
       </w:r>
     </w:p>
-    <w:bookmarkEnd w:id="43"/>
-    <w:bookmarkStart w:id="45" w:name="ref-chao_coverage-based_2012"/>
+    <w:bookmarkEnd w:id="45"/>
+    <w:bookmarkStart w:id="47" w:name="ref-chao_coverage-based_2012"/>
     <w:p>
       <w:pPr>
         <w:pStyle w:val="Bibliography"/>
@@ -5569,7 +6685,7 @@
       <w:r>
         <w:t xml:space="preserve"> </w:t>
       </w:r>
-      <w:hyperlink r:id="rId44">
+      <w:hyperlink r:id="rId46">
         <w:r>
           <w:rPr>
             <w:rStyle w:val="Hyperlink"/>
@@ -5581,8 +6697,8 @@
         <w:t xml:space="preserve">.</w:t>
       </w:r>
     </w:p>
-    <w:bookmarkEnd w:id="45"/>
-    <w:bookmarkStart w:id="47" w:name="ref-comte_rivfishtime_2021"/>
+    <w:bookmarkEnd w:id="47"/>
+    <w:bookmarkStart w:id="49" w:name="ref-comte_rivfishtime_2021"/>
     <w:p>
       <w:pPr>
         <w:pStyle w:val="Bibliography"/>
@@ -5608,7 +6724,7 @@
       <w:r>
         <w:t xml:space="preserve"> </w:t>
       </w:r>
-      <w:hyperlink r:id="rId46">
+      <w:hyperlink r:id="rId48">
         <w:r>
           <w:rPr>
             <w:rStyle w:val="Hyperlink"/>
@@ -5620,8 +6736,8 @@
         <w:t xml:space="preserve">.</w:t>
       </w:r>
     </w:p>
-    <w:bookmarkEnd w:id="47"/>
-    <w:bookmarkStart w:id="49" w:name="ref-dornelas_assemblage_2014"/>
+    <w:bookmarkEnd w:id="49"/>
+    <w:bookmarkStart w:id="51" w:name="ref-dornelas_assemblage_2014"/>
     <w:p>
       <w:pPr>
         <w:pStyle w:val="Bibliography"/>
@@ -5647,7 +6763,7 @@
       <w:r>
         <w:t xml:space="preserve"> </w:t>
       </w:r>
-      <w:hyperlink r:id="rId48">
+      <w:hyperlink r:id="rId50">
         <w:r>
           <w:rPr>
             <w:rStyle w:val="Hyperlink"/>
@@ -5659,8 +6775,8 @@
         <w:t xml:space="preserve">.</w:t>
       </w:r>
     </w:p>
-    <w:bookmarkEnd w:id="49"/>
-    <w:bookmarkStart w:id="51" w:name="ref-fritz_tclust_2012"/>
+    <w:bookmarkEnd w:id="51"/>
+    <w:bookmarkStart w:id="53" w:name="ref-fritz_tclust_2012"/>
     <w:p>
       <w:pPr>
         <w:pStyle w:val="Bibliography"/>
@@ -5686,7 +6802,7 @@
       <w:r>
         <w:t xml:space="preserve"> </w:t>
       </w:r>
-      <w:hyperlink r:id="rId50">
+      <w:hyperlink r:id="rId52">
         <w:r>
           <w:rPr>
             <w:rStyle w:val="Hyperlink"/>
@@ -5698,8 +6814,8 @@
         <w:t xml:space="preserve">.</w:t>
       </w:r>
     </w:p>
-    <w:bookmarkEnd w:id="51"/>
-    <w:bookmarkStart w:id="52" w:name="ref-froese_fishbase_2021"/>
+    <w:bookmarkEnd w:id="53"/>
+    <w:bookmarkStart w:id="54" w:name="ref-froese_fishbase_2021"/>
     <w:p>
       <w:pPr>
         <w:pStyle w:val="Bibliography"/>
@@ -5720,8 +6836,8 @@
         <w:t xml:space="preserve">. Fisheries Centre, University of British Columbia.</w:t>
       </w:r>
     </w:p>
-    <w:bookmarkEnd w:id="52"/>
-    <w:bookmarkStart w:id="54" w:name="ref-gelman_scaling_2008"/>
+    <w:bookmarkEnd w:id="54"/>
+    <w:bookmarkStart w:id="56" w:name="ref-gelman_scaling_2008"/>
     <w:p>
       <w:pPr>
         <w:pStyle w:val="Bibliography"/>
@@ -5747,7 +6863,7 @@
       <w:r>
         <w:t xml:space="preserve"> </w:t>
       </w:r>
-      <w:hyperlink r:id="rId53">
+      <w:hyperlink r:id="rId55">
         <w:r>
           <w:rPr>
             <w:rStyle w:val="Hyperlink"/>
@@ -5759,8 +6875,86 @@
         <w:t xml:space="preserve">.</w:t>
       </w:r>
     </w:p>
-    <w:bookmarkEnd w:id="54"/>
-    <w:bookmarkStart w:id="56" w:name="ref-greenland_statistical_2016"/>
+    <w:bookmarkEnd w:id="56"/>
+    <w:bookmarkStart w:id="58" w:name="ref-gelman_r-squared_2019"/>
+    <w:p>
+      <w:pPr>
+        <w:pStyle w:val="Bibliography"/>
+      </w:pPr>
+      <w:r>
+        <w:t xml:space="preserve">Gelman, Andrew, Ben Goodrich, Jonah Gabry, and Aki Vehtari. 2019. “R-Squared for Bayesian Regression Models.”</w:t>
+      </w:r>
+      <w:r>
+        <w:t xml:space="preserve"> </w:t>
+      </w:r>
+      <w:r>
+        <w:rPr>
+          <w:i/>
+        </w:rPr>
+        <w:t xml:space="preserve">The American Statistician</w:t>
+      </w:r>
+      <w:r>
+        <w:t xml:space="preserve"> </w:t>
+      </w:r>
+      <w:r>
+        <w:t xml:space="preserve">73 (3): 307–9.</w:t>
+      </w:r>
+      <w:r>
+        <w:t xml:space="preserve"> </w:t>
+      </w:r>
+      <w:hyperlink r:id="rId57">
+        <w:r>
+          <w:rPr>
+            <w:rStyle w:val="Hyperlink"/>
+          </w:rPr>
+          <w:t xml:space="preserve">https://doi.org/10.1080/00031305.2018.1549100</w:t>
+        </w:r>
+      </w:hyperlink>
+      <w:r>
+        <w:t xml:space="preserve">.</w:t>
+      </w:r>
+    </w:p>
+    <w:bookmarkEnd w:id="58"/>
+    <w:bookmarkStart w:id="60" w:name="ref-gelman_understanding_2014"/>
+    <w:p>
+      <w:pPr>
+        <w:pStyle w:val="Bibliography"/>
+      </w:pPr>
+      <w:r>
+        <w:t xml:space="preserve">Gelman, Andrew, Jessica Hwang, and Aki Vehtari. 2014. “Understanding Predictive Information Criteria for Bayesian Models.”</w:t>
+      </w:r>
+      <w:r>
+        <w:t xml:space="preserve"> </w:t>
+      </w:r>
+      <w:r>
+        <w:rPr>
+          <w:i/>
+        </w:rPr>
+        <w:t xml:space="preserve">Statistics and Computing</w:t>
+      </w:r>
+      <w:r>
+        <w:t xml:space="preserve"> </w:t>
+      </w:r>
+      <w:r>
+        <w:t xml:space="preserve">24 (6): 997–1016.</w:t>
+      </w:r>
+      <w:r>
+        <w:t xml:space="preserve"> </w:t>
+      </w:r>
+      <w:hyperlink r:id="rId59">
+        <w:r>
+          <w:rPr>
+            <w:rStyle w:val="Hyperlink"/>
+          </w:rPr>
+          <w:t xml:space="preserve">https://doi.org/10.1007/s11222-013-9416-2</w:t>
+        </w:r>
+      </w:hyperlink>
+      <w:r>
+        <w:t xml:space="preserve">.</w:t>
+      </w:r>
+    </w:p>
+    <w:bookmarkEnd w:id="60"/>
+    <w:bookmarkStart w:id="62" w:name="ref-greenland_statistical_2016"/>
     <w:p>
       <w:pPr>
         <w:pStyle w:val="Bibliography"/>
@@ -5786,7 +6980,7 @@
       <w:r>
         <w:t xml:space="preserve"> </w:t>
       </w:r>
-      <w:hyperlink r:id="rId55">
+      <w:hyperlink r:id="rId61">
         <w:r>
           <w:rPr>
             <w:rStyle w:val="Hyperlink"/>
@@ -5798,8 +6992,8 @@
         <w:t xml:space="preserve">.</w:t>
       </w:r>
     </w:p>
-    <w:bookmarkEnd w:id="56"/>
-    <w:bookmarkStart w:id="58" w:name="ref-hillebrand_biodiversity_2018"/>
+    <w:bookmarkEnd w:id="62"/>
+    <w:bookmarkStart w:id="64" w:name="ref-hillebrand_biodiversity_2018"/>
     <w:p>
       <w:pPr>
         <w:pStyle w:val="Bibliography"/>
@@ -5825,7 +7019,7 @@
       <w:r>
         <w:t xml:space="preserve"> </w:t>
       </w:r>
-      <w:hyperlink r:id="rId57">
+      <w:hyperlink r:id="rId63">
         <w:r>
           <w:rPr>
             <w:rStyle w:val="Hyperlink"/>
@@ -5837,8 +7031,8 @@
         <w:t xml:space="preserve">.</w:t>
       </w:r>
     </w:p>
-    <w:bookmarkEnd w:id="58"/>
-    <w:bookmarkStart w:id="60" w:name="ref-hyndman_computing_1996"/>
+    <w:bookmarkEnd w:id="64"/>
+    <w:bookmarkStart w:id="66" w:name="ref-hyndman_computing_1996"/>
     <w:p>
       <w:pPr>
         <w:pStyle w:val="Bibliography"/>
@@ -5864,7 +7058,7 @@
       <w:r>
         <w:t xml:space="preserve"> </w:t>
       </w:r>
-      <w:hyperlink r:id="rId59">
+      <w:hyperlink r:id="rId65">
         <w:r>
           <w:rPr>
             <w:rStyle w:val="Hyperlink"/>
@@ -5876,8 +7070,8 @@
         <w:t xml:space="preserve">.</w:t>
       </w:r>
     </w:p>
-    <w:bookmarkEnd w:id="60"/>
-    <w:bookmarkStart w:id="62" w:name="ref-kaiser_varimax_1958"/>
+    <w:bookmarkEnd w:id="66"/>
+    <w:bookmarkStart w:id="68" w:name="ref-kaiser_varimax_1958"/>
     <w:p>
       <w:pPr>
         <w:pStyle w:val="Bibliography"/>
@@ -5903,7 +7097,7 @@
       <w:r>
         <w:t xml:space="preserve"> </w:t>
       </w:r>
-      <w:hyperlink r:id="rId61">
+      <w:hyperlink r:id="rId67">
         <w:r>
           <w:rPr>
             <w:rStyle w:val="Hyperlink"/>
@@ -5915,8 +7109,8 @@
         <w:t xml:space="preserve">.</w:t>
       </w:r>
     </w:p>
-    <w:bookmarkEnd w:id="62"/>
-    <w:bookmarkStart w:id="64" w:name="ref-van_klink_meta-analysis_2020"/>
+    <w:bookmarkEnd w:id="68"/>
+    <w:bookmarkStart w:id="70" w:name="ref-van_klink_meta-analysis_2020"/>
     <w:p>
       <w:pPr>
         <w:pStyle w:val="Bibliography"/>
@@ -5942,7 +7136,7 @@
       <w:r>
         <w:t xml:space="preserve"> </w:t>
       </w:r>
-      <w:hyperlink r:id="rId63">
+      <w:hyperlink r:id="rId69">
         <w:r>
           <w:rPr>
             <w:rStyle w:val="Hyperlink"/>
@@ -5954,8 +7148,47 @@
         <w:t xml:space="preserve">.</w:t>
       </w:r>
     </w:p>
-    <w:bookmarkEnd w:id="64"/>
-    <w:bookmarkStart w:id="66" w:name="ref-linke_global_2019"/>
+    <w:bookmarkEnd w:id="70"/>
+    <w:bookmarkStart w:id="72" w:name="ref-lahuis_explained_2014"/>
+    <w:p>
+      <w:pPr>
+        <w:pStyle w:val="Bibliography"/>
+      </w:pPr>
+      <w:r>
+        <w:t xml:space="preserve">LaHuis, David M., Michael J. Hartman, Shotaro Hakoyama, and Patrick C. Clark. 2014. “Explained Variance Measures for Multilevel Models.”</w:t>
+      </w:r>
+      <w:r>
+        <w:t xml:space="preserve"> </w:t>
+      </w:r>
+      <w:r>
+        <w:rPr>
+          <w:i/>
+        </w:rPr>
+        <w:t xml:space="preserve">Organizational Research Methods</w:t>
+      </w:r>
+      <w:r>
+        <w:t xml:space="preserve"> </w:t>
+      </w:r>
+      <w:r>
+        <w:t xml:space="preserve">17 (4): 433–51.</w:t>
+      </w:r>
+      <w:r>
+        <w:t xml:space="preserve"> </w:t>
+      </w:r>
+      <w:hyperlink r:id="rId71">
+        <w:r>
+          <w:rPr>
+            <w:rStyle w:val="Hyperlink"/>
+          </w:rPr>
+          <w:t xml:space="preserve">https://doi.org/10.1177/1094428114541701</w:t>
+        </w:r>
+      </w:hyperlink>
+      <w:r>
+        <w:t xml:space="preserve">.</w:t>
+      </w:r>
+    </w:p>
+    <w:bookmarkEnd w:id="72"/>
+    <w:bookmarkStart w:id="74" w:name="ref-linke_global_2019"/>
     <w:p>
       <w:pPr>
         <w:pStyle w:val="Bibliography"/>
@@ -5981,7 +7214,7 @@
       <w:r>
         <w:t xml:space="preserve"> </w:t>
       </w:r>
-      <w:hyperlink r:id="rId65">
+      <w:hyperlink r:id="rId73">
         <w:r>
           <w:rPr>
             <w:rStyle w:val="Hyperlink"/>
@@ -5993,8 +7226,8 @@
         <w:t xml:space="preserve">.</w:t>
       </w:r>
     </w:p>
-    <w:bookmarkEnd w:id="66"/>
-    <w:bookmarkStart w:id="68" w:name="ref-mastrandrea_guidance_2010"/>
+    <w:bookmarkEnd w:id="74"/>
+    <w:bookmarkStart w:id="76" w:name="ref-mastrandrea_guidance_2010"/>
     <w:p>
       <w:pPr>
         <w:pStyle w:val="Bibliography"/>
@@ -6005,7 +7238,7 @@
       <w:r>
         <w:t xml:space="preserve"> </w:t>
       </w:r>
-      <w:hyperlink r:id="rId67">
+      <w:hyperlink r:id="rId75">
         <w:r>
           <w:rPr>
             <w:rStyle w:val="Hyperlink"/>
@@ -6017,19 +7250,58 @@
         <w:t xml:space="preserve">.</w:t>
       </w:r>
     </w:p>
-    <w:bookmarkEnd w:id="68"/>
-    <w:bookmarkStart w:id="70" w:name="ref-revelle_psych_2019"/>
+    <w:bookmarkEnd w:id="76"/>
+    <w:bookmarkStart w:id="78" w:name="ref-nakagawa_general_2013"/>
     <w:p>
       <w:pPr>
         <w:pStyle w:val="Bibliography"/>
       </w:pPr>
       <w:r>
+        <w:t xml:space="preserve">Nakagawa, Shinichi, and Holger Schielzeth. 2013. “A General and Simple Method for Obtaining R2 from Generalized Linear Mixed-Effects Models.”</w:t>
+      </w:r>
+      <w:r>
+        <w:t xml:space="preserve"> </w:t>
+      </w:r>
+      <w:r>
+        <w:rPr>
+          <w:i/>
+        </w:rPr>
+        <w:t xml:space="preserve">Methods in Ecology and Evolution</w:t>
+      </w:r>
+      <w:r>
+        <w:t xml:space="preserve"> </w:t>
+      </w:r>
+      <w:r>
+        <w:t xml:space="preserve">4 (2): 133–42.</w:t>
+      </w:r>
+      <w:r>
+        <w:t xml:space="preserve"> </w:t>
+      </w:r>
+      <w:hyperlink r:id="rId77">
+        <w:r>
+          <w:rPr>
+            <w:rStyle w:val="Hyperlink"/>
+          </w:rPr>
+          <w:t xml:space="preserve">https://doi.org/10.1111/j.2041-210x.2012.00261.x</w:t>
+        </w:r>
+      </w:hyperlink>
+      <w:r>
+        <w:t xml:space="preserve">.</w:t>
+      </w:r>
+    </w:p>
+    <w:bookmarkEnd w:id="78"/>
+    <w:bookmarkStart w:id="80" w:name="ref-revelle_psych_2019"/>
+    <w:p>
+      <w:pPr>
+        <w:pStyle w:val="Bibliography"/>
+      </w:pPr>
+      <w:r>
         <w:t xml:space="preserve">Revelle, William. 2019. “Psych: Procedures for Psychological, Psychometric, and Personality Research.” Evanston, Illinois: Northwestern University.</w:t>
       </w:r>
       <w:r>
         <w:t xml:space="preserve"> </w:t>
       </w:r>
-      <w:hyperlink r:id="rId69">
+      <w:hyperlink r:id="rId79">
         <w:r>
           <w:rPr>
             <w:rStyle w:val="Hyperlink"/>
@@ -6041,8 +7313,8 @@
         <w:t xml:space="preserve">.</w:t>
       </w:r>
     </w:p>
-    <w:bookmarkEnd w:id="70"/>
-    <w:bookmarkStart w:id="72" w:name="ref-robinson_earthenv-dem90_2014"/>
+    <w:bookmarkEnd w:id="80"/>
+    <w:bookmarkStart w:id="82" w:name="ref-robinson_earthenv-dem90_2014"/>
     <w:p>
       <w:pPr>
         <w:pStyle w:val="Bibliography"/>
@@ -6068,7 +7340,7 @@
       <w:r>
         <w:t xml:space="preserve"> </w:t>
       </w:r>
-      <w:hyperlink r:id="rId71">
+      <w:hyperlink r:id="rId81">
         <w:r>
           <w:rPr>
             <w:rStyle w:val="Hyperlink"/>
@@ -6080,8 +7352,8 @@
         <w:t xml:space="preserve">.</w:t>
       </w:r>
     </w:p>
-    <w:bookmarkEnd w:id="72"/>
-    <w:bookmarkStart w:id="73" w:name="ref-rue_approximate_2009"/>
+    <w:bookmarkEnd w:id="82"/>
+    <w:bookmarkStart w:id="83" w:name="ref-rue_approximate_2009"/>
     <w:p>
       <w:pPr>
         <w:pStyle w:val="Bibliography"/>
@@ -6105,8 +7377,8 @@
         <w:t xml:space="preserve">71: 319–92.</w:t>
       </w:r>
     </w:p>
-    <w:bookmarkEnd w:id="73"/>
-    <w:bookmarkStart w:id="75" w:name="ref-rue_bayesian_2017"/>
+    <w:bookmarkEnd w:id="83"/>
+    <w:bookmarkStart w:id="85" w:name="ref-rue_bayesian_2017"/>
     <w:p>
       <w:pPr>
         <w:pStyle w:val="Bibliography"/>
@@ -6132,7 +7404,7 @@
       <w:r>
         <w:t xml:space="preserve"> </w:t>
       </w:r>
-      <w:hyperlink r:id="rId74">
+      <w:hyperlink r:id="rId84">
         <w:r>
           <w:rPr>
             <w:rStyle w:val="Hyperlink"/>
@@ -6144,8 +7416,8 @@
         <w:t xml:space="preserve">.</w:t>
       </w:r>
     </w:p>
-    <w:bookmarkEnd w:id="75"/>
-    <w:bookmarkStart w:id="77" w:name="ref-schlaepfer_non-native_2018"/>
+    <w:bookmarkEnd w:id="85"/>
+    <w:bookmarkStart w:id="87" w:name="ref-schlaepfer_non-native_2018"/>
     <w:p>
       <w:pPr>
         <w:pStyle w:val="Bibliography"/>
@@ -6171,7 +7443,7 @@
       <w:r>
         <w:t xml:space="preserve"> </w:t>
       </w:r>
-      <w:hyperlink r:id="rId76">
+      <w:hyperlink r:id="rId86">
         <w:r>
           <w:rPr>
             <w:rStyle w:val="Hyperlink"/>
@@ -6183,8 +7455,8 @@
         <w:t xml:space="preserve">.</w:t>
       </w:r>
     </w:p>
-    <w:bookmarkEnd w:id="77"/>
-    <w:bookmarkStart w:id="79" w:name="ref-tedesco_global_2017"/>
+    <w:bookmarkEnd w:id="87"/>
+    <w:bookmarkStart w:id="89" w:name="ref-tedesco_global_2017"/>
     <w:p>
       <w:pPr>
         <w:pStyle w:val="Bibliography"/>
@@ -6210,7 +7482,7 @@
       <w:r>
         <w:t xml:space="preserve"> </w:t>
       </w:r>
-      <w:hyperlink r:id="rId78">
+      <w:hyperlink r:id="rId88">
         <w:r>
           <w:rPr>
             <w:rStyle w:val="Hyperlink"/>
@@ -6222,8 +7494,47 @@
         <w:t xml:space="preserve">.</w:t>
       </w:r>
     </w:p>
-    <w:bookmarkEnd w:id="79"/>
-    <w:bookmarkStart w:id="81" w:name="ref-venter_global_2016"/>
+    <w:bookmarkEnd w:id="89"/>
+    <w:bookmarkStart w:id="91" w:name="ref-vehtari_practical_2017"/>
+    <w:p>
+      <w:pPr>
+        <w:pStyle w:val="Bibliography"/>
+      </w:pPr>
+      <w:r>
+        <w:t xml:space="preserve">Vehtari, Aki, Andrew Gelman, and Jonah Gabry. 2017. “Practical Bayesian Model Evaluation Using Leave-One-Out Cross-Validation and WAIC.”</w:t>
+      </w:r>
+      <w:r>
+        <w:t xml:space="preserve"> </w:t>
+      </w:r>
+      <w:r>
+        <w:rPr>
+          <w:i/>
+        </w:rPr>
+        <w:t xml:space="preserve">Statistics and Computing</w:t>
+      </w:r>
+      <w:r>
+        <w:t xml:space="preserve"> </w:t>
+      </w:r>
+      <w:r>
+        <w:t xml:space="preserve">27 (5): 1413–32.</w:t>
+      </w:r>
+      <w:r>
+        <w:t xml:space="preserve"> </w:t>
+      </w:r>
+      <w:hyperlink r:id="rId90">
+        <w:r>
+          <w:rPr>
+            <w:rStyle w:val="Hyperlink"/>
+          </w:rPr>
+          <w:t xml:space="preserve">https://doi.org/10.1007/s11222-016-9696-4</w:t>
+        </w:r>
+      </w:hyperlink>
+      <w:r>
+        <w:t xml:space="preserve">.</w:t>
+      </w:r>
+    </w:p>
+    <w:bookmarkEnd w:id="91"/>
+    <w:bookmarkStart w:id="93" w:name="ref-venter_global_2016"/>
     <w:p>
       <w:pPr>
         <w:pStyle w:val="Bibliography"/>
@@ -6249,7 +7560,7 @@
       <w:r>
         <w:t xml:space="preserve"> </w:t>
       </w:r>
-      <w:hyperlink r:id="rId80">
+      <w:hyperlink r:id="rId92">
         <w:r>
           <w:rPr>
             <w:rStyle w:val="Hyperlink"/>
@@ -6261,8 +7572,8 @@
         <w:t xml:space="preserve">.</w:t>
       </w:r>
     </w:p>
-    <w:bookmarkEnd w:id="81"/>
-    <w:bookmarkStart w:id="83" w:name="ref-venter_sixteen_2016"/>
+    <w:bookmarkEnd w:id="93"/>
+    <w:bookmarkStart w:id="95" w:name="ref-venter_sixteen_2016"/>
     <w:p>
       <w:pPr>
         <w:pStyle w:val="Bibliography"/>
@@ -6288,7 +7599,7 @@
       <w:r>
         <w:t xml:space="preserve"> </w:t>
       </w:r>
-      <w:hyperlink r:id="rId82">
+      <w:hyperlink r:id="rId94">
         <w:r>
           <w:rPr>
             <w:rStyle w:val="Hyperlink"/>
@@ -6300,8 +7611,8 @@
         <w:t xml:space="preserve">.</w:t>
       </w:r>
     </w:p>
-    <w:bookmarkEnd w:id="83"/>
-    <w:bookmarkStart w:id="85" w:name="ref-williams_change_2020"/>
+    <w:bookmarkEnd w:id="95"/>
+    <w:bookmarkStart w:id="97" w:name="ref-williams_change_2020"/>
     <w:p>
       <w:pPr>
         <w:pStyle w:val="Bibliography"/>
@@ -6327,7 +7638,7 @@
       <w:r>
         <w:t xml:space="preserve"> </w:t>
       </w:r>
-      <w:hyperlink r:id="rId84">
+      <w:hyperlink r:id="rId96">
         <w:r>
           <w:rPr>
             <w:rStyle w:val="Hyperlink"/>
@@ -6339,8 +7650,8 @@
         <w:t xml:space="preserve">.</w:t>
       </w:r>
     </w:p>
-    <w:bookmarkEnd w:id="85"/>
-    <w:bookmarkEnd w:id="86"/>
+    <w:bookmarkEnd w:id="97"/>
+    <w:bookmarkEnd w:id="98"/>
     <w:sectPr/>
   </w:body>
 </w:document>
@@ -6581,21 +7892,6 @@
     <w:abstractNumId w:val="990"/>
   </w:num>
   <w:num w:numId="1001">
-    <w:abstractNumId w:val="991"/>
-  </w:num>
-  <w:num w:numId="1002">
-    <w:abstractNumId w:val="991"/>
-  </w:num>
-  <w:num w:numId="1003">
-    <w:abstractNumId w:val="991"/>
-  </w:num>
-  <w:num w:numId="1004">
-    <w:abstractNumId w:val="991"/>
-  </w:num>
-  <w:num w:numId="1005">
-    <w:abstractNumId w:val="991"/>
-  </w:num>
-  <w:num w:numId="1006">
     <w:abstractNumId w:val="991"/>
   </w:num>
 </w:numbering>
